--- a/已校对/GPU Accelerated SQL queries with PostgreSQL & PG-Strom in OpenShift-3.10.docx
+++ b/已校对/GPU Accelerated SQL queries with PostgreSQL & PG-Strom in OpenShift-3.10.docx
@@ -2,6 +2,18 @@
 <file path=word/document.xml><?xml version="1.0" encoding="utf-8"?>
 <w:document xmlns:wpc="http://schemas.microsoft.com/office/word/2010/wordprocessingCanvas" xmlns:cx="http://schemas.microsoft.com/office/drawing/2014/chartex" xmlns:cx1="http://schemas.microsoft.com/office/drawing/2015/9/8/chartex" xmlns:mc="http://schemas.openxmlformats.org/markup-compatibility/2006" xmlns:o="urn:schemas-microsoft-com:office:office" xmlns:r="http://schemas.openxmlformats.org/officeDocument/2006/relationships" xmlns:m="http://schemas.openxmlformats.org/officeDocument/2006/math" xmlns:v="urn:schemas-microsoft-com:vml" xmlns:wp14="http://schemas.microsoft.com/office/word/2010/wordprocessingDrawing" xmlns:wp="http://schemas.openxmlformats.org/drawingml/2006/wordprocessingDrawing" xmlns:w10="urn:schemas-microsoft-com:office:word" xmlns:w="http://schemas.openxmlformats.org/wordprocessingml/2006/main" xmlns:w14="http://schemas.microsoft.com/office/word/2010/wordml" xmlns:w15="http://schemas.microsoft.com/office/word/2012/wordml" xmlns:w16se="http://schemas.microsoft.com/office/word/2015/wordml/symex" xmlns:wpg="http://schemas.microsoft.com/office/word/2010/wordprocessingGroup" xmlns:wpi="http://schemas.microsoft.com/office/word/2010/wordprocessingInk" xmlns:wne="http://schemas.microsoft.com/office/word/2006/wordml" xmlns:wps="http://schemas.microsoft.com/office/word/2010/wordprocessingShape" mc:Ignorable="w14 w15 w16se wp14">
   <w:body>
+    <w:p>
+      <w:pPr>
+        <w:spacing w:line="360" w:lineRule="auto"/>
+        <w:rPr>
+          <w:rFonts w:ascii="Times New Roman" w:hAnsi="Times New Roman" w:cs="Times New Roman" w:hint="eastAsia"/>
+          <w:b/>
+          <w:color w:val="000000" w:themeColor="text1"/>
+          <w:sz w:val="30"/>
+          <w:szCs w:val="30"/>
+        </w:rPr>
+      </w:pPr>
+    </w:p>
     <w:p>
       <w:pPr>
         <w:spacing w:line="360" w:lineRule="auto"/>
@@ -22,7 +34,7 @@
           <w:sz w:val="30"/>
           <w:szCs w:val="30"/>
         </w:rPr>
-        <w:t>在</w:t>
+        <w:t>PG-Strom</w:t>
       </w:r>
       <w:r>
         <w:rPr>
@@ -32,7 +44,7 @@
           <w:sz w:val="30"/>
           <w:szCs w:val="30"/>
         </w:rPr>
-        <w:t>OpenShift-3.10</w:t>
+        <w:t>让</w:t>
       </w:r>
       <w:r>
         <w:rPr>
@@ -42,7 +54,7 @@
           <w:sz w:val="30"/>
           <w:szCs w:val="30"/>
         </w:rPr>
-        <w:t>中使用</w:t>
+        <w:t>PostgreSQL</w:t>
       </w:r>
       <w:r>
         <w:rPr>
@@ -52,8 +64,21 @@
           <w:sz w:val="30"/>
           <w:szCs w:val="30"/>
         </w:rPr>
-        <w:t>PostgreSQL</w:t>
-      </w:r>
+        <w:t>查询飞起来</w:t>
+      </w:r>
+    </w:p>
+    <w:p>
+      <w:pPr>
+        <w:spacing w:line="360" w:lineRule="auto"/>
+        <w:jc w:val="right"/>
+        <w:rPr>
+          <w:rFonts w:ascii="Times New Roman" w:hAnsi="Times New Roman" w:cs="Times New Roman"/>
+          <w:b/>
+          <w:color w:val="000000" w:themeColor="text1"/>
+          <w:sz w:val="30"/>
+          <w:szCs w:val="30"/>
+        </w:rPr>
+      </w:pPr>
       <w:r>
         <w:rPr>
           <w:rFonts w:ascii="Times New Roman" w:hAnsi="Times New Roman" w:cs="Times New Roman" w:hint="eastAsia"/>
@@ -62,7 +87,7 @@
           <w:sz w:val="30"/>
           <w:szCs w:val="30"/>
         </w:rPr>
-        <w:t>和</w:t>
+        <w:t>-----</w:t>
       </w:r>
       <w:r>
         <w:rPr>
@@ -72,7 +97,17 @@
           <w:sz w:val="30"/>
           <w:szCs w:val="30"/>
         </w:rPr>
-        <w:t>PG-Strom</w:t>
+        <w:t>基于</w:t>
+      </w:r>
+      <w:r>
+        <w:rPr>
+          <w:rFonts w:ascii="Times New Roman" w:hAnsi="Times New Roman" w:cs="Times New Roman"/>
+          <w:b/>
+          <w:color w:val="000000" w:themeColor="text1"/>
+          <w:sz w:val="30"/>
+          <w:szCs w:val="30"/>
+        </w:rPr>
+        <w:t>OpenShift-3.10</w:t>
       </w:r>
       <w:r>
         <w:rPr>
@@ -82,7 +117,7 @@
           <w:sz w:val="30"/>
           <w:szCs w:val="30"/>
         </w:rPr>
-        <w:t>实现</w:t>
+        <w:t>的</w:t>
       </w:r>
       <w:r>
         <w:rPr>
@@ -103,135 +138,6 @@
           <w:szCs w:val="30"/>
         </w:rPr>
         <w:t>加速</w:t>
-      </w:r>
-      <w:r>
-        <w:rPr>
-          <w:rFonts w:ascii="Times New Roman" w:hAnsi="Times New Roman" w:cs="Times New Roman" w:hint="eastAsia"/>
-          <w:b/>
-          <w:color w:val="000000" w:themeColor="text1"/>
-          <w:sz w:val="30"/>
-          <w:szCs w:val="30"/>
-        </w:rPr>
-        <w:t>SQL</w:t>
-      </w:r>
-      <w:r>
-        <w:rPr>
-          <w:rFonts w:ascii="Times New Roman" w:hAnsi="Times New Roman" w:cs="Times New Roman" w:hint="eastAsia"/>
-          <w:b/>
-          <w:color w:val="000000" w:themeColor="text1"/>
-          <w:sz w:val="30"/>
-          <w:szCs w:val="30"/>
-        </w:rPr>
-        <w:t>查询</w:t>
-      </w:r>
-    </w:p>
-    <w:p>
-      <w:pPr>
-        <w:spacing w:line="360" w:lineRule="auto"/>
-        <w:jc w:val="center"/>
-        <w:rPr>
-          <w:rFonts w:ascii="Times New Roman" w:hAnsi="Times New Roman" w:cs="Times New Roman"/>
-          <w:b/>
-          <w:color w:val="000000" w:themeColor="text1"/>
-          <w:sz w:val="30"/>
-          <w:szCs w:val="30"/>
-        </w:rPr>
-      </w:pPr>
-    </w:p>
-    <w:p>
-      <w:pPr>
-        <w:spacing w:line="360" w:lineRule="auto"/>
-        <w:jc w:val="center"/>
-        <w:rPr>
-          <w:rFonts w:ascii="Times New Roman" w:hAnsi="Times New Roman" w:cs="Times New Roman"/>
-          <w:b/>
-          <w:color w:val="000000" w:themeColor="text1"/>
-          <w:sz w:val="30"/>
-          <w:szCs w:val="30"/>
-        </w:rPr>
-      </w:pPr>
-      <w:r>
-        <w:rPr>
-          <w:rFonts w:ascii="Times New Roman" w:hAnsi="Times New Roman" w:cs="Times New Roman" w:hint="eastAsia"/>
-          <w:b/>
-          <w:color w:val="000000" w:themeColor="text1"/>
-          <w:sz w:val="30"/>
-          <w:szCs w:val="30"/>
-        </w:rPr>
-        <w:t>PG-Strom</w:t>
-      </w:r>
-      <w:r>
-        <w:rPr>
-          <w:rFonts w:ascii="Times New Roman" w:hAnsi="Times New Roman" w:cs="Times New Roman" w:hint="eastAsia"/>
-          <w:b/>
-          <w:color w:val="000000" w:themeColor="text1"/>
-          <w:sz w:val="30"/>
-          <w:szCs w:val="30"/>
-        </w:rPr>
-        <w:t>让</w:t>
-      </w:r>
-      <w:r>
-        <w:rPr>
-          <w:rFonts w:ascii="Times New Roman" w:hAnsi="Times New Roman" w:cs="Times New Roman" w:hint="eastAsia"/>
-          <w:b/>
-          <w:color w:val="000000" w:themeColor="text1"/>
-          <w:sz w:val="30"/>
-          <w:szCs w:val="30"/>
-        </w:rPr>
-        <w:t>PostgreSQL</w:t>
-      </w:r>
-      <w:r>
-        <w:rPr>
-          <w:rFonts w:ascii="Times New Roman" w:hAnsi="Times New Roman" w:cs="Times New Roman" w:hint="eastAsia"/>
-          <w:b/>
-          <w:color w:val="000000" w:themeColor="text1"/>
-          <w:sz w:val="30"/>
-          <w:szCs w:val="30"/>
-        </w:rPr>
-        <w:t>查询飞起来</w:t>
-      </w:r>
-    </w:p>
-    <w:p>
-      <w:pPr>
-        <w:spacing w:line="360" w:lineRule="auto"/>
-        <w:jc w:val="right"/>
-        <w:rPr>
-          <w:rFonts w:ascii="Times New Roman" w:hAnsi="Times New Roman" w:cs="Times New Roman" w:hint="eastAsia"/>
-          <w:b/>
-          <w:color w:val="000000" w:themeColor="text1"/>
-          <w:sz w:val="30"/>
-          <w:szCs w:val="30"/>
-        </w:rPr>
-      </w:pPr>
-      <w:r>
-        <w:rPr>
-          <w:rFonts w:ascii="Times New Roman" w:hAnsi="Times New Roman" w:cs="Times New Roman" w:hint="eastAsia"/>
-          <w:b/>
-          <w:color w:val="000000" w:themeColor="text1"/>
-          <w:sz w:val="30"/>
-          <w:szCs w:val="30"/>
-        </w:rPr>
-        <w:t>-----</w:t>
-      </w:r>
-      <w:r>
-        <w:rPr>
-          <w:rFonts w:ascii="Times New Roman" w:hAnsi="Times New Roman" w:cs="Times New Roman" w:hint="eastAsia"/>
-          <w:b/>
-          <w:color w:val="000000" w:themeColor="text1"/>
-          <w:sz w:val="30"/>
-          <w:szCs w:val="30"/>
-        </w:rPr>
-        <w:t>基于</w:t>
-      </w:r>
-      <w:r>
-        <w:rPr>
-          <w:rFonts w:ascii="Times New Roman" w:hAnsi="Times New Roman" w:cs="Times New Roman"/>
-          <w:b/>
-          <w:color w:val="000000" w:themeColor="text1"/>
-          <w:sz w:val="30"/>
-          <w:szCs w:val="30"/>
-        </w:rPr>
-        <w:t>OpenShift-3.10</w:t>
       </w:r>
     </w:p>
     <w:p>
@@ -320,9 +226,28 @@
           <w:sz w:val="30"/>
           <w:szCs w:val="30"/>
         </w:rPr>
-        <w:t>开源</w:t>
-      </w:r>
-      <w:proofErr w:type="gramStart"/>
+        <w:t>开源社区</w:t>
+      </w:r>
+      <w:r>
+        <w:rPr>
+          <w:rFonts w:ascii="Times New Roman" w:eastAsia="宋体" w:hAnsi="Times New Roman" w:cs="Times New Roman" w:hint="eastAsia"/>
+          <w:b/>
+          <w:color w:val="000000" w:themeColor="text1"/>
+          <w:sz w:val="30"/>
+          <w:szCs w:val="30"/>
+        </w:rPr>
+        <w:t>朱君鹏</w:t>
+      </w:r>
+      <w:r>
+        <w:rPr>
+          <w:rFonts w:ascii="Times New Roman" w:eastAsia="宋体" w:hAnsi="Times New Roman" w:cs="Times New Roman" w:hint="eastAsia"/>
+          <w:b/>
+          <w:color w:val="000000" w:themeColor="text1"/>
+          <w:sz w:val="30"/>
+          <w:szCs w:val="30"/>
+        </w:rPr>
+        <w:t>,</w:t>
+      </w:r>
       <w:r>
         <w:rPr>
           <w:rFonts w:ascii="Times New Roman" w:eastAsia="宋体" w:hAnsi="Times New Roman" w:cs="Times New Roman"/>
@@ -331,33 +256,22 @@
           <w:sz w:val="30"/>
           <w:szCs w:val="30"/>
         </w:rPr>
-        <w:t>社区</w:t>
-      </w:r>
-      <w:r>
-        <w:rPr>
-          <w:rFonts w:ascii="Times New Roman" w:eastAsia="宋体" w:hAnsi="Times New Roman" w:cs="Times New Roman" w:hint="eastAsia"/>
+        <w:t>Qinghui.Guo</w:t>
+      </w:r>
+      <w:bookmarkStart w:id="0" w:name="_GoBack"/>
+      <w:bookmarkEnd w:id="0"/>
+    </w:p>
+    <w:p>
+      <w:pPr>
+        <w:spacing w:line="360" w:lineRule="auto"/>
+        <w:rPr>
+          <w:rFonts w:ascii="Times New Roman" w:eastAsia="宋体" w:hAnsi="Times New Roman" w:cs="Times New Roman"/>
           <w:b/>
           <w:color w:val="000000" w:themeColor="text1"/>
           <w:sz w:val="30"/>
           <w:szCs w:val="30"/>
         </w:rPr>
-        <w:t>朱君鹏</w:t>
-      </w:r>
-      <w:proofErr w:type="gramEnd"/>
-    </w:p>
-    <w:p>
-      <w:pPr>
-        <w:spacing w:line="360" w:lineRule="auto"/>
-        <w:rPr>
-          <w:rFonts w:ascii="Times New Roman" w:eastAsia="宋体" w:hAnsi="Times New Roman" w:cs="Times New Roman" w:hint="eastAsia"/>
-          <w:b/>
-          <w:color w:val="000000" w:themeColor="text1"/>
-          <w:sz w:val="30"/>
-          <w:szCs w:val="30"/>
-        </w:rPr>
-      </w:pPr>
-      <w:bookmarkStart w:id="0" w:name="_GoBack"/>
-      <w:bookmarkEnd w:id="0"/>
+      </w:pPr>
     </w:p>
     <w:p>
       <w:pPr>
@@ -896,7 +810,6 @@
       </w:pPr>
       <w:proofErr w:type="spellStart"/>
       <w:r>
-        <w:lastRenderedPageBreak/>
         <w:t>OpenShift</w:t>
       </w:r>
       <w:proofErr w:type="spellEnd"/>
@@ -979,6 +892,7 @@
         <w:rPr>
           <w:rFonts w:hint="eastAsia"/>
         </w:rPr>
+        <w:lastRenderedPageBreak/>
         <w:t>主节点：</w:t>
       </w:r>
       <w:r>
@@ -2004,118 +1918,118 @@
         <w:rPr>
           <w:rFonts w:hint="eastAsia"/>
         </w:rPr>
+        <w:t>可以选择将容器推送到注册表。</w:t>
+      </w:r>
+      <w:r>
+        <w:rPr>
+          <w:rFonts w:hint="eastAsia"/>
+        </w:rPr>
+        <w:t xml:space="preserve"> </w:t>
+      </w:r>
+      <w:proofErr w:type="spellStart"/>
+      <w:r>
+        <w:rPr>
+          <w:rFonts w:hint="eastAsia"/>
+        </w:rPr>
+        <w:t>Skopeo</w:t>
+      </w:r>
+      <w:proofErr w:type="spellEnd"/>
+      <w:r>
+        <w:rPr>
+          <w:rFonts w:hint="eastAsia"/>
+        </w:rPr>
+        <w:t>可以在不从注册表中提取</w:t>
+      </w:r>
+      <w:r>
+        <w:rPr>
+          <w:rFonts w:hint="eastAsia"/>
+        </w:rPr>
+        <w:t>镜像的情况下检查镜像</w:t>
+      </w:r>
+      <w:r>
+        <w:rPr>
+          <w:rFonts w:hint="eastAsia"/>
+        </w:rPr>
+        <w:t>：</w:t>
+      </w:r>
+    </w:p>
+    <w:p>
+      <w:pPr>
+        <w:pStyle w:val="HTML"/>
+        <w:shd w:val="clear" w:color="auto" w:fill="F0F3F5"/>
+        <w:wordWrap w:val="0"/>
+        <w:spacing w:after="150"/>
+        <w:rPr>
+          <w:rFonts w:ascii="Consolas" w:hAnsi="Consolas"/>
+          <w:color w:val="003D6E"/>
+          <w:sz w:val="20"/>
+          <w:szCs w:val="20"/>
+        </w:rPr>
+      </w:pPr>
+      <w:r>
+        <w:rPr>
+          <w:rFonts w:ascii="Consolas" w:hAnsi="Consolas"/>
+          <w:color w:val="003D6E"/>
+          <w:sz w:val="20"/>
+          <w:szCs w:val="20"/>
+        </w:rPr>
+        <w:t xml:space="preserve"># </w:t>
+      </w:r>
+      <w:proofErr w:type="spellStart"/>
+      <w:proofErr w:type="gramStart"/>
+      <w:r>
+        <w:rPr>
+          <w:rFonts w:ascii="Consolas" w:hAnsi="Consolas"/>
+          <w:color w:val="003D6E"/>
+          <w:sz w:val="20"/>
+          <w:szCs w:val="20"/>
+        </w:rPr>
+        <w:t>skopeo</w:t>
+      </w:r>
+      <w:proofErr w:type="spellEnd"/>
+      <w:proofErr w:type="gramEnd"/>
+      <w:r>
+        <w:rPr>
+          <w:rFonts w:ascii="Consolas" w:hAnsi="Consolas"/>
+          <w:color w:val="003D6E"/>
+          <w:sz w:val="20"/>
+          <w:szCs w:val="20"/>
+        </w:rPr>
+        <w:t xml:space="preserve"> inspect  &lt;registry&gt;/&lt;repo&gt;/</w:t>
+      </w:r>
+      <w:proofErr w:type="spellStart"/>
+      <w:r>
+        <w:rPr>
+          <w:rFonts w:ascii="Consolas" w:hAnsi="Consolas"/>
+          <w:color w:val="003D6E"/>
+          <w:sz w:val="20"/>
+          <w:szCs w:val="20"/>
+        </w:rPr>
+        <w:t>pgstrom</w:t>
+      </w:r>
+      <w:proofErr w:type="spellEnd"/>
+    </w:p>
+    <w:p>
+      <w:pPr>
+        <w:pStyle w:val="HTML"/>
+        <w:shd w:val="clear" w:color="auto" w:fill="F0F3F5"/>
+        <w:wordWrap w:val="0"/>
+        <w:spacing w:after="150"/>
+        <w:rPr>
+          <w:rFonts w:ascii="Consolas" w:hAnsi="Consolas"/>
+          <w:color w:val="003D6E"/>
+          <w:sz w:val="20"/>
+          <w:szCs w:val="20"/>
+        </w:rPr>
+      </w:pPr>
+      <w:r>
+        <w:rPr>
+          <w:rFonts w:ascii="Consolas" w:hAnsi="Consolas"/>
+          <w:color w:val="003D6E"/>
+          <w:sz w:val="20"/>
+          <w:szCs w:val="20"/>
+        </w:rPr>
         <w:lastRenderedPageBreak/>
-        <w:t>可以选择将容器推送到注册表。</w:t>
-      </w:r>
-      <w:r>
-        <w:rPr>
-          <w:rFonts w:hint="eastAsia"/>
-        </w:rPr>
-        <w:t xml:space="preserve"> </w:t>
-      </w:r>
-      <w:proofErr w:type="spellStart"/>
-      <w:r>
-        <w:rPr>
-          <w:rFonts w:hint="eastAsia"/>
-        </w:rPr>
-        <w:t>Skopeo</w:t>
-      </w:r>
-      <w:proofErr w:type="spellEnd"/>
-      <w:r>
-        <w:rPr>
-          <w:rFonts w:hint="eastAsia"/>
-        </w:rPr>
-        <w:t>可以在不从注册表中提取</w:t>
-      </w:r>
-      <w:r>
-        <w:rPr>
-          <w:rFonts w:hint="eastAsia"/>
-        </w:rPr>
-        <w:t>镜像的情况下检查镜像</w:t>
-      </w:r>
-      <w:r>
-        <w:rPr>
-          <w:rFonts w:hint="eastAsia"/>
-        </w:rPr>
-        <w:t>：</w:t>
-      </w:r>
-    </w:p>
-    <w:p>
-      <w:pPr>
-        <w:pStyle w:val="HTML"/>
-        <w:shd w:val="clear" w:color="auto" w:fill="F0F3F5"/>
-        <w:wordWrap w:val="0"/>
-        <w:spacing w:after="150"/>
-        <w:rPr>
-          <w:rFonts w:ascii="Consolas" w:hAnsi="Consolas"/>
-          <w:color w:val="003D6E"/>
-          <w:sz w:val="20"/>
-          <w:szCs w:val="20"/>
-        </w:rPr>
-      </w:pPr>
-      <w:r>
-        <w:rPr>
-          <w:rFonts w:ascii="Consolas" w:hAnsi="Consolas"/>
-          <w:color w:val="003D6E"/>
-          <w:sz w:val="20"/>
-          <w:szCs w:val="20"/>
-        </w:rPr>
-        <w:t xml:space="preserve"># </w:t>
-      </w:r>
-      <w:proofErr w:type="spellStart"/>
-      <w:proofErr w:type="gramStart"/>
-      <w:r>
-        <w:rPr>
-          <w:rFonts w:ascii="Consolas" w:hAnsi="Consolas"/>
-          <w:color w:val="003D6E"/>
-          <w:sz w:val="20"/>
-          <w:szCs w:val="20"/>
-        </w:rPr>
-        <w:t>skopeo</w:t>
-      </w:r>
-      <w:proofErr w:type="spellEnd"/>
-      <w:proofErr w:type="gramEnd"/>
-      <w:r>
-        <w:rPr>
-          <w:rFonts w:ascii="Consolas" w:hAnsi="Consolas"/>
-          <w:color w:val="003D6E"/>
-          <w:sz w:val="20"/>
-          <w:szCs w:val="20"/>
-        </w:rPr>
-        <w:t xml:space="preserve"> inspect  &lt;registry&gt;/&lt;repo&gt;/</w:t>
-      </w:r>
-      <w:proofErr w:type="spellStart"/>
-      <w:r>
-        <w:rPr>
-          <w:rFonts w:ascii="Consolas" w:hAnsi="Consolas"/>
-          <w:color w:val="003D6E"/>
-          <w:sz w:val="20"/>
-          <w:szCs w:val="20"/>
-        </w:rPr>
-        <w:t>pgstrom</w:t>
-      </w:r>
-      <w:proofErr w:type="spellEnd"/>
-    </w:p>
-    <w:p>
-      <w:pPr>
-        <w:pStyle w:val="HTML"/>
-        <w:shd w:val="clear" w:color="auto" w:fill="F0F3F5"/>
-        <w:wordWrap w:val="0"/>
-        <w:spacing w:after="150"/>
-        <w:rPr>
-          <w:rFonts w:ascii="Consolas" w:hAnsi="Consolas"/>
-          <w:color w:val="003D6E"/>
-          <w:sz w:val="20"/>
-          <w:szCs w:val="20"/>
-        </w:rPr>
-      </w:pPr>
-      <w:r>
-        <w:rPr>
-          <w:rFonts w:ascii="Consolas" w:hAnsi="Consolas"/>
-          <w:color w:val="003D6E"/>
-          <w:sz w:val="20"/>
-          <w:szCs w:val="20"/>
-        </w:rPr>
         <w:t>{</w:t>
       </w:r>
     </w:p>
@@ -2958,132 +2872,132 @@
           <w:sz w:val="20"/>
           <w:szCs w:val="20"/>
         </w:rPr>
+        <w:t>[</w:t>
+      </w:r>
+      <w:proofErr w:type="spellStart"/>
+      <w:proofErr w:type="gramStart"/>
+      <w:r>
+        <w:rPr>
+          <w:rFonts w:ascii="Consolas" w:hAnsi="Consolas"/>
+          <w:color w:val="003D6E"/>
+          <w:sz w:val="20"/>
+          <w:szCs w:val="20"/>
+        </w:rPr>
+        <w:t>vm</w:t>
+      </w:r>
+      <w:proofErr w:type="spellEnd"/>
+      <w:proofErr w:type="gramEnd"/>
+      <w:r>
+        <w:rPr>
+          <w:rFonts w:ascii="Consolas" w:hAnsi="Consolas"/>
+          <w:color w:val="003D6E"/>
+          <w:sz w:val="20"/>
+          <w:szCs w:val="20"/>
+        </w:rPr>
+        <w:t>]</w:t>
+      </w:r>
+    </w:p>
+    <w:p>
+      <w:pPr>
+        <w:pStyle w:val="HTML"/>
+        <w:shd w:val="clear" w:color="auto" w:fill="F0F3F5"/>
+        <w:wordWrap w:val="0"/>
+        <w:spacing w:after="150"/>
+        <w:rPr>
+          <w:rFonts w:ascii="Consolas" w:hAnsi="Consolas"/>
+          <w:color w:val="003D6E"/>
+          <w:sz w:val="20"/>
+          <w:szCs w:val="20"/>
+        </w:rPr>
+      </w:pPr>
+      <w:proofErr w:type="spellStart"/>
+      <w:r>
+        <w:rPr>
+          <w:rFonts w:ascii="Consolas" w:hAnsi="Consolas"/>
+          <w:color w:val="003D6E"/>
+          <w:sz w:val="20"/>
+          <w:szCs w:val="20"/>
+        </w:rPr>
+        <w:t>transparent_hugepages</w:t>
+      </w:r>
+      <w:proofErr w:type="spellEnd"/>
+      <w:r>
+        <w:rPr>
+          <w:rFonts w:ascii="Consolas" w:hAnsi="Consolas"/>
+          <w:color w:val="003D6E"/>
+          <w:sz w:val="20"/>
+          <w:szCs w:val="20"/>
+        </w:rPr>
+        <w:t>=never</w:t>
+      </w:r>
+    </w:p>
+    <w:p>
+      <w:pPr>
+        <w:pStyle w:val="HTML"/>
+        <w:shd w:val="clear" w:color="auto" w:fill="F0F3F5"/>
+        <w:wordWrap w:val="0"/>
+        <w:spacing w:after="150"/>
+        <w:rPr>
+          <w:rFonts w:ascii="Consolas" w:hAnsi="Consolas"/>
+          <w:color w:val="003D6E"/>
+          <w:sz w:val="20"/>
+          <w:szCs w:val="20"/>
+        </w:rPr>
+      </w:pPr>
+      <w:r>
+        <w:rPr>
+          <w:rFonts w:ascii="Consolas" w:hAnsi="Consolas"/>
+          <w:color w:val="003D6E"/>
+          <w:sz w:val="20"/>
+          <w:szCs w:val="20"/>
+        </w:rPr>
+        <w:t>[</w:t>
+      </w:r>
+      <w:proofErr w:type="spellStart"/>
+      <w:proofErr w:type="gramStart"/>
+      <w:r>
+        <w:rPr>
+          <w:rFonts w:ascii="Consolas" w:hAnsi="Consolas"/>
+          <w:color w:val="003D6E"/>
+          <w:sz w:val="20"/>
+          <w:szCs w:val="20"/>
+        </w:rPr>
+        <w:t>sysctl</w:t>
+      </w:r>
+      <w:proofErr w:type="spellEnd"/>
+      <w:proofErr w:type="gramEnd"/>
+      <w:r>
+        <w:rPr>
+          <w:rFonts w:ascii="Consolas" w:hAnsi="Consolas"/>
+          <w:color w:val="003D6E"/>
+          <w:sz w:val="20"/>
+          <w:szCs w:val="20"/>
+        </w:rPr>
+        <w:t>]</w:t>
+      </w:r>
+    </w:p>
+    <w:p>
+      <w:pPr>
+        <w:pStyle w:val="HTML"/>
+        <w:shd w:val="clear" w:color="auto" w:fill="F0F3F5"/>
+        <w:wordWrap w:val="0"/>
+        <w:spacing w:after="150"/>
+        <w:rPr>
+          <w:rFonts w:ascii="Consolas" w:hAnsi="Consolas"/>
+          <w:color w:val="003D6E"/>
+          <w:sz w:val="20"/>
+          <w:szCs w:val="20"/>
+        </w:rPr>
+      </w:pPr>
+      <w:proofErr w:type="spellStart"/>
+      <w:r>
+        <w:rPr>
+          <w:rFonts w:ascii="Consolas" w:hAnsi="Consolas"/>
+          <w:color w:val="003D6E"/>
+          <w:sz w:val="20"/>
+          <w:szCs w:val="20"/>
+        </w:rPr>
         <w:lastRenderedPageBreak/>
-        <w:t>[</w:t>
-      </w:r>
-      <w:proofErr w:type="spellStart"/>
-      <w:proofErr w:type="gramStart"/>
-      <w:r>
-        <w:rPr>
-          <w:rFonts w:ascii="Consolas" w:hAnsi="Consolas"/>
-          <w:color w:val="003D6E"/>
-          <w:sz w:val="20"/>
-          <w:szCs w:val="20"/>
-        </w:rPr>
-        <w:t>vm</w:t>
-      </w:r>
-      <w:proofErr w:type="spellEnd"/>
-      <w:proofErr w:type="gramEnd"/>
-      <w:r>
-        <w:rPr>
-          <w:rFonts w:ascii="Consolas" w:hAnsi="Consolas"/>
-          <w:color w:val="003D6E"/>
-          <w:sz w:val="20"/>
-          <w:szCs w:val="20"/>
-        </w:rPr>
-        <w:t>]</w:t>
-      </w:r>
-    </w:p>
-    <w:p>
-      <w:pPr>
-        <w:pStyle w:val="HTML"/>
-        <w:shd w:val="clear" w:color="auto" w:fill="F0F3F5"/>
-        <w:wordWrap w:val="0"/>
-        <w:spacing w:after="150"/>
-        <w:rPr>
-          <w:rFonts w:ascii="Consolas" w:hAnsi="Consolas"/>
-          <w:color w:val="003D6E"/>
-          <w:sz w:val="20"/>
-          <w:szCs w:val="20"/>
-        </w:rPr>
-      </w:pPr>
-      <w:proofErr w:type="spellStart"/>
-      <w:r>
-        <w:rPr>
-          <w:rFonts w:ascii="Consolas" w:hAnsi="Consolas"/>
-          <w:color w:val="003D6E"/>
-          <w:sz w:val="20"/>
-          <w:szCs w:val="20"/>
-        </w:rPr>
-        <w:t>transparent_hugepages</w:t>
-      </w:r>
-      <w:proofErr w:type="spellEnd"/>
-      <w:r>
-        <w:rPr>
-          <w:rFonts w:ascii="Consolas" w:hAnsi="Consolas"/>
-          <w:color w:val="003D6E"/>
-          <w:sz w:val="20"/>
-          <w:szCs w:val="20"/>
-        </w:rPr>
-        <w:t>=never</w:t>
-      </w:r>
-    </w:p>
-    <w:p>
-      <w:pPr>
-        <w:pStyle w:val="HTML"/>
-        <w:shd w:val="clear" w:color="auto" w:fill="F0F3F5"/>
-        <w:wordWrap w:val="0"/>
-        <w:spacing w:after="150"/>
-        <w:rPr>
-          <w:rFonts w:ascii="Consolas" w:hAnsi="Consolas"/>
-          <w:color w:val="003D6E"/>
-          <w:sz w:val="20"/>
-          <w:szCs w:val="20"/>
-        </w:rPr>
-      </w:pPr>
-      <w:r>
-        <w:rPr>
-          <w:rFonts w:ascii="Consolas" w:hAnsi="Consolas"/>
-          <w:color w:val="003D6E"/>
-          <w:sz w:val="20"/>
-          <w:szCs w:val="20"/>
-        </w:rPr>
-        <w:t>[</w:t>
-      </w:r>
-      <w:proofErr w:type="spellStart"/>
-      <w:proofErr w:type="gramStart"/>
-      <w:r>
-        <w:rPr>
-          <w:rFonts w:ascii="Consolas" w:hAnsi="Consolas"/>
-          <w:color w:val="003D6E"/>
-          <w:sz w:val="20"/>
-          <w:szCs w:val="20"/>
-        </w:rPr>
-        <w:t>sysctl</w:t>
-      </w:r>
-      <w:proofErr w:type="spellEnd"/>
-      <w:proofErr w:type="gramEnd"/>
-      <w:r>
-        <w:rPr>
-          <w:rFonts w:ascii="Consolas" w:hAnsi="Consolas"/>
-          <w:color w:val="003D6E"/>
-          <w:sz w:val="20"/>
-          <w:szCs w:val="20"/>
-        </w:rPr>
-        <w:t>]</w:t>
-      </w:r>
-    </w:p>
-    <w:p>
-      <w:pPr>
-        <w:pStyle w:val="HTML"/>
-        <w:shd w:val="clear" w:color="auto" w:fill="F0F3F5"/>
-        <w:wordWrap w:val="0"/>
-        <w:spacing w:after="150"/>
-        <w:rPr>
-          <w:rFonts w:ascii="Consolas" w:hAnsi="Consolas"/>
-          <w:color w:val="003D6E"/>
-          <w:sz w:val="20"/>
-          <w:szCs w:val="20"/>
-        </w:rPr>
-      </w:pPr>
-      <w:proofErr w:type="spellStart"/>
-      <w:r>
-        <w:rPr>
-          <w:rFonts w:ascii="Consolas" w:hAnsi="Consolas"/>
-          <w:color w:val="003D6E"/>
-          <w:sz w:val="20"/>
-          <w:szCs w:val="20"/>
-        </w:rPr>
         <w:t>vm.nr_hugepages</w:t>
       </w:r>
       <w:proofErr w:type="spellEnd"/>
@@ -3976,14 +3890,7 @@
         <w:rPr>
           <w:rFonts w:ascii="宋体" w:eastAsia="宋体" w:hAnsi="宋体" w:hint="eastAsia"/>
         </w:rPr>
-        <w:t>PV，如SSD或HDD，并且可以在命名空间中声明。然后，该</w:t>
-      </w:r>
-      <w:r>
-        <w:rPr>
-          <w:rFonts w:ascii="宋体" w:eastAsia="宋体" w:hAnsi="宋体" w:hint="eastAsia"/>
-        </w:rPr>
-        <w:lastRenderedPageBreak/>
-        <w:t>声明可以被pod用作卷。</w:t>
+        <w:t>PV，如SSD或HDD，并且可以在命名空间中声明。然后，该声明可以被pod用作卷。</w:t>
       </w:r>
     </w:p>
     <w:p>
@@ -4027,6 +3934,7 @@
         <w:rPr>
           <w:rFonts w:ascii="宋体" w:eastAsia="宋体" w:hAnsi="宋体" w:hint="eastAsia"/>
         </w:rPr>
+        <w:lastRenderedPageBreak/>
         <w:t>对于这个博客，我创建了一个HDD PV组，其中包含一个保存PostgreSQL数据的磁盘。</w:t>
       </w:r>
     </w:p>
@@ -5595,7 +5503,6 @@
           <w:sz w:val="20"/>
           <w:szCs w:val="20"/>
         </w:rPr>
-        <w:lastRenderedPageBreak/>
         <w:t>shared_buffers</w:t>
       </w:r>
       <w:proofErr w:type="spellEnd"/>
@@ -5751,6 +5658,7 @@
           <w:sz w:val="20"/>
           <w:szCs w:val="20"/>
         </w:rPr>
+        <w:lastRenderedPageBreak/>
         <w:t># Default of 8 is too small, increase it</w:t>
       </w:r>
     </w:p>
@@ -6710,9 +6618,6 @@
       <w:pPr>
         <w:pStyle w:val="2"/>
         <w:spacing w:line="360" w:lineRule="auto"/>
-        <w:rPr>
-          <w:rFonts w:hint="eastAsia"/>
-        </w:rPr>
       </w:pPr>
       <w:r>
         <w:t>R</w:t>

--- a/已校对/GPU Accelerated SQL queries with PostgreSQL & PG-Strom in OpenShift-3.10.docx
+++ b/已校对/GPU Accelerated SQL queries with PostgreSQL & PG-Strom in OpenShift-3.10.docx
@@ -5,6 +5,28 @@
     <w:p>
       <w:pPr>
         <w:spacing w:line="360" w:lineRule="auto"/>
+        <w:rPr>
+          <w:rFonts w:ascii="Times New Roman" w:hAnsi="Times New Roman" w:cs="Times New Roman"/>
+          <w:b/>
+          <w:color w:val="000000" w:themeColor="text1"/>
+          <w:sz w:val="30"/>
+          <w:szCs w:val="30"/>
+        </w:rPr>
+      </w:pPr>
+    </w:p>
+    <w:p>
+      <w:pPr>
+        <w:spacing w:line="360" w:lineRule="auto"/>
+        <w:jc w:val="center"/>
+        <w:rPr>
+          <w:rFonts w:ascii="Times New Roman" w:hAnsi="Times New Roman" w:cs="Times New Roman"/>
+          <w:b/>
+          <w:color w:val="000000" w:themeColor="text1"/>
+          <w:sz w:val="30"/>
+          <w:szCs w:val="30"/>
+        </w:rPr>
+      </w:pPr>
+      <w:r>
         <w:rPr>
           <w:rFonts w:ascii="Times New Roman" w:hAnsi="Times New Roman" w:cs="Times New Roman" w:hint="eastAsia"/>
           <w:b/>
@@ -12,12 +34,43 @@
           <w:sz w:val="30"/>
           <w:szCs w:val="30"/>
         </w:rPr>
-      </w:pPr>
+        <w:t>PG-Strom</w:t>
+      </w:r>
+      <w:r>
+        <w:rPr>
+          <w:rFonts w:ascii="Times New Roman" w:hAnsi="Times New Roman" w:cs="Times New Roman" w:hint="eastAsia"/>
+          <w:b/>
+          <w:color w:val="000000" w:themeColor="text1"/>
+          <w:sz w:val="30"/>
+          <w:szCs w:val="30"/>
+        </w:rPr>
+        <w:t>让</w:t>
+      </w:r>
+      <w:r>
+        <w:rPr>
+          <w:rFonts w:ascii="Times New Roman" w:hAnsi="Times New Roman" w:cs="Times New Roman" w:hint="eastAsia"/>
+          <w:b/>
+          <w:color w:val="000000" w:themeColor="text1"/>
+          <w:sz w:val="30"/>
+          <w:szCs w:val="30"/>
+        </w:rPr>
+        <w:t>PostgreSQL</w:t>
+      </w:r>
+      <w:r>
+        <w:rPr>
+          <w:rFonts w:ascii="Times New Roman" w:hAnsi="Times New Roman" w:cs="Times New Roman" w:hint="eastAsia"/>
+          <w:b/>
+          <w:color w:val="000000" w:themeColor="text1"/>
+          <w:sz w:val="30"/>
+          <w:szCs w:val="30"/>
+        </w:rPr>
+        <w:t>查询飞起来</w:t>
+      </w:r>
     </w:p>
     <w:p>
       <w:pPr>
         <w:spacing w:line="360" w:lineRule="auto"/>
-        <w:jc w:val="center"/>
+        <w:jc w:val="right"/>
         <w:rPr>
           <w:rFonts w:ascii="Times New Roman" w:hAnsi="Times New Roman" w:cs="Times New Roman"/>
           <w:b/>
@@ -34,7 +87,7 @@
           <w:sz w:val="30"/>
           <w:szCs w:val="30"/>
         </w:rPr>
-        <w:t>PG-Strom</w:t>
+        <w:t>-----</w:t>
       </w:r>
       <w:r>
         <w:rPr>
@@ -44,7 +97,17 @@
           <w:sz w:val="30"/>
           <w:szCs w:val="30"/>
         </w:rPr>
-        <w:t>让</w:t>
+        <w:t>基于</w:t>
+      </w:r>
+      <w:r>
+        <w:rPr>
+          <w:rFonts w:ascii="Times New Roman" w:hAnsi="Times New Roman" w:cs="Times New Roman"/>
+          <w:b/>
+          <w:color w:val="000000" w:themeColor="text1"/>
+          <w:sz w:val="30"/>
+          <w:szCs w:val="30"/>
+        </w:rPr>
+        <w:t>OpenShift-3.10</w:t>
       </w:r>
       <w:r>
         <w:rPr>
@@ -54,7 +117,7 @@
           <w:sz w:val="30"/>
           <w:szCs w:val="30"/>
         </w:rPr>
-        <w:t>PostgreSQL</w:t>
+        <w:t>的</w:t>
       </w:r>
       <w:r>
         <w:rPr>
@@ -64,21 +127,8 @@
           <w:sz w:val="30"/>
           <w:szCs w:val="30"/>
         </w:rPr>
-        <w:t>查询飞起来</w:t>
-      </w:r>
-    </w:p>
-    <w:p>
-      <w:pPr>
-        <w:spacing w:line="360" w:lineRule="auto"/>
-        <w:jc w:val="right"/>
-        <w:rPr>
-          <w:rFonts w:ascii="Times New Roman" w:hAnsi="Times New Roman" w:cs="Times New Roman"/>
-          <w:b/>
-          <w:color w:val="000000" w:themeColor="text1"/>
-          <w:sz w:val="30"/>
-          <w:szCs w:val="30"/>
-        </w:rPr>
-      </w:pPr>
+        <w:t>GPU</w:t>
+      </w:r>
       <w:r>
         <w:rPr>
           <w:rFonts w:ascii="Times New Roman" w:hAnsi="Times New Roman" w:cs="Times New Roman" w:hint="eastAsia"/>
@@ -87,56 +137,6 @@
           <w:sz w:val="30"/>
           <w:szCs w:val="30"/>
         </w:rPr>
-        <w:t>-----</w:t>
-      </w:r>
-      <w:r>
-        <w:rPr>
-          <w:rFonts w:ascii="Times New Roman" w:hAnsi="Times New Roman" w:cs="Times New Roman" w:hint="eastAsia"/>
-          <w:b/>
-          <w:color w:val="000000" w:themeColor="text1"/>
-          <w:sz w:val="30"/>
-          <w:szCs w:val="30"/>
-        </w:rPr>
-        <w:t>基于</w:t>
-      </w:r>
-      <w:r>
-        <w:rPr>
-          <w:rFonts w:ascii="Times New Roman" w:hAnsi="Times New Roman" w:cs="Times New Roman"/>
-          <w:b/>
-          <w:color w:val="000000" w:themeColor="text1"/>
-          <w:sz w:val="30"/>
-          <w:szCs w:val="30"/>
-        </w:rPr>
-        <w:t>OpenShift-3.10</w:t>
-      </w:r>
-      <w:r>
-        <w:rPr>
-          <w:rFonts w:ascii="Times New Roman" w:hAnsi="Times New Roman" w:cs="Times New Roman" w:hint="eastAsia"/>
-          <w:b/>
-          <w:color w:val="000000" w:themeColor="text1"/>
-          <w:sz w:val="30"/>
-          <w:szCs w:val="30"/>
-        </w:rPr>
-        <w:t>的</w:t>
-      </w:r>
-      <w:r>
-        <w:rPr>
-          <w:rFonts w:ascii="Times New Roman" w:hAnsi="Times New Roman" w:cs="Times New Roman" w:hint="eastAsia"/>
-          <w:b/>
-          <w:color w:val="000000" w:themeColor="text1"/>
-          <w:sz w:val="30"/>
-          <w:szCs w:val="30"/>
-        </w:rPr>
-        <w:t>GPU</w:t>
-      </w:r>
-      <w:r>
-        <w:rPr>
-          <w:rFonts w:ascii="Times New Roman" w:hAnsi="Times New Roman" w:cs="Times New Roman" w:hint="eastAsia"/>
-          <w:b/>
-          <w:color w:val="000000" w:themeColor="text1"/>
-          <w:sz w:val="30"/>
-          <w:szCs w:val="30"/>
-        </w:rPr>
         <w:t>加速</w:t>
       </w:r>
     </w:p>
@@ -144,6 +144,7 @@
       <w:pPr>
         <w:spacing w:line="360" w:lineRule="auto"/>
         <w:rPr>
+          <w:rStyle w:val="a3"/>
           <w:rFonts w:ascii="Times New Roman" w:hAnsi="Times New Roman" w:cs="Times New Roman"/>
           <w:szCs w:val="21"/>
         </w:rPr>
@@ -166,7 +167,7 @@
         </w:rPr>
         <w:t>：</w:t>
       </w:r>
-      <w:hyperlink r:id="rId5" w:history="1">
+      <w:hyperlink r:id="rId7" w:history="1">
         <w:r>
           <w:rPr>
             <w:rStyle w:val="a3"/>
@@ -179,6 +180,276 @@
     </w:p>
     <w:p>
       <w:pPr>
+        <w:pStyle w:val="2"/>
+      </w:pPr>
+      <w:r>
+        <w:rPr>
+          <w:rFonts w:hint="eastAsia"/>
+        </w:rPr>
+        <w:t>作者简介</w:t>
+      </w:r>
+    </w:p>
+    <w:p>
+      <w:pPr>
+        <w:rPr>
+          <w:rFonts w:ascii="Times New Roman" w:hAnsi="Times New Roman" w:cs="Times New Roman" w:hint="eastAsia"/>
+        </w:rPr>
+      </w:pPr>
+      <w:r>
+        <w:rPr>
+          <w:rFonts w:ascii="Times New Roman" w:hAnsi="Times New Roman" w:cs="Times New Roman"/>
+          <w:b/>
+        </w:rPr>
+        <w:t>Zvonko Kosic</w:t>
+      </w:r>
+      <w:r>
+        <w:rPr>
+          <w:rFonts w:ascii="Times New Roman" w:hAnsi="Times New Roman" w:cs="Times New Roman"/>
+          <w:b/>
+        </w:rPr>
+        <w:t>,</w:t>
+      </w:r>
+      <w:r>
+        <w:rPr>
+          <w:rFonts w:ascii="Times New Roman" w:hAnsi="Times New Roman" w:cs="Times New Roman" w:hint="eastAsia"/>
+        </w:rPr>
+        <w:t>发表</w:t>
+      </w:r>
+      <w:r>
+        <w:rPr>
+          <w:rFonts w:ascii="Times New Roman" w:hAnsi="Times New Roman" w:cs="Times New Roman" w:hint="eastAsia"/>
+        </w:rPr>
+        <w:t>多篇</w:t>
+      </w:r>
+      <w:r>
+        <w:rPr>
+          <w:rFonts w:ascii="Times New Roman" w:hAnsi="Times New Roman" w:cs="Times New Roman" w:hint="eastAsia"/>
+        </w:rPr>
+        <w:t>基于</w:t>
+      </w:r>
+      <w:r>
+        <w:rPr>
+          <w:rFonts w:ascii="Times New Roman" w:hAnsi="Times New Roman" w:cs="Times New Roman"/>
+        </w:rPr>
+        <w:t>openshift</w:t>
+      </w:r>
+      <w:r>
+        <w:rPr>
+          <w:rFonts w:ascii="Times New Roman" w:hAnsi="Times New Roman" w:cs="Times New Roman" w:hint="eastAsia"/>
+        </w:rPr>
+        <w:t>的</w:t>
+      </w:r>
+      <w:r>
+        <w:rPr>
+          <w:rFonts w:ascii="Times New Roman" w:hAnsi="Times New Roman" w:cs="Times New Roman" w:hint="eastAsia"/>
+        </w:rPr>
+        <w:t>GPU</w:t>
+      </w:r>
+      <w:r>
+        <w:rPr>
+          <w:rFonts w:ascii="Times New Roman" w:hAnsi="Times New Roman" w:cs="Times New Roman" w:hint="eastAsia"/>
+        </w:rPr>
+        <w:t>加速系列文章</w:t>
+      </w:r>
+      <w:r>
+        <w:rPr>
+          <w:rFonts w:ascii="Times New Roman" w:hAnsi="Times New Roman" w:cs="Times New Roman" w:hint="eastAsia"/>
+        </w:rPr>
+        <w:t>，</w:t>
+      </w:r>
+      <w:r>
+        <w:rPr>
+          <w:rFonts w:ascii="Times New Roman" w:hAnsi="Times New Roman" w:cs="Times New Roman" w:hint="eastAsia"/>
+        </w:rPr>
+        <w:t>IBM</w:t>
+      </w:r>
+      <w:r>
+        <w:rPr>
+          <w:rFonts w:ascii="Times New Roman" w:hAnsi="Times New Roman" w:cs="Times New Roman" w:hint="eastAsia"/>
+        </w:rPr>
+        <w:t>工程师</w:t>
+      </w:r>
+      <w:bookmarkStart w:id="0" w:name="_GoBack"/>
+      <w:bookmarkEnd w:id="0"/>
+      <w:r>
+        <w:rPr>
+          <w:rFonts w:ascii="Times New Roman" w:hAnsi="Times New Roman" w:cs="Times New Roman" w:hint="eastAsia"/>
+        </w:rPr>
+        <w:t>。</w:t>
+      </w:r>
+    </w:p>
+    <w:p>
+      <w:pPr>
+        <w:spacing w:line="360" w:lineRule="auto"/>
+        <w:rPr>
+          <w:rStyle w:val="a3"/>
+          <w:rFonts w:ascii="Times New Roman" w:hAnsi="Times New Roman" w:cs="Times New Roman"/>
+          <w:szCs w:val="21"/>
+        </w:rPr>
+      </w:pPr>
+    </w:p>
+    <w:p>
+      <w:pPr>
+        <w:pStyle w:val="2"/>
+      </w:pPr>
+      <w:r>
+        <w:rPr>
+          <w:rFonts w:hint="eastAsia"/>
+        </w:rPr>
+        <w:t>译者简介</w:t>
+      </w:r>
+    </w:p>
+    <w:p>
+      <w:pPr>
+        <w:spacing w:line="360" w:lineRule="auto"/>
+        <w:rPr>
+          <w:rFonts w:ascii="Times New Roman" w:hAnsi="Times New Roman" w:cs="Times New Roman"/>
+          <w:b/>
+        </w:rPr>
+      </w:pPr>
+      <w:r>
+        <w:rPr>
+          <w:rFonts w:ascii="Times New Roman" w:hAnsi="Times New Roman" w:cs="Times New Roman" w:hint="eastAsia"/>
+          <w:b/>
+        </w:rPr>
+        <w:t>朱君鹏，</w:t>
+      </w:r>
+      <w:r>
+        <w:rPr>
+          <w:rFonts w:ascii="Times New Roman" w:hAnsi="Times New Roman" w:cs="Times New Roman" w:hint="eastAsia"/>
+        </w:rPr>
+        <w:t>华东师范大学博士研究生，个人兴趣主要集中在：新型硬件（</w:t>
+      </w:r>
+      <w:r>
+        <w:rPr>
+          <w:rFonts w:ascii="Times New Roman" w:hAnsi="Times New Roman" w:cs="Times New Roman" w:hint="eastAsia"/>
+        </w:rPr>
+        <w:t>GPU</w:t>
+      </w:r>
+      <w:r>
+        <w:rPr>
+          <w:rFonts w:ascii="Times New Roman" w:hAnsi="Times New Roman" w:cs="Times New Roman" w:hint="eastAsia"/>
+        </w:rPr>
+        <w:t>、</w:t>
+      </w:r>
+      <w:r>
+        <w:rPr>
+          <w:rFonts w:ascii="Times New Roman" w:hAnsi="Times New Roman" w:cs="Times New Roman" w:hint="eastAsia"/>
+        </w:rPr>
+        <w:t>RDMA</w:t>
+      </w:r>
+      <w:r>
+        <w:rPr>
+          <w:rFonts w:ascii="Times New Roman" w:hAnsi="Times New Roman" w:cs="Times New Roman" w:hint="eastAsia"/>
+        </w:rPr>
+        <w:t>、</w:t>
+      </w:r>
+      <w:r>
+        <w:rPr>
+          <w:rFonts w:ascii="Times New Roman" w:hAnsi="Times New Roman" w:cs="Times New Roman" w:hint="eastAsia"/>
+        </w:rPr>
+        <w:t>FPGA</w:t>
+      </w:r>
+      <w:r>
+        <w:rPr>
+          <w:rFonts w:ascii="Times New Roman" w:hAnsi="Times New Roman" w:cs="Times New Roman" w:hint="eastAsia"/>
+        </w:rPr>
+        <w:t>等）在数据库中的应用，数据库系统，分布式系统，架构设计与并行计算。</w:t>
+      </w:r>
+    </w:p>
+    <w:p>
+      <w:pPr>
+        <w:spacing w:line="360" w:lineRule="auto"/>
+        <w:rPr>
+          <w:rFonts w:ascii="Times New Roman" w:hAnsi="Times New Roman" w:cs="Times New Roman"/>
+        </w:rPr>
+      </w:pPr>
+      <w:r>
+        <w:rPr>
+          <w:rFonts w:ascii="Times New Roman" w:hAnsi="Times New Roman" w:cs="Times New Roman" w:hint="eastAsia"/>
+          <w:b/>
+        </w:rPr>
+        <w:t>Qinghui.Guo</w:t>
+      </w:r>
+      <w:r>
+        <w:rPr>
+          <w:rFonts w:ascii="Times New Roman" w:hAnsi="Times New Roman" w:cs="Times New Roman"/>
+          <w:b/>
+        </w:rPr>
+        <w:t>,</w:t>
+      </w:r>
+      <w:r>
+        <w:rPr>
+          <w:rFonts w:ascii="Times New Roman" w:hAnsi="Times New Roman" w:cs="Times New Roman" w:hint="eastAsia"/>
+        </w:rPr>
+        <w:t xml:space="preserve"> PG</w:t>
+      </w:r>
+      <w:r>
+        <w:rPr>
+          <w:rFonts w:ascii="Times New Roman" w:hAnsi="Times New Roman" w:cs="Times New Roman" w:hint="eastAsia"/>
+        </w:rPr>
+        <w:t>粉丝，</w:t>
+      </w:r>
+      <w:r>
+        <w:rPr>
+          <w:rFonts w:ascii="Times New Roman" w:hAnsi="Times New Roman" w:cs="Times New Roman" w:hint="eastAsia"/>
+        </w:rPr>
+        <w:t>D</w:t>
+      </w:r>
+      <w:r>
+        <w:rPr>
+          <w:rFonts w:ascii="Times New Roman" w:hAnsi="Times New Roman" w:cs="Times New Roman"/>
+        </w:rPr>
+        <w:t>BA</w:t>
+      </w:r>
+      <w:r>
+        <w:rPr>
+          <w:rFonts w:ascii="Times New Roman" w:hAnsi="Times New Roman" w:cs="Times New Roman" w:hint="eastAsia"/>
+        </w:rPr>
+        <w:t>，</w:t>
+      </w:r>
+      <w:r>
+        <w:rPr>
+          <w:rFonts w:ascii="Times New Roman" w:hAnsi="Times New Roman" w:cs="Times New Roman" w:hint="eastAsia"/>
+        </w:rPr>
+        <w:t>负责公司</w:t>
+      </w:r>
+      <w:r>
+        <w:rPr>
+          <w:rFonts w:ascii="Times New Roman" w:hAnsi="Times New Roman" w:cs="Times New Roman" w:hint="eastAsia"/>
+        </w:rPr>
+        <w:t>Cloud DB</w:t>
+      </w:r>
+      <w:r>
+        <w:rPr>
+          <w:rFonts w:ascii="Times New Roman" w:hAnsi="Times New Roman" w:cs="Times New Roman" w:hint="eastAsia"/>
+        </w:rPr>
+        <w:t>的维护，痴迷于开源架构解决方案，现致力于</w:t>
+      </w:r>
+      <w:r>
+        <w:rPr>
+          <w:rFonts w:ascii="Times New Roman" w:hAnsi="Times New Roman" w:cs="Times New Roman" w:hint="eastAsia"/>
+        </w:rPr>
+        <w:t>PG</w:t>
+      </w:r>
+      <w:r>
+        <w:rPr>
+          <w:rFonts w:ascii="Times New Roman" w:hAnsi="Times New Roman" w:cs="Times New Roman" w:hint="eastAsia"/>
+        </w:rPr>
+        <w:t>分享和推广。</w:t>
+      </w:r>
+    </w:p>
+    <w:p>
+      <w:pPr>
+        <w:spacing w:line="360" w:lineRule="auto"/>
+        <w:rPr>
+          <w:rFonts w:ascii="Times New Roman" w:hAnsi="Times New Roman" w:cs="Times New Roman"/>
+          <w:szCs w:val="21"/>
+        </w:rPr>
+      </w:pPr>
+    </w:p>
+    <w:p>
+      <w:pPr>
         <w:spacing w:line="360" w:lineRule="auto"/>
         <w:rPr>
           <w:rFonts w:ascii="Times New Roman" w:eastAsia="宋体" w:hAnsi="Times New Roman" w:cs="Times New Roman"/>
@@ -188,27 +459,10 @@
           <w:szCs w:val="30"/>
         </w:rPr>
       </w:pPr>
-      <w:r>
-        <w:rPr>
-          <w:rFonts w:ascii="Times New Roman" w:eastAsia="宋体" w:hAnsi="Times New Roman" w:cs="Times New Roman" w:hint="eastAsia"/>
-          <w:b/>
-          <w:color w:val="000000" w:themeColor="text1"/>
-          <w:sz w:val="30"/>
-          <w:szCs w:val="30"/>
-        </w:rPr>
-        <w:t>译者：</w:t>
-      </w:r>
-      <w:r>
-        <w:rPr>
-          <w:rFonts w:ascii="Times New Roman" w:eastAsia="宋体" w:hAnsi="Times New Roman" w:cs="Times New Roman" w:hint="eastAsia"/>
-          <w:b/>
-          <w:color w:val="000000" w:themeColor="text1"/>
-          <w:sz w:val="30"/>
-          <w:szCs w:val="30"/>
-        </w:rPr>
-        <w:t>P</w:t>
-      </w:r>
-      <w:r>
+    </w:p>
+    <w:p>
+      <w:pPr>
+        <w:spacing w:line="360" w:lineRule="auto"/>
         <w:rPr>
           <w:rFonts w:ascii="Times New Roman" w:eastAsia="宋体" w:hAnsi="Times New Roman" w:cs="Times New Roman"/>
           <w:b/>
@@ -216,73 +470,6 @@
           <w:sz w:val="30"/>
           <w:szCs w:val="30"/>
         </w:rPr>
-        <w:t>ostgreSQL</w:t>
-      </w:r>
-      <w:r>
-        <w:rPr>
-          <w:rFonts w:ascii="Times New Roman" w:eastAsia="宋体" w:hAnsi="Times New Roman" w:cs="Times New Roman"/>
-          <w:b/>
-          <w:color w:val="000000" w:themeColor="text1"/>
-          <w:sz w:val="30"/>
-          <w:szCs w:val="30"/>
-        </w:rPr>
-        <w:t>开源社区</w:t>
-      </w:r>
-      <w:r>
-        <w:rPr>
-          <w:rFonts w:ascii="Times New Roman" w:eastAsia="宋体" w:hAnsi="Times New Roman" w:cs="Times New Roman" w:hint="eastAsia"/>
-          <w:b/>
-          <w:color w:val="000000" w:themeColor="text1"/>
-          <w:sz w:val="30"/>
-          <w:szCs w:val="30"/>
-        </w:rPr>
-        <w:t>朱君鹏</w:t>
-      </w:r>
-      <w:r>
-        <w:rPr>
-          <w:rFonts w:ascii="Times New Roman" w:eastAsia="宋体" w:hAnsi="Times New Roman" w:cs="Times New Roman" w:hint="eastAsia"/>
-          <w:b/>
-          <w:color w:val="000000" w:themeColor="text1"/>
-          <w:sz w:val="30"/>
-          <w:szCs w:val="30"/>
-        </w:rPr>
-        <w:t>,</w:t>
-      </w:r>
-      <w:r>
-        <w:rPr>
-          <w:rFonts w:ascii="Times New Roman" w:eastAsia="宋体" w:hAnsi="Times New Roman" w:cs="Times New Roman"/>
-          <w:b/>
-          <w:color w:val="000000" w:themeColor="text1"/>
-          <w:sz w:val="30"/>
-          <w:szCs w:val="30"/>
-        </w:rPr>
-        <w:t>Qinghui.Guo</w:t>
-      </w:r>
-      <w:bookmarkStart w:id="0" w:name="_GoBack"/>
-      <w:bookmarkEnd w:id="0"/>
-    </w:p>
-    <w:p>
-      <w:pPr>
-        <w:spacing w:line="360" w:lineRule="auto"/>
-        <w:rPr>
-          <w:rFonts w:ascii="Times New Roman" w:eastAsia="宋体" w:hAnsi="Times New Roman" w:cs="Times New Roman"/>
-          <w:b/>
-          <w:color w:val="000000" w:themeColor="text1"/>
-          <w:sz w:val="30"/>
-          <w:szCs w:val="30"/>
-        </w:rPr>
-      </w:pPr>
-    </w:p>
-    <w:p>
-      <w:pPr>
-        <w:spacing w:line="360" w:lineRule="auto"/>
-        <w:rPr>
-          <w:rFonts w:ascii="Times New Roman" w:eastAsia="宋体" w:hAnsi="Times New Roman" w:cs="Times New Roman"/>
-          <w:b/>
-          <w:color w:val="000000" w:themeColor="text1"/>
-          <w:sz w:val="30"/>
-          <w:szCs w:val="30"/>
-        </w:rPr>
       </w:pPr>
     </w:p>
     <w:p>
@@ -312,106 +499,94 @@
         </w:rPr>
         <w:t>在</w:t>
       </w:r>
-      <w:proofErr w:type="spellStart"/>
       <w:r>
         <w:rPr>
           <w:rFonts w:ascii="Times New Roman" w:eastAsia="宋体" w:hAnsi="Times New Roman" w:cs="Times New Roman" w:hint="eastAsia"/>
           <w:color w:val="000000" w:themeColor="text1"/>
           <w:szCs w:val="21"/>
         </w:rPr>
-        <w:t>OpenShift</w:t>
-      </w:r>
-      <w:proofErr w:type="spellEnd"/>
+        <w:t>OpenShift 3.9 GPU</w:t>
+      </w:r>
       <w:r>
         <w:rPr>
           <w:rFonts w:ascii="Times New Roman" w:eastAsia="宋体" w:hAnsi="Times New Roman" w:cs="Times New Roman" w:hint="eastAsia"/>
           <w:color w:val="000000" w:themeColor="text1"/>
           <w:szCs w:val="21"/>
         </w:rPr>
-        <w:t xml:space="preserve"> 3.9 GPU</w:t>
-      </w:r>
-      <w:proofErr w:type="gramStart"/>
+        <w:t>博客中，我们利用</w:t>
+      </w:r>
       <w:r>
         <w:rPr>
           <w:rFonts w:ascii="Times New Roman" w:eastAsia="宋体" w:hAnsi="Times New Roman" w:cs="Times New Roman" w:hint="eastAsia"/>
           <w:color w:val="000000" w:themeColor="text1"/>
           <w:szCs w:val="21"/>
         </w:rPr>
-        <w:t>博客中</w:t>
-      </w:r>
-      <w:proofErr w:type="gramEnd"/>
+        <w:t>OpenShift</w:t>
+      </w:r>
       <w:r>
         <w:rPr>
           <w:rFonts w:ascii="Times New Roman" w:eastAsia="宋体" w:hAnsi="Times New Roman" w:cs="Times New Roman" w:hint="eastAsia"/>
           <w:color w:val="000000" w:themeColor="text1"/>
           <w:szCs w:val="21"/>
         </w:rPr>
-        <w:t>，我们利用</w:t>
-      </w:r>
-      <w:proofErr w:type="spellStart"/>
+        <w:t>上的机器学习框架进行图像识别。在</w:t>
+      </w:r>
       <w:r>
         <w:rPr>
           <w:rFonts w:ascii="Times New Roman" w:eastAsia="宋体" w:hAnsi="Times New Roman" w:cs="Times New Roman" w:hint="eastAsia"/>
           <w:color w:val="000000" w:themeColor="text1"/>
           <w:szCs w:val="21"/>
         </w:rPr>
-        <w:t>OpenShift</w:t>
-      </w:r>
-      <w:proofErr w:type="spellEnd"/>
+        <w:t>OpenShift 3.10</w:t>
+      </w:r>
       <w:r>
         <w:rPr>
           <w:rFonts w:ascii="Times New Roman" w:eastAsia="宋体" w:hAnsi="Times New Roman" w:cs="Times New Roman" w:hint="eastAsia"/>
           <w:color w:val="000000" w:themeColor="text1"/>
           <w:szCs w:val="21"/>
         </w:rPr>
-        <w:t>上的机器学习框架进行图像识别。在</w:t>
-      </w:r>
-      <w:proofErr w:type="spellStart"/>
+        <w:t>博客中的如何使用带有</w:t>
+      </w:r>
       <w:r>
         <w:rPr>
           <w:rFonts w:ascii="Times New Roman" w:eastAsia="宋体" w:hAnsi="Times New Roman" w:cs="Times New Roman" w:hint="eastAsia"/>
           <w:color w:val="000000" w:themeColor="text1"/>
           <w:szCs w:val="21"/>
         </w:rPr>
-        <w:t>OpenShift</w:t>
-      </w:r>
-      <w:proofErr w:type="spellEnd"/>
+        <w:t>DevicePlugin</w:t>
+      </w:r>
       <w:r>
         <w:rPr>
           <w:rFonts w:ascii="Times New Roman" w:eastAsia="宋体" w:hAnsi="Times New Roman" w:cs="Times New Roman" w:hint="eastAsia"/>
           <w:color w:val="000000" w:themeColor="text1"/>
           <w:szCs w:val="21"/>
         </w:rPr>
-        <w:t xml:space="preserve"> 3.10</w:t>
-      </w:r>
-      <w:proofErr w:type="gramStart"/>
+        <w:t>的</w:t>
+      </w:r>
       <w:r>
         <w:rPr>
           <w:rFonts w:ascii="Times New Roman" w:eastAsia="宋体" w:hAnsi="Times New Roman" w:cs="Times New Roman" w:hint="eastAsia"/>
           <w:color w:val="000000" w:themeColor="text1"/>
           <w:szCs w:val="21"/>
         </w:rPr>
-        <w:t>博客中</w:t>
-      </w:r>
-      <w:proofErr w:type="gramEnd"/>
+        <w:t>GPU</w:t>
+      </w:r>
       <w:r>
         <w:rPr>
           <w:rFonts w:ascii="Times New Roman" w:eastAsia="宋体" w:hAnsi="Times New Roman" w:cs="Times New Roman" w:hint="eastAsia"/>
           <w:color w:val="000000" w:themeColor="text1"/>
           <w:szCs w:val="21"/>
         </w:rPr>
-        <w:t>的如何使用带有</w:t>
-      </w:r>
-      <w:proofErr w:type="spellStart"/>
+        <w:t>中，我们安装并配置了支持</w:t>
+      </w:r>
       <w:r>
         <w:rPr>
           <w:rFonts w:ascii="Times New Roman" w:eastAsia="宋体" w:hAnsi="Times New Roman" w:cs="Times New Roman" w:hint="eastAsia"/>
           <w:color w:val="000000" w:themeColor="text1"/>
           <w:szCs w:val="21"/>
         </w:rPr>
-        <w:t>DevicePlugin</w:t>
-      </w:r>
-      <w:proofErr w:type="spellEnd"/>
+        <w:t>GPU</w:t>
+      </w:r>
       <w:r>
         <w:rPr>
           <w:rFonts w:ascii="Times New Roman" w:eastAsia="宋体" w:hAnsi="Times New Roman" w:cs="Times New Roman" w:hint="eastAsia"/>
@@ -426,7 +601,7 @@
           <w:color w:val="000000" w:themeColor="text1"/>
           <w:szCs w:val="21"/>
         </w:rPr>
-        <w:t>GPU</w:t>
+        <w:t>OpenShift</w:t>
       </w:r>
       <w:r>
         <w:rPr>
@@ -434,7 +609,7 @@
           <w:color w:val="000000" w:themeColor="text1"/>
           <w:szCs w:val="21"/>
         </w:rPr>
-        <w:t>中，我们安装并配置了支持</w:t>
+        <w:t>集群。在本部分中，我们将在集群上创建更复杂的工作负载</w:t>
       </w:r>
       <w:r>
         <w:rPr>
@@ -442,7 +617,7 @@
           <w:color w:val="000000" w:themeColor="text1"/>
           <w:szCs w:val="21"/>
         </w:rPr>
-        <w:t>GPU</w:t>
+        <w:t>-</w:t>
       </w:r>
       <w:r>
         <w:rPr>
@@ -450,25 +625,23 @@
           <w:color w:val="000000" w:themeColor="text1"/>
           <w:szCs w:val="21"/>
         </w:rPr>
-        <w:t>的</w:t>
-      </w:r>
-      <w:proofErr w:type="spellStart"/>
+        <w:t>使用</w:t>
+      </w:r>
       <w:r>
         <w:rPr>
           <w:rFonts w:ascii="Times New Roman" w:eastAsia="宋体" w:hAnsi="Times New Roman" w:cs="Times New Roman" w:hint="eastAsia"/>
           <w:color w:val="000000" w:themeColor="text1"/>
           <w:szCs w:val="21"/>
         </w:rPr>
-        <w:t>OpenShift</w:t>
-      </w:r>
-      <w:proofErr w:type="spellEnd"/>
+        <w:t>GPU</w:t>
+      </w:r>
       <w:r>
         <w:rPr>
           <w:rFonts w:ascii="Times New Roman" w:eastAsia="宋体" w:hAnsi="Times New Roman" w:cs="Times New Roman" w:hint="eastAsia"/>
           <w:color w:val="000000" w:themeColor="text1"/>
           <w:szCs w:val="21"/>
         </w:rPr>
-        <w:t>集群。在本部分中，我们将在集群上创建更复杂的工作负载</w:t>
+        <w:t>加速数据库</w:t>
       </w:r>
       <w:r>
         <w:rPr>
@@ -476,7 +649,7 @@
           <w:color w:val="000000" w:themeColor="text1"/>
           <w:szCs w:val="21"/>
         </w:rPr>
-        <w:t>-</w:t>
+        <w:t>查询</w:t>
       </w:r>
       <w:r>
         <w:rPr>
@@ -484,15 +657,26 @@
           <w:color w:val="000000" w:themeColor="text1"/>
           <w:szCs w:val="21"/>
         </w:rPr>
-        <w:t>使用</w:t>
-      </w:r>
+        <w:t>。</w:t>
+      </w:r>
+    </w:p>
+    <w:p>
+      <w:pPr>
+        <w:spacing w:line="360" w:lineRule="auto"/>
+        <w:ind w:firstLine="420"/>
+        <w:rPr>
+          <w:rFonts w:ascii="Times New Roman" w:eastAsia="宋体" w:hAnsi="Times New Roman" w:cs="Times New Roman"/>
+          <w:color w:val="000000" w:themeColor="text1"/>
+          <w:szCs w:val="21"/>
+        </w:rPr>
+      </w:pPr>
       <w:r>
         <w:rPr>
           <w:rFonts w:ascii="Times New Roman" w:eastAsia="宋体" w:hAnsi="Times New Roman" w:cs="Times New Roman" w:hint="eastAsia"/>
           <w:color w:val="000000" w:themeColor="text1"/>
           <w:szCs w:val="21"/>
         </w:rPr>
-        <w:t>GPU</w:t>
+        <w:t>任何机器学习算法的关键部分之一是数据（通常称为数据湖</w:t>
       </w:r>
       <w:r>
         <w:rPr>
@@ -500,7 +684,7 @@
           <w:color w:val="000000" w:themeColor="text1"/>
           <w:szCs w:val="21"/>
         </w:rPr>
-        <w:t>加速数据库</w:t>
+        <w:t>/</w:t>
       </w:r>
       <w:r>
         <w:rPr>
@@ -508,52 +692,57 @@
           <w:color w:val="000000" w:themeColor="text1"/>
           <w:szCs w:val="21"/>
         </w:rPr>
-        <w:t>查询</w:t>
-      </w:r>
+        <w:t>仓库，存储为结构化，半结构化或非结构化数据）。</w:t>
+      </w:r>
+    </w:p>
+    <w:p>
+      <w:pPr>
+        <w:spacing w:line="360" w:lineRule="auto"/>
+        <w:rPr>
+          <w:rFonts w:ascii="Times New Roman" w:eastAsia="宋体" w:hAnsi="Times New Roman" w:cs="Times New Roman"/>
+          <w:color w:val="000000" w:themeColor="text1"/>
+          <w:szCs w:val="21"/>
+        </w:rPr>
+      </w:pPr>
       <w:r>
         <w:rPr>
           <w:rFonts w:ascii="Times New Roman" w:eastAsia="宋体" w:hAnsi="Times New Roman" w:cs="Times New Roman" w:hint="eastAsia"/>
           <w:color w:val="000000" w:themeColor="text1"/>
           <w:szCs w:val="21"/>
         </w:rPr>
-        <w:t>。</w:t>
-      </w:r>
-    </w:p>
-    <w:p>
-      <w:pPr>
-        <w:spacing w:line="360" w:lineRule="auto"/>
-        <w:ind w:firstLine="420"/>
+        <w:t> </w:t>
+      </w:r>
+      <w:r>
         <w:rPr>
           <w:rFonts w:ascii="Times New Roman" w:eastAsia="宋体" w:hAnsi="Times New Roman" w:cs="Times New Roman"/>
           <w:color w:val="000000" w:themeColor="text1"/>
           <w:szCs w:val="21"/>
         </w:rPr>
-      </w:pPr>
+        <w:tab/>
+      </w:r>
       <w:r>
         <w:rPr>
           <w:rFonts w:ascii="Times New Roman" w:eastAsia="宋体" w:hAnsi="Times New Roman" w:cs="Times New Roman" w:hint="eastAsia"/>
           <w:color w:val="000000" w:themeColor="text1"/>
           <w:szCs w:val="21"/>
         </w:rPr>
-        <w:t>任何机器学习算法的关键部分之一是数据（通常称为</w:t>
-      </w:r>
-      <w:proofErr w:type="gramStart"/>
+        <w:t>机器学习</w:t>
+      </w:r>
       <w:r>
         <w:rPr>
           <w:rFonts w:ascii="Times New Roman" w:eastAsia="宋体" w:hAnsi="Times New Roman" w:cs="Times New Roman" w:hint="eastAsia"/>
           <w:color w:val="000000" w:themeColor="text1"/>
           <w:szCs w:val="21"/>
         </w:rPr>
-        <w:t>数据湖</w:t>
-      </w:r>
-      <w:proofErr w:type="gramEnd"/>
+        <w:t>管道</w:t>
+      </w:r>
       <w:r>
         <w:rPr>
           <w:rFonts w:ascii="Times New Roman" w:eastAsia="宋体" w:hAnsi="Times New Roman" w:cs="Times New Roman" w:hint="eastAsia"/>
           <w:color w:val="000000" w:themeColor="text1"/>
           <w:szCs w:val="21"/>
         </w:rPr>
-        <w:t>/</w:t>
+        <w:t>的主要部分是准备，清理和探索这些数据。特别是删除</w:t>
       </w:r>
       <w:r>
         <w:rPr>
@@ -561,7 +750,24 @@
           <w:color w:val="000000" w:themeColor="text1"/>
           <w:szCs w:val="21"/>
         </w:rPr>
-        <w:t>仓库，存储为结构化，半结构化或非结构化数据）。</w:t>
+        <w:t>NAs</w:t>
+      </w:r>
+      <w:r>
+        <w:rPr>
+          <w:rFonts w:ascii="Times New Roman" w:eastAsia="宋体" w:hAnsi="Times New Roman" w:cs="Times New Roman" w:hint="eastAsia"/>
+          <w:color w:val="000000" w:themeColor="text1"/>
+          <w:szCs w:val="21"/>
+        </w:rPr>
+        <w:t>（缺失值），</w:t>
+      </w:r>
+      <w:r>
+        <w:rPr>
+          <w:rFonts w:ascii="Times New Roman" w:eastAsia="宋体" w:hAnsi="Times New Roman" w:cs="Times New Roman" w:hint="eastAsia"/>
+          <w:color w:val="000000" w:themeColor="text1"/>
+          <w:szCs w:val="21"/>
+        </w:rPr>
+        <w:lastRenderedPageBreak/>
+        <w:t>转换，规范化，子集化，排序和大量绘图。</w:t>
       </w:r>
     </w:p>
     <w:p>
@@ -595,83 +801,7 @@
           <w:color w:val="000000" w:themeColor="text1"/>
           <w:szCs w:val="21"/>
         </w:rPr>
-        <w:t>机器学习</w:t>
-      </w:r>
-      <w:r>
-        <w:rPr>
-          <w:rFonts w:ascii="Times New Roman" w:eastAsia="宋体" w:hAnsi="Times New Roman" w:cs="Times New Roman" w:hint="eastAsia"/>
-          <w:color w:val="000000" w:themeColor="text1"/>
-          <w:szCs w:val="21"/>
-        </w:rPr>
-        <w:t>管道</w:t>
-      </w:r>
-      <w:r>
-        <w:rPr>
-          <w:rFonts w:ascii="Times New Roman" w:eastAsia="宋体" w:hAnsi="Times New Roman" w:cs="Times New Roman" w:hint="eastAsia"/>
-          <w:color w:val="000000" w:themeColor="text1"/>
-          <w:szCs w:val="21"/>
-        </w:rPr>
-        <w:t>的主要部分是准备，清理和探索这些数据。特别是删除</w:t>
-      </w:r>
-      <w:r>
-        <w:rPr>
-          <w:rFonts w:ascii="Times New Roman" w:eastAsia="宋体" w:hAnsi="Times New Roman" w:cs="Times New Roman" w:hint="eastAsia"/>
-          <w:color w:val="000000" w:themeColor="text1"/>
-          <w:szCs w:val="21"/>
-        </w:rPr>
-        <w:t>NAs</w:t>
-      </w:r>
-      <w:r>
-        <w:rPr>
-          <w:rFonts w:ascii="Times New Roman" w:eastAsia="宋体" w:hAnsi="Times New Roman" w:cs="Times New Roman" w:hint="eastAsia"/>
-          <w:color w:val="000000" w:themeColor="text1"/>
-          <w:szCs w:val="21"/>
-        </w:rPr>
-        <w:t>（缺失值），转换，规范化，子集化，排序和大量绘图。</w:t>
-      </w:r>
-    </w:p>
-    <w:p>
-      <w:pPr>
-        <w:spacing w:line="360" w:lineRule="auto"/>
-        <w:rPr>
-          <w:rFonts w:ascii="Times New Roman" w:eastAsia="宋体" w:hAnsi="Times New Roman" w:cs="Times New Roman"/>
-          <w:color w:val="000000" w:themeColor="text1"/>
-          <w:szCs w:val="21"/>
-        </w:rPr>
-      </w:pPr>
-      <w:r>
-        <w:rPr>
-          <w:rFonts w:ascii="Times New Roman" w:eastAsia="宋体" w:hAnsi="Times New Roman" w:cs="Times New Roman" w:hint="eastAsia"/>
-          <w:color w:val="000000" w:themeColor="text1"/>
-          <w:szCs w:val="21"/>
-        </w:rPr>
-        <w:t> </w:t>
-      </w:r>
-      <w:r>
-        <w:rPr>
-          <w:rFonts w:ascii="Times New Roman" w:eastAsia="宋体" w:hAnsi="Times New Roman" w:cs="Times New Roman"/>
-          <w:color w:val="000000" w:themeColor="text1"/>
-          <w:szCs w:val="21"/>
-        </w:rPr>
-        <w:tab/>
-      </w:r>
-      <w:proofErr w:type="gramStart"/>
-      <w:r>
-        <w:rPr>
-          <w:rFonts w:ascii="Times New Roman" w:eastAsia="宋体" w:hAnsi="Times New Roman" w:cs="Times New Roman" w:hint="eastAsia"/>
-          <w:color w:val="000000" w:themeColor="text1"/>
-          <w:szCs w:val="21"/>
-        </w:rPr>
-        <w:t>本博客</w:t>
-      </w:r>
-      <w:proofErr w:type="gramEnd"/>
-      <w:r>
-        <w:rPr>
-          <w:rFonts w:ascii="Times New Roman" w:eastAsia="宋体" w:hAnsi="Times New Roman" w:cs="Times New Roman" w:hint="eastAsia"/>
-          <w:color w:val="000000" w:themeColor="text1"/>
-          <w:szCs w:val="21"/>
-        </w:rPr>
-        <w:t>将重点关注数据准备阶段，展示如何使用</w:t>
+        <w:t>本博客将重点关注数据准备阶段，展示如何使用</w:t>
       </w:r>
       <w:r>
         <w:rPr>
@@ -808,13 +938,8 @@
         <w:spacing w:line="360" w:lineRule="auto"/>
         <w:ind w:firstLineChars="0"/>
       </w:pPr>
-      <w:proofErr w:type="spellStart"/>
-      <w:r>
-        <w:t>OpenShift</w:t>
-      </w:r>
-      <w:proofErr w:type="spellEnd"/>
-      <w:r>
-        <w:t xml:space="preserve"> Container Platform 3.10 Cluster running on AWS</w:t>
+      <w:r>
+        <w:t>OpenShift Container Platform 3.10 Cluster running on AWS</w:t>
       </w:r>
     </w:p>
     <w:p>
@@ -892,7 +1017,6 @@
         <w:rPr>
           <w:rFonts w:hint="eastAsia"/>
         </w:rPr>
-        <w:lastRenderedPageBreak/>
         <w:t>主节点：</w:t>
       </w:r>
       <w:r>
@@ -1009,38 +1133,20 @@
       <w:r>
         <w:t>本文中使用的</w:t>
       </w:r>
-      <w:proofErr w:type="spellStart"/>
       <w:r>
         <w:t>yaml</w:t>
       </w:r>
-      <w:proofErr w:type="spellEnd"/>
       <w:r>
         <w:t>和配置文件在</w:t>
       </w:r>
-      <w:r>
-        <w:fldChar w:fldCharType="begin"/>
-      </w:r>
-      <w:r>
-        <w:instrText xml:space="preserve"> HYPERLINK "</w:instrText>
-      </w:r>
-      <w:r>
-        <w:instrText>https://github.com/redhat-performance/openshift-psap/tree/master/blog/gpu/pg-strom</w:instrText>
-      </w:r>
-      <w:r>
-        <w:instrText xml:space="preserve">" </w:instrText>
-      </w:r>
-      <w:r>
-        <w:fldChar w:fldCharType="separate"/>
-      </w:r>
-      <w:r>
-        <w:rPr>
-          <w:rStyle w:val="a3"/>
-        </w:rPr>
-        <w:t>https://github.com/redhat-performance/openshift-psap/tree/master/blog/gpu/pg-strom</w:t>
-      </w:r>
-      <w:r>
-        <w:fldChar w:fldCharType="end"/>
-      </w:r>
+      <w:hyperlink r:id="rId8" w:history="1">
+        <w:r>
+          <w:rPr>
+            <w:rStyle w:val="a3"/>
+          </w:rPr>
+          <w:t>https://github.com/redhat-performance/openshift-psap/tree/master/blog/gpu/pg-strom</w:t>
+        </w:r>
+      </w:hyperlink>
       <w:r>
         <w:t xml:space="preserve"> </w:t>
       </w:r>
@@ -1067,14 +1173,12 @@
         </w:rPr>
         <w:t>我们创建了一个</w:t>
       </w:r>
-      <w:proofErr w:type="spellStart"/>
       <w:r>
         <w:rPr>
           <w:rFonts w:hint="eastAsia"/>
         </w:rPr>
         <w:t>git</w:t>
       </w:r>
-      <w:proofErr w:type="spellEnd"/>
       <w:r>
         <w:rPr>
           <w:rFonts w:hint="eastAsia"/>
@@ -1085,21 +1189,7 @@
         <w:rPr>
           <w:rFonts w:hint="eastAsia"/>
         </w:rPr>
-        <w:t>，其中包含要在</w:t>
-      </w:r>
-      <w:proofErr w:type="gramStart"/>
-      <w:r>
-        <w:rPr>
-          <w:rFonts w:hint="eastAsia"/>
-        </w:rPr>
-        <w:t>整个博客中</w:t>
-      </w:r>
-      <w:proofErr w:type="gramEnd"/>
-      <w:r>
-        <w:rPr>
-          <w:rFonts w:hint="eastAsia"/>
-        </w:rPr>
-        <w:t>使用的</w:t>
+        <w:t>，其中包含要在整个博客中使用的</w:t>
       </w:r>
       <w:r>
         <w:rPr>
@@ -1113,19 +1203,11 @@
         </w:rPr>
         <w:t>。从现在开始，我们将它们称为</w:t>
       </w:r>
-      <w:proofErr w:type="spellStart"/>
-      <w:r>
-        <w:rPr>
-          <w:rFonts w:hint="eastAsia"/>
-        </w:rPr>
-        <w:t>pg-strom</w:t>
-      </w:r>
-      <w:proofErr w:type="spellEnd"/>
-      <w:r>
-        <w:rPr>
-          <w:rFonts w:hint="eastAsia"/>
-        </w:rPr>
-        <w:t xml:space="preserve"> / &lt;file&gt;</w:t>
+      <w:r>
+        <w:rPr>
+          <w:rFonts w:hint="eastAsia"/>
+        </w:rPr>
+        <w:t>pg-strom / &lt;file&gt;</w:t>
       </w:r>
       <w:r>
         <w:rPr>
@@ -1154,29 +1236,7 @@
           <w:sz w:val="20"/>
           <w:szCs w:val="20"/>
         </w:rPr>
-        <w:t xml:space="preserve"># </w:t>
-      </w:r>
-      <w:proofErr w:type="spellStart"/>
-      <w:proofErr w:type="gramStart"/>
-      <w:r>
-        <w:rPr>
-          <w:rFonts w:ascii="Consolas" w:hAnsi="Consolas"/>
-          <w:color w:val="003D6E"/>
-          <w:sz w:val="20"/>
-          <w:szCs w:val="20"/>
-        </w:rPr>
-        <w:t>git</w:t>
-      </w:r>
-      <w:proofErr w:type="spellEnd"/>
-      <w:proofErr w:type="gramEnd"/>
-      <w:r>
-        <w:rPr>
-          <w:rFonts w:ascii="Consolas" w:hAnsi="Consolas"/>
-          <w:color w:val="003D6E"/>
-          <w:sz w:val="20"/>
-          <w:szCs w:val="20"/>
-        </w:rPr>
-        <w:t xml:space="preserve"> clone https://github.com/redhat-performance/openshift-psap</w:t>
+        <w:t># git clone https://github.com/redhat-performance/openshift-psap</w:t>
       </w:r>
     </w:p>
     <w:p>
@@ -1292,14 +1352,12 @@
         </w:rPr>
         <w:t>使用</w:t>
       </w:r>
-      <w:proofErr w:type="spellStart"/>
       <w:r>
         <w:rPr>
           <w:rFonts w:hint="eastAsia"/>
         </w:rPr>
         <w:t>buildah</w:t>
       </w:r>
-      <w:proofErr w:type="spellEnd"/>
       <w:r>
         <w:rPr>
           <w:rFonts w:hint="eastAsia"/>
@@ -1330,14 +1388,12 @@
         </w:rPr>
         <w:t>的构建将使用</w:t>
       </w:r>
-      <w:proofErr w:type="spellStart"/>
       <w:r>
         <w:rPr>
           <w:rFonts w:hint="eastAsia"/>
         </w:rPr>
         <w:t>buildah</w:t>
       </w:r>
-      <w:proofErr w:type="spellEnd"/>
       <w:r>
         <w:rPr>
           <w:rFonts w:hint="eastAsia"/>
@@ -1368,19 +1424,11 @@
         </w:rPr>
         <w:t>，并且是“</w:t>
       </w:r>
-      <w:proofErr w:type="spellStart"/>
-      <w:r>
-        <w:rPr>
-          <w:rFonts w:hint="eastAsia"/>
-        </w:rPr>
-        <w:t>docker</w:t>
-      </w:r>
-      <w:proofErr w:type="spellEnd"/>
-      <w:r>
-        <w:rPr>
-          <w:rFonts w:hint="eastAsia"/>
-        </w:rPr>
-        <w:t xml:space="preserve"> build</w:t>
+      <w:r>
+        <w:rPr>
+          <w:rFonts w:hint="eastAsia"/>
+        </w:rPr>
+        <w:t>docker build</w:t>
       </w:r>
       <w:r>
         <w:rPr>
@@ -1392,16 +1440,8 @@
         <w:rPr>
           <w:rFonts w:hint="eastAsia"/>
         </w:rPr>
-        <w:t xml:space="preserve"> </w:t>
-      </w:r>
-      <w:proofErr w:type="spellStart"/>
-      <w:r>
-        <w:rPr>
-          <w:rFonts w:hint="eastAsia"/>
-        </w:rPr>
-        <w:t>Skopeo</w:t>
-      </w:r>
-      <w:proofErr w:type="spellEnd"/>
+        <w:t xml:space="preserve"> Skopeo</w:t>
+      </w:r>
       <w:r>
         <w:rPr>
           <w:rFonts w:hint="eastAsia"/>
@@ -1426,28 +1466,24 @@
         </w:rPr>
         <w:t>并将其推送到注册表的工具。现在安装</w:t>
       </w:r>
-      <w:proofErr w:type="spellStart"/>
       <w:r>
         <w:rPr>
           <w:rFonts w:hint="eastAsia"/>
         </w:rPr>
         <w:t>buildah</w:t>
       </w:r>
-      <w:proofErr w:type="spellEnd"/>
       <w:r>
         <w:rPr>
           <w:rFonts w:hint="eastAsia"/>
         </w:rPr>
         <w:t>和</w:t>
       </w:r>
-      <w:proofErr w:type="spellStart"/>
       <w:r>
         <w:rPr>
           <w:rFonts w:hint="eastAsia"/>
         </w:rPr>
         <w:t>skopeo</w:t>
       </w:r>
-      <w:proofErr w:type="spellEnd"/>
       <w:r>
         <w:rPr>
           <w:rFonts w:hint="eastAsia"/>
@@ -1475,73 +1511,21 @@
           <w:sz w:val="20"/>
           <w:szCs w:val="20"/>
         </w:rPr>
-        <w:t xml:space="preserve"># </w:t>
-      </w:r>
-      <w:proofErr w:type="gramStart"/>
-      <w:r>
-        <w:rPr>
-          <w:rFonts w:ascii="Consolas" w:hAnsi="Consolas"/>
-          <w:color w:val="003D6E"/>
-          <w:sz w:val="20"/>
-          <w:szCs w:val="20"/>
-        </w:rPr>
-        <w:t>yum</w:t>
-      </w:r>
-      <w:proofErr w:type="gramEnd"/>
-      <w:r>
-        <w:rPr>
-          <w:rFonts w:ascii="Consolas" w:hAnsi="Consolas"/>
-          <w:color w:val="003D6E"/>
-          <w:sz w:val="20"/>
-          <w:szCs w:val="20"/>
-        </w:rPr>
-        <w:t xml:space="preserve"> -y install </w:t>
-      </w:r>
-      <w:proofErr w:type="spellStart"/>
-      <w:r>
-        <w:rPr>
-          <w:rFonts w:ascii="Consolas" w:hAnsi="Consolas"/>
-          <w:color w:val="003D6E"/>
-          <w:sz w:val="20"/>
-          <w:szCs w:val="20"/>
-        </w:rPr>
-        <w:t>buildah</w:t>
-      </w:r>
-      <w:proofErr w:type="spellEnd"/>
-      <w:r>
-        <w:rPr>
-          <w:rFonts w:ascii="Consolas" w:hAnsi="Consolas"/>
-          <w:color w:val="003D6E"/>
-          <w:sz w:val="20"/>
-          <w:szCs w:val="20"/>
-        </w:rPr>
-        <w:t xml:space="preserve"> </w:t>
-      </w:r>
-      <w:proofErr w:type="spellStart"/>
-      <w:r>
-        <w:rPr>
-          <w:rFonts w:ascii="Consolas" w:hAnsi="Consolas"/>
-          <w:color w:val="003D6E"/>
-          <w:sz w:val="20"/>
-          <w:szCs w:val="20"/>
-        </w:rPr>
-        <w:t>skopeo</w:t>
-      </w:r>
-      <w:proofErr w:type="spellEnd"/>
+        <w:t># yum -y install buildah skopeo</w:t>
+      </w:r>
     </w:p>
     <w:p>
       <w:pPr>
         <w:spacing w:line="360" w:lineRule="auto"/>
         <w:ind w:firstLine="420"/>
       </w:pPr>
-      <w:proofErr w:type="spellStart"/>
-      <w:r>
-        <w:rPr>
-          <w:rFonts w:hint="eastAsia"/>
-        </w:rPr>
+      <w:r>
+        <w:rPr>
+          <w:rFonts w:hint="eastAsia"/>
+        </w:rPr>
+        <w:lastRenderedPageBreak/>
         <w:t>Buildah</w:t>
       </w:r>
-      <w:proofErr w:type="spellEnd"/>
       <w:r>
         <w:rPr>
           <w:rFonts w:hint="eastAsia"/>
@@ -1560,62 +1544,36 @@
         </w:rPr>
         <w:t>脚本进行构建，示例演示可在此处访问：</w:t>
       </w:r>
-      <w:proofErr w:type="spellStart"/>
       <w:r>
         <w:rPr>
           <w:rFonts w:hint="eastAsia"/>
         </w:rPr>
         <w:t>Buildah</w:t>
       </w:r>
-      <w:proofErr w:type="spellEnd"/>
       <w:r>
         <w:rPr>
           <w:rFonts w:hint="eastAsia"/>
         </w:rPr>
         <w:t>演示。可以在</w:t>
       </w:r>
-      <w:proofErr w:type="spellStart"/>
-      <w:r>
-        <w:rPr>
-          <w:rFonts w:hint="eastAsia"/>
-        </w:rPr>
-        <w:t>pg-strom</w:t>
-      </w:r>
-      <w:proofErr w:type="spellEnd"/>
-      <w:r>
-        <w:rPr>
-          <w:rFonts w:hint="eastAsia"/>
-        </w:rPr>
-        <w:t xml:space="preserve"> / buildah-pg.sh</w:t>
-      </w:r>
-      <w:r>
-        <w:rPr>
-          <w:rFonts w:hint="eastAsia"/>
-        </w:rPr>
-        <w:t>中找到</w:t>
-      </w:r>
-      <w:proofErr w:type="gramStart"/>
-      <w:r>
-        <w:rPr>
-          <w:rFonts w:hint="eastAsia"/>
-        </w:rPr>
-        <w:t>此博客</w:t>
-      </w:r>
-      <w:proofErr w:type="gramEnd"/>
-      <w:r>
-        <w:rPr>
-          <w:rFonts w:hint="eastAsia"/>
-        </w:rPr>
-        <w:t>中使用的</w:t>
-      </w:r>
-      <w:proofErr w:type="spellStart"/>
+      <w:r>
+        <w:rPr>
+          <w:rFonts w:hint="eastAsia"/>
+        </w:rPr>
+        <w:t>pg-strom / buildah-pg.sh</w:t>
+      </w:r>
+      <w:r>
+        <w:rPr>
+          <w:rFonts w:hint="eastAsia"/>
+        </w:rPr>
+        <w:t>中找到此博客中使用的</w:t>
+      </w:r>
       <w:r>
         <w:rPr>
           <w:rFonts w:hint="eastAsia"/>
         </w:rPr>
         <w:t>buildah</w:t>
       </w:r>
-      <w:proofErr w:type="spellEnd"/>
       <w:r>
         <w:rPr>
           <w:rFonts w:hint="eastAsia"/>
@@ -1688,29 +1646,7 @@
           <w:sz w:val="20"/>
           <w:szCs w:val="20"/>
         </w:rPr>
-        <w:t># &lt;</w:t>
-      </w:r>
-      <w:proofErr w:type="spellStart"/>
-      <w:r>
-        <w:rPr>
-          <w:rFonts w:ascii="Consolas" w:eastAsia="宋体" w:hAnsi="Consolas" w:cs="宋体"/>
-          <w:color w:val="003D6E"/>
-          <w:kern w:val="0"/>
-          <w:sz w:val="20"/>
-          <w:szCs w:val="20"/>
-        </w:rPr>
-        <w:t>dir</w:t>
-      </w:r>
-      <w:proofErr w:type="spellEnd"/>
-      <w:r>
-        <w:rPr>
-          <w:rFonts w:ascii="Consolas" w:eastAsia="宋体" w:hAnsi="Consolas" w:cs="宋体"/>
-          <w:color w:val="003D6E"/>
-          <w:kern w:val="0"/>
-          <w:sz w:val="20"/>
-          <w:szCs w:val="20"/>
-        </w:rPr>
-        <w:t>&gt;/pg-strom/buildah-pg.sh</w:t>
+        <w:t># &lt;dir&gt;/pg-strom/buildah-pg.sh</w:t>
       </w:r>
     </w:p>
     <w:p>
@@ -1780,66 +1716,8 @@
           <w:sz w:val="20"/>
           <w:szCs w:val="20"/>
         </w:rPr>
-        <w:t xml:space="preserve"># </w:t>
-      </w:r>
-      <w:proofErr w:type="spellStart"/>
-      <w:proofErr w:type="gramStart"/>
-      <w:r>
-        <w:rPr>
-          <w:rFonts w:ascii="Consolas" w:eastAsia="宋体" w:hAnsi="Consolas" w:cs="宋体"/>
-          <w:color w:val="003D6E"/>
-          <w:kern w:val="0"/>
-          <w:sz w:val="20"/>
-          <w:szCs w:val="20"/>
-        </w:rPr>
-        <w:t>podman</w:t>
-      </w:r>
-      <w:proofErr w:type="spellEnd"/>
-      <w:proofErr w:type="gramEnd"/>
-      <w:r>
-        <w:rPr>
-          <w:rFonts w:ascii="Consolas" w:eastAsia="宋体" w:hAnsi="Consolas" w:cs="宋体"/>
-          <w:color w:val="003D6E"/>
-          <w:kern w:val="0"/>
-          <w:sz w:val="20"/>
-          <w:szCs w:val="20"/>
-        </w:rPr>
-        <w:t xml:space="preserve"> images | </w:t>
-      </w:r>
-      <w:proofErr w:type="spellStart"/>
-      <w:r>
-        <w:rPr>
-          <w:rFonts w:ascii="Consolas" w:eastAsia="宋体" w:hAnsi="Consolas" w:cs="宋体"/>
-          <w:color w:val="003D6E"/>
-          <w:kern w:val="0"/>
-          <w:sz w:val="20"/>
-          <w:szCs w:val="20"/>
-        </w:rPr>
-        <w:t>grep</w:t>
-      </w:r>
-      <w:proofErr w:type="spellEnd"/>
-      <w:r>
-        <w:rPr>
-          <w:rFonts w:ascii="Consolas" w:eastAsia="宋体" w:hAnsi="Consolas" w:cs="宋体"/>
-          <w:color w:val="003D6E"/>
-          <w:kern w:val="0"/>
-          <w:sz w:val="20"/>
-          <w:szCs w:val="20"/>
-        </w:rPr>
-        <w:t xml:space="preserve"> </w:t>
-      </w:r>
-      <w:proofErr w:type="spellStart"/>
-      <w:r>
-        <w:rPr>
-          <w:rFonts w:ascii="Consolas" w:eastAsia="宋体" w:hAnsi="Consolas" w:cs="宋体"/>
-          <w:color w:val="003D6E"/>
-          <w:kern w:val="0"/>
-          <w:sz w:val="20"/>
-          <w:szCs w:val="20"/>
-        </w:rPr>
-        <w:t>pgstrom</w:t>
-      </w:r>
-      <w:proofErr w:type="spellEnd"/>
+        <w:t># podman images | grep pgstrom</w:t>
+      </w:r>
     </w:p>
     <w:p>
       <w:pPr>
@@ -1874,39 +1752,15 @@
           <w:szCs w:val="20"/>
         </w:rPr>
       </w:pPr>
-      <w:proofErr w:type="gramStart"/>
-      <w:r>
-        <w:rPr>
-          <w:rFonts w:ascii="Consolas" w:eastAsia="宋体" w:hAnsi="Consolas" w:cs="宋体"/>
-          <w:color w:val="003D6E"/>
-          <w:kern w:val="0"/>
-          <w:sz w:val="20"/>
-          <w:szCs w:val="20"/>
-        </w:rPr>
-        <w:t>localhost/</w:t>
-      </w:r>
-      <w:proofErr w:type="spellStart"/>
-      <w:r>
-        <w:rPr>
-          <w:rFonts w:ascii="Consolas" w:eastAsia="宋体" w:hAnsi="Consolas" w:cs="宋体"/>
-          <w:color w:val="003D6E"/>
-          <w:kern w:val="0"/>
-          <w:sz w:val="20"/>
-          <w:szCs w:val="20"/>
-        </w:rPr>
-        <w:t>pgstrom</w:t>
-      </w:r>
-      <w:proofErr w:type="spellEnd"/>
-      <w:proofErr w:type="gramEnd"/>
-      <w:r>
-        <w:rPr>
-          <w:rFonts w:ascii="Consolas" w:eastAsia="宋体" w:hAnsi="Consolas" w:cs="宋体"/>
-          <w:color w:val="003D6E"/>
-          <w:kern w:val="0"/>
-          <w:sz w:val="20"/>
-          <w:szCs w:val="20"/>
-        </w:rPr>
-        <w:t xml:space="preserve">               latest 7ca1854e4176 5 days ago 517MB</w:t>
+      <w:r>
+        <w:rPr>
+          <w:rFonts w:ascii="Consolas" w:eastAsia="宋体" w:hAnsi="Consolas" w:cs="宋体"/>
+          <w:color w:val="003D6E"/>
+          <w:kern w:val="0"/>
+          <w:sz w:val="20"/>
+          <w:szCs w:val="20"/>
+        </w:rPr>
+        <w:t>localhost/pgstrom               latest 7ca1854e4176 5 days ago 517MB</w:t>
       </w:r>
     </w:p>
     <w:p>
@@ -1924,16 +1778,8 @@
         <w:rPr>
           <w:rFonts w:hint="eastAsia"/>
         </w:rPr>
-        <w:t xml:space="preserve"> </w:t>
-      </w:r>
-      <w:proofErr w:type="spellStart"/>
-      <w:r>
-        <w:rPr>
-          <w:rFonts w:hint="eastAsia"/>
-        </w:rPr>
-        <w:t>Skopeo</w:t>
-      </w:r>
-      <w:proofErr w:type="spellEnd"/>
+        <w:t xml:space="preserve"> Skopeo</w:t>
+      </w:r>
       <w:r>
         <w:rPr>
           <w:rFonts w:hint="eastAsia"/>
@@ -1973,41 +1819,8 @@
           <w:sz w:val="20"/>
           <w:szCs w:val="20"/>
         </w:rPr>
-        <w:t xml:space="preserve"># </w:t>
-      </w:r>
-      <w:proofErr w:type="spellStart"/>
-      <w:proofErr w:type="gramStart"/>
-      <w:r>
-        <w:rPr>
-          <w:rFonts w:ascii="Consolas" w:hAnsi="Consolas"/>
-          <w:color w:val="003D6E"/>
-          <w:sz w:val="20"/>
-          <w:szCs w:val="20"/>
-        </w:rPr>
-        <w:t>skopeo</w:t>
-      </w:r>
-      <w:proofErr w:type="spellEnd"/>
-      <w:proofErr w:type="gramEnd"/>
-      <w:r>
-        <w:rPr>
-          <w:rFonts w:ascii="Consolas" w:hAnsi="Consolas"/>
-          <w:color w:val="003D6E"/>
-          <w:sz w:val="20"/>
-          <w:szCs w:val="20"/>
-        </w:rPr>
-        <w:t xml:space="preserve"> inspect  &lt;registry&gt;/&lt;repo&gt;/</w:t>
-      </w:r>
-      <w:proofErr w:type="spellStart"/>
-      <w:r>
-        <w:rPr>
-          <w:rFonts w:ascii="Consolas" w:hAnsi="Consolas"/>
-          <w:color w:val="003D6E"/>
-          <w:sz w:val="20"/>
-          <w:szCs w:val="20"/>
-        </w:rPr>
-        <w:t>pgstrom</w:t>
-      </w:r>
-      <w:proofErr w:type="spellEnd"/>
+        <w:t># skopeo inspect  &lt;registry&gt;/&lt;repo&gt;/pgstrom</w:t>
+      </w:r>
     </w:p>
     <w:p>
       <w:pPr>
@@ -2029,7 +1842,6 @@
           <w:sz w:val="20"/>
           <w:szCs w:val="20"/>
         </w:rPr>
-        <w:lastRenderedPageBreak/>
         <w:t>{</w:t>
       </w:r>
     </w:p>
@@ -2053,27 +1865,7 @@
           <w:sz w:val="20"/>
           <w:szCs w:val="20"/>
         </w:rPr>
-        <w:t xml:space="preserve">    "Name": "&lt;registry&gt;/&lt;repo&gt;/</w:t>
-      </w:r>
-      <w:proofErr w:type="spellStart"/>
-      <w:r>
-        <w:rPr>
-          <w:rFonts w:ascii="Consolas" w:hAnsi="Consolas"/>
-          <w:color w:val="003D6E"/>
-          <w:sz w:val="20"/>
-          <w:szCs w:val="20"/>
-        </w:rPr>
-        <w:t>pgstrom</w:t>
-      </w:r>
-      <w:proofErr w:type="spellEnd"/>
-      <w:r>
-        <w:rPr>
-          <w:rFonts w:ascii="Consolas" w:hAnsi="Consolas"/>
-          <w:color w:val="003D6E"/>
-          <w:sz w:val="20"/>
-          <w:szCs w:val="20"/>
-        </w:rPr>
-        <w:t>",</w:t>
+        <w:t xml:space="preserve">    "Name": "&lt;registry&gt;/&lt;repo&gt;/pgstrom",</w:t>
       </w:r>
     </w:p>
     <w:p>
@@ -2142,27 +1934,7 @@
           <w:sz w:val="20"/>
           <w:szCs w:val="20"/>
         </w:rPr>
-        <w:t xml:space="preserve">    "</w:t>
-      </w:r>
-      <w:proofErr w:type="spellStart"/>
-      <w:r>
-        <w:rPr>
-          <w:rFonts w:ascii="Consolas" w:hAnsi="Consolas"/>
-          <w:color w:val="003D6E"/>
-          <w:sz w:val="20"/>
-          <w:szCs w:val="20"/>
-        </w:rPr>
-        <w:t>RepoTags</w:t>
-      </w:r>
-      <w:proofErr w:type="spellEnd"/>
-      <w:r>
-        <w:rPr>
-          <w:rFonts w:ascii="Consolas" w:hAnsi="Consolas"/>
-          <w:color w:val="003D6E"/>
-          <w:sz w:val="20"/>
-          <w:szCs w:val="20"/>
-        </w:rPr>
-        <w:t>": [</w:t>
+        <w:t xml:space="preserve">    "RepoTags": [</w:t>
       </w:r>
     </w:p>
     <w:p>
@@ -2185,27 +1957,7 @@
           <w:sz w:val="20"/>
           <w:szCs w:val="20"/>
         </w:rPr>
-        <w:t xml:space="preserve">        "</w:t>
-      </w:r>
-      <w:proofErr w:type="gramStart"/>
-      <w:r>
-        <w:rPr>
-          <w:rFonts w:ascii="Consolas" w:hAnsi="Consolas"/>
-          <w:color w:val="003D6E"/>
-          <w:sz w:val="20"/>
-          <w:szCs w:val="20"/>
-        </w:rPr>
-        <w:t>latest</w:t>
-      </w:r>
-      <w:proofErr w:type="gramEnd"/>
-      <w:r>
-        <w:rPr>
-          <w:rFonts w:ascii="Consolas" w:hAnsi="Consolas"/>
-          <w:color w:val="003D6E"/>
-          <w:sz w:val="20"/>
-          <w:szCs w:val="20"/>
-        </w:rPr>
-        <w:t>"</w:t>
+        <w:t xml:space="preserve">        "latest"</w:t>
       </w:r>
     </w:p>
     <w:p>
@@ -2306,19 +2058,11 @@
         <w:spacing w:line="360" w:lineRule="auto"/>
         <w:ind w:firstLine="420"/>
       </w:pPr>
-      <w:proofErr w:type="spellStart"/>
-      <w:r>
-        <w:rPr>
-          <w:rFonts w:hint="eastAsia"/>
-        </w:rPr>
-        <w:t>OpenShift</w:t>
-      </w:r>
-      <w:proofErr w:type="spellEnd"/>
-      <w:r>
-        <w:rPr>
-          <w:rFonts w:hint="eastAsia"/>
-        </w:rPr>
-        <w:t xml:space="preserve"> 3.10</w:t>
+      <w:r>
+        <w:rPr>
+          <w:rFonts w:hint="eastAsia"/>
+        </w:rPr>
+        <w:t>OpenShift 3.10</w:t>
       </w:r>
       <w:r>
         <w:rPr>
@@ -2326,14 +2070,12 @@
         </w:rPr>
         <w:t>的另一个新功能是支持</w:t>
       </w:r>
-      <w:proofErr w:type="spellStart"/>
       <w:r>
         <w:rPr>
           <w:rFonts w:hint="eastAsia"/>
         </w:rPr>
         <w:t>HugePages</w:t>
       </w:r>
-      <w:proofErr w:type="spellEnd"/>
       <w:r>
         <w:rPr>
           <w:rFonts w:hint="eastAsia"/>
@@ -2344,78 +2086,68 @@
         <w:rPr>
           <w:rFonts w:hint="eastAsia"/>
         </w:rPr>
-        <w:t xml:space="preserve"> </w:t>
-      </w:r>
-      <w:proofErr w:type="spellStart"/>
+        <w:t xml:space="preserve"> HugePages</w:t>
+      </w:r>
+      <w:r>
+        <w:rPr>
+          <w:rFonts w:hint="eastAsia"/>
+        </w:rPr>
+        <w:t>是一种常用于数据库的内存访问性能优化技术（如</w:t>
+      </w:r>
+      <w:r>
+        <w:rPr>
+          <w:rFonts w:hint="eastAsia"/>
+        </w:rPr>
+        <w:t>PostgreSQL</w:t>
+      </w:r>
+      <w:r>
+        <w:rPr>
+          <w:rFonts w:hint="eastAsia"/>
+        </w:rPr>
+        <w:t>，</w:t>
+      </w:r>
+      <w:r>
+        <w:rPr>
+          <w:rFonts w:hint="eastAsia"/>
+        </w:rPr>
+        <w:t>C</w:t>
+      </w:r>
+      <w:r>
+        <w:rPr>
+          <w:rFonts w:hint="eastAsia"/>
+        </w:rPr>
+        <w:t>和</w:t>
+      </w:r>
+      <w:r>
+        <w:rPr>
+          <w:rFonts w:hint="eastAsia"/>
+        </w:rPr>
+        <w:t>Java</w:t>
+      </w:r>
+      <w:r>
+        <w:rPr>
+          <w:rFonts w:hint="eastAsia"/>
+        </w:rPr>
+        <w:t>应用程序</w:t>
+      </w:r>
+      <w:r>
+        <w:rPr>
+          <w:rFonts w:hint="eastAsia"/>
+        </w:rPr>
+        <w:t>）</w:t>
+      </w:r>
+      <w:r>
+        <w:rPr>
+          <w:rFonts w:hint="eastAsia"/>
+        </w:rPr>
+        <w:t>。我们将使用</w:t>
+      </w:r>
       <w:r>
         <w:rPr>
           <w:rFonts w:hint="eastAsia"/>
         </w:rPr>
         <w:t>HugePages</w:t>
       </w:r>
-      <w:proofErr w:type="spellEnd"/>
-      <w:r>
-        <w:rPr>
-          <w:rFonts w:hint="eastAsia"/>
-        </w:rPr>
-        <w:t>是一种常用于数据库的内存访问性能优化技术（如</w:t>
-      </w:r>
-      <w:r>
-        <w:rPr>
-          <w:rFonts w:hint="eastAsia"/>
-        </w:rPr>
-        <w:t>PostgreSQL</w:t>
-      </w:r>
-      <w:r>
-        <w:rPr>
-          <w:rFonts w:hint="eastAsia"/>
-        </w:rPr>
-        <w:t>，</w:t>
-      </w:r>
-      <w:r>
-        <w:rPr>
-          <w:rFonts w:hint="eastAsia"/>
-        </w:rPr>
-        <w:t>C</w:t>
-      </w:r>
-      <w:r>
-        <w:rPr>
-          <w:rFonts w:hint="eastAsia"/>
-        </w:rPr>
-        <w:t>和</w:t>
-      </w:r>
-      <w:r>
-        <w:rPr>
-          <w:rFonts w:hint="eastAsia"/>
-        </w:rPr>
-        <w:t>Java</w:t>
-      </w:r>
-      <w:r>
-        <w:rPr>
-          <w:rFonts w:hint="eastAsia"/>
-        </w:rPr>
-        <w:t>应用程序</w:t>
-      </w:r>
-      <w:r>
-        <w:rPr>
-          <w:rFonts w:hint="eastAsia"/>
-        </w:rPr>
-        <w:t>）</w:t>
-      </w:r>
-      <w:r>
-        <w:rPr>
-          <w:rFonts w:hint="eastAsia"/>
-        </w:rPr>
-        <w:t>。我们将使用</w:t>
-      </w:r>
-      <w:proofErr w:type="spellStart"/>
-      <w:r>
-        <w:rPr>
-          <w:rFonts w:hint="eastAsia"/>
-        </w:rPr>
-        <w:t>HugePages</w:t>
-      </w:r>
-      <w:proofErr w:type="spellEnd"/>
       <w:r>
         <w:rPr>
           <w:rFonts w:hint="eastAsia"/>
@@ -2443,39 +2175,8 @@
           <w:sz w:val="20"/>
           <w:szCs w:val="20"/>
         </w:rPr>
-        <w:t xml:space="preserve"># </w:t>
-      </w:r>
-      <w:proofErr w:type="gramStart"/>
-      <w:r>
-        <w:rPr>
-          <w:rFonts w:ascii="Consolas" w:hAnsi="Consolas"/>
-          <w:color w:val="003D6E"/>
-          <w:sz w:val="20"/>
-          <w:szCs w:val="20"/>
-        </w:rPr>
-        <w:t>yum</w:t>
-      </w:r>
-      <w:proofErr w:type="gramEnd"/>
-      <w:r>
-        <w:rPr>
-          <w:rFonts w:ascii="Consolas" w:hAnsi="Consolas"/>
-          <w:color w:val="003D6E"/>
-          <w:sz w:val="20"/>
-          <w:szCs w:val="20"/>
-        </w:rPr>
-        <w:t xml:space="preserve"> -y install </w:t>
-      </w:r>
-      <w:proofErr w:type="spellStart"/>
-      <w:r>
-        <w:rPr>
-          <w:rFonts w:ascii="Consolas" w:hAnsi="Consolas"/>
-          <w:color w:val="003D6E"/>
-          <w:sz w:val="20"/>
-          <w:szCs w:val="20"/>
-        </w:rPr>
-        <w:t>libhugetlbfs-utils</w:t>
-      </w:r>
-      <w:proofErr w:type="spellEnd"/>
+        <w:t># yum -y install libhugetlbfs-utils</w:t>
+      </w:r>
     </w:p>
     <w:p>
       <w:pPr>
@@ -2497,29 +2198,7 @@
           <w:sz w:val="20"/>
           <w:szCs w:val="20"/>
         </w:rPr>
-        <w:t xml:space="preserve"># </w:t>
-      </w:r>
-      <w:proofErr w:type="spellStart"/>
-      <w:proofErr w:type="gramStart"/>
-      <w:r>
-        <w:rPr>
-          <w:rFonts w:ascii="Consolas" w:hAnsi="Consolas"/>
-          <w:color w:val="003D6E"/>
-          <w:sz w:val="20"/>
-          <w:szCs w:val="20"/>
-        </w:rPr>
-        <w:t>hugeadm</w:t>
-      </w:r>
-      <w:proofErr w:type="spellEnd"/>
-      <w:proofErr w:type="gramEnd"/>
-      <w:r>
-        <w:rPr>
-          <w:rFonts w:ascii="Consolas" w:hAnsi="Consolas"/>
-          <w:color w:val="003D6E"/>
-          <w:sz w:val="20"/>
-          <w:szCs w:val="20"/>
-        </w:rPr>
-        <w:t xml:space="preserve"> --create-global-mounts</w:t>
+        <w:t># hugeadm --create-global-mounts</w:t>
       </w:r>
     </w:p>
     <w:p>
@@ -2579,30 +2258,15 @@
         <w:rPr>
           <w:rFonts w:hint="eastAsia"/>
         </w:rPr>
+        <w:lastRenderedPageBreak/>
         <w:t>以下配置文件</w:t>
       </w:r>
-      <w:proofErr w:type="spellStart"/>
-      <w:r>
-        <w:rPr>
-          <w:rFonts w:hint="eastAsia"/>
-        </w:rPr>
-        <w:t>pg-strom</w:t>
-      </w:r>
-      <w:proofErr w:type="spellEnd"/>
-      <w:r>
-        <w:rPr>
-          <w:rFonts w:hint="eastAsia"/>
-        </w:rPr>
-        <w:t xml:space="preserve"> / </w:t>
-      </w:r>
-      <w:proofErr w:type="spellStart"/>
-      <w:r>
-        <w:rPr>
-          <w:rFonts w:hint="eastAsia"/>
-        </w:rPr>
-        <w:t>pgstrom.conf</w:t>
-      </w:r>
-      <w:proofErr w:type="spellEnd"/>
+      <w:r>
+        <w:rPr>
+          <w:rFonts w:hint="eastAsia"/>
+        </w:rPr>
+        <w:t>pg-strom / pgstrom.conf</w:t>
+      </w:r>
       <w:r>
         <w:rPr>
           <w:rFonts w:hint="eastAsia"/>
@@ -2613,82 +2277,44 @@
         <w:rPr>
           <w:rFonts w:hint="eastAsia"/>
         </w:rPr>
-        <w:t xml:space="preserve">/ </w:t>
-      </w:r>
-      <w:proofErr w:type="spellStart"/>
-      <w:r>
-        <w:rPr>
-          <w:rFonts w:hint="eastAsia"/>
-        </w:rPr>
-        <w:t>etc</w:t>
-      </w:r>
-      <w:proofErr w:type="spellEnd"/>
-      <w:r>
-        <w:rPr>
-          <w:rFonts w:hint="eastAsia"/>
-        </w:rPr>
-        <w:t xml:space="preserve"> / tuned / </w:t>
-      </w:r>
-      <w:proofErr w:type="spellStart"/>
+        <w:t>/ etc / tuned / pgstrom</w:t>
+      </w:r>
+      <w:r>
+        <w:rPr>
+          <w:rFonts w:hint="eastAsia"/>
+        </w:rPr>
+        <w:t>中，以便可以识别为要调整的配置文件。</w:t>
+      </w:r>
+      <w:r>
+        <w:rPr>
+          <w:rFonts w:hint="eastAsia"/>
+        </w:rPr>
+        <w:t xml:space="preserve"> Tuned</w:t>
+      </w:r>
+      <w:r>
+        <w:rPr>
+          <w:rFonts w:hint="eastAsia"/>
+        </w:rPr>
+        <w:t>具有配置文件继承的概念。在这里，我们将“</w:t>
+      </w:r>
+      <w:r>
+        <w:rPr>
+          <w:rFonts w:hint="eastAsia"/>
+        </w:rPr>
+        <w:t>include = openshift-node</w:t>
+      </w:r>
+      <w:r>
+        <w:rPr>
+          <w:rFonts w:hint="eastAsia"/>
+        </w:rPr>
+        <w:t>”设置为我们的自定义</w:t>
+      </w:r>
       <w:r>
         <w:rPr>
           <w:rFonts w:hint="eastAsia"/>
         </w:rPr>
         <w:t>pgstrom</w:t>
       </w:r>
-      <w:proofErr w:type="spellEnd"/>
-      <w:r>
-        <w:rPr>
-          <w:rFonts w:hint="eastAsia"/>
-        </w:rPr>
-        <w:t>中，以便可以识别为要调整的配置文件。</w:t>
-      </w:r>
-      <w:r>
-        <w:rPr>
-          <w:rFonts w:hint="eastAsia"/>
-        </w:rPr>
-        <w:t xml:space="preserve"> Tuned</w:t>
-      </w:r>
-      <w:r>
-        <w:rPr>
-          <w:rFonts w:hint="eastAsia"/>
-        </w:rPr>
-        <w:t>具有配置文件继承的概念。在这里，我们将“</w:t>
-      </w:r>
-      <w:r>
-        <w:rPr>
-          <w:rFonts w:hint="eastAsia"/>
-        </w:rPr>
-        <w:t xml:space="preserve">include = </w:t>
-      </w:r>
-      <w:proofErr w:type="spellStart"/>
-      <w:r>
-        <w:rPr>
-          <w:rFonts w:hint="eastAsia"/>
-        </w:rPr>
-        <w:t>openshift</w:t>
-      </w:r>
-      <w:proofErr w:type="spellEnd"/>
-      <w:r>
-        <w:rPr>
-          <w:rFonts w:hint="eastAsia"/>
-        </w:rPr>
-        <w:t>-node</w:t>
-      </w:r>
-      <w:r>
-        <w:rPr>
-          <w:rFonts w:hint="eastAsia"/>
-        </w:rPr>
-        <w:t>”设置为我们的自定义</w:t>
-      </w:r>
-      <w:proofErr w:type="spellStart"/>
-      <w:r>
-        <w:rPr>
-          <w:rFonts w:hint="eastAsia"/>
-        </w:rPr>
-        <w:t>pgstrom</w:t>
-      </w:r>
-      <w:proofErr w:type="spellEnd"/>
       <w:r>
         <w:rPr>
           <w:rFonts w:hint="eastAsia"/>
@@ -2739,27 +2365,7 @@
           <w:sz w:val="20"/>
           <w:szCs w:val="20"/>
         </w:rPr>
-        <w:t>[</w:t>
-      </w:r>
-      <w:proofErr w:type="gramStart"/>
-      <w:r>
-        <w:rPr>
-          <w:rFonts w:ascii="Consolas" w:hAnsi="Consolas"/>
-          <w:color w:val="003D6E"/>
-          <w:sz w:val="20"/>
-          <w:szCs w:val="20"/>
-        </w:rPr>
-        <w:t>main</w:t>
-      </w:r>
-      <w:proofErr w:type="gramEnd"/>
-      <w:r>
-        <w:rPr>
-          <w:rFonts w:ascii="Consolas" w:hAnsi="Consolas"/>
-          <w:color w:val="003D6E"/>
-          <w:sz w:val="20"/>
-          <w:szCs w:val="20"/>
-        </w:rPr>
-        <w:t>]</w:t>
+        <w:t>[main]</w:t>
       </w:r>
     </w:p>
     <w:p>
@@ -2775,37 +2381,15 @@
           <w:szCs w:val="20"/>
         </w:rPr>
       </w:pPr>
-      <w:proofErr w:type="gramStart"/>
-      <w:r>
-        <w:rPr>
-          <w:rFonts w:ascii="Consolas" w:hAnsi="Consolas"/>
-          <w:color w:val="003D6E"/>
-          <w:sz w:val="20"/>
-          <w:szCs w:val="20"/>
-        </w:rPr>
-        <w:t>summary=</w:t>
-      </w:r>
-      <w:proofErr w:type="gramEnd"/>
-      <w:r>
-        <w:rPr>
-          <w:rFonts w:ascii="Consolas" w:hAnsi="Consolas"/>
-          <w:color w:val="003D6E"/>
-          <w:sz w:val="20"/>
-          <w:szCs w:val="20"/>
-        </w:rPr>
-        <w:t xml:space="preserve">Configuration for </w:t>
-      </w:r>
-      <w:proofErr w:type="spellStart"/>
-      <w:r>
-        <w:rPr>
-          <w:rFonts w:ascii="Consolas" w:hAnsi="Consolas"/>
-          <w:color w:val="003D6E"/>
-          <w:sz w:val="20"/>
-          <w:szCs w:val="20"/>
-        </w:rPr>
-        <w:t>pgstrom</w:t>
-      </w:r>
-      <w:proofErr w:type="spellEnd"/>
+      <w:r>
+        <w:rPr>
+          <w:rFonts w:ascii="Consolas" w:hAnsi="Consolas"/>
+          <w:color w:val="003D6E"/>
+          <w:sz w:val="20"/>
+          <w:szCs w:val="20"/>
+        </w:rPr>
+        <w:t>summary=Configuration for pgstrom</w:t>
+      </w:r>
     </w:p>
     <w:p>
       <w:pPr>
@@ -2820,36 +2404,14 @@
           <w:szCs w:val="20"/>
         </w:rPr>
       </w:pPr>
-      <w:proofErr w:type="gramStart"/>
-      <w:r>
-        <w:rPr>
-          <w:rFonts w:ascii="Consolas" w:hAnsi="Consolas"/>
-          <w:color w:val="003D6E"/>
-          <w:sz w:val="20"/>
-          <w:szCs w:val="20"/>
-        </w:rPr>
-        <w:t>include=</w:t>
-      </w:r>
-      <w:proofErr w:type="spellStart"/>
-      <w:proofErr w:type="gramEnd"/>
-      <w:r>
-        <w:rPr>
-          <w:rFonts w:ascii="Consolas" w:hAnsi="Consolas"/>
-          <w:color w:val="003D6E"/>
-          <w:sz w:val="20"/>
-          <w:szCs w:val="20"/>
-        </w:rPr>
-        <w:t>openshift</w:t>
-      </w:r>
-      <w:proofErr w:type="spellEnd"/>
-      <w:r>
-        <w:rPr>
-          <w:rFonts w:ascii="Consolas" w:hAnsi="Consolas"/>
-          <w:color w:val="003D6E"/>
-          <w:sz w:val="20"/>
-          <w:szCs w:val="20"/>
-        </w:rPr>
-        <w:t>-node</w:t>
+      <w:r>
+        <w:rPr>
+          <w:rFonts w:ascii="Consolas" w:hAnsi="Consolas"/>
+          <w:color w:val="003D6E"/>
+          <w:sz w:val="20"/>
+          <w:szCs w:val="20"/>
+        </w:rPr>
+        <w:t>include=openshift-node</w:t>
       </w:r>
     </w:p>
     <w:p>
@@ -2872,29 +2434,7 @@
           <w:sz w:val="20"/>
           <w:szCs w:val="20"/>
         </w:rPr>
-        <w:t>[</w:t>
-      </w:r>
-      <w:proofErr w:type="spellStart"/>
-      <w:proofErr w:type="gramStart"/>
-      <w:r>
-        <w:rPr>
-          <w:rFonts w:ascii="Consolas" w:hAnsi="Consolas"/>
-          <w:color w:val="003D6E"/>
-          <w:sz w:val="20"/>
-          <w:szCs w:val="20"/>
-        </w:rPr>
-        <w:t>vm</w:t>
-      </w:r>
-      <w:proofErr w:type="spellEnd"/>
-      <w:proofErr w:type="gramEnd"/>
-      <w:r>
-        <w:rPr>
-          <w:rFonts w:ascii="Consolas" w:hAnsi="Consolas"/>
-          <w:color w:val="003D6E"/>
-          <w:sz w:val="20"/>
-          <w:szCs w:val="20"/>
-        </w:rPr>
-        <w:t>]</w:t>
+        <w:t>[vm]</w:t>
       </w:r>
     </w:p>
     <w:p>
@@ -2910,25 +2450,14 @@
           <w:szCs w:val="20"/>
         </w:rPr>
       </w:pPr>
-      <w:proofErr w:type="spellStart"/>
-      <w:r>
-        <w:rPr>
-          <w:rFonts w:ascii="Consolas" w:hAnsi="Consolas"/>
-          <w:color w:val="003D6E"/>
-          <w:sz w:val="20"/>
-          <w:szCs w:val="20"/>
-        </w:rPr>
-        <w:t>transparent_hugepages</w:t>
-      </w:r>
-      <w:proofErr w:type="spellEnd"/>
-      <w:r>
-        <w:rPr>
-          <w:rFonts w:ascii="Consolas" w:hAnsi="Consolas"/>
-          <w:color w:val="003D6E"/>
-          <w:sz w:val="20"/>
-          <w:szCs w:val="20"/>
-        </w:rPr>
-        <w:t>=never</w:t>
+      <w:r>
+        <w:rPr>
+          <w:rFonts w:ascii="Consolas" w:hAnsi="Consolas"/>
+          <w:color w:val="003D6E"/>
+          <w:sz w:val="20"/>
+          <w:szCs w:val="20"/>
+        </w:rPr>
+        <w:t>transparent_hugepages=never</w:t>
       </w:r>
     </w:p>
     <w:p>
@@ -2951,29 +2480,7 @@
           <w:sz w:val="20"/>
           <w:szCs w:val="20"/>
         </w:rPr>
-        <w:t>[</w:t>
-      </w:r>
-      <w:proofErr w:type="spellStart"/>
-      <w:proofErr w:type="gramStart"/>
-      <w:r>
-        <w:rPr>
-          <w:rFonts w:ascii="Consolas" w:hAnsi="Consolas"/>
-          <w:color w:val="003D6E"/>
-          <w:sz w:val="20"/>
-          <w:szCs w:val="20"/>
-        </w:rPr>
-        <w:t>sysctl</w:t>
-      </w:r>
-      <w:proofErr w:type="spellEnd"/>
-      <w:proofErr w:type="gramEnd"/>
-      <w:r>
-        <w:rPr>
-          <w:rFonts w:ascii="Consolas" w:hAnsi="Consolas"/>
-          <w:color w:val="003D6E"/>
-          <w:sz w:val="20"/>
-          <w:szCs w:val="20"/>
-        </w:rPr>
-        <w:t>]</w:t>
+        <w:t>[sysctl]</w:t>
       </w:r>
     </w:p>
     <w:p>
@@ -2989,26 +2496,14 @@
           <w:szCs w:val="20"/>
         </w:rPr>
       </w:pPr>
-      <w:proofErr w:type="spellStart"/>
-      <w:r>
-        <w:rPr>
-          <w:rFonts w:ascii="Consolas" w:hAnsi="Consolas"/>
-          <w:color w:val="003D6E"/>
-          <w:sz w:val="20"/>
-          <w:szCs w:val="20"/>
-        </w:rPr>
-        <w:lastRenderedPageBreak/>
-        <w:t>vm.nr_hugepages</w:t>
-      </w:r>
-      <w:proofErr w:type="spellEnd"/>
-      <w:r>
-        <w:rPr>
-          <w:rFonts w:ascii="Consolas" w:hAnsi="Consolas"/>
-          <w:color w:val="003D6E"/>
-          <w:sz w:val="20"/>
-          <w:szCs w:val="20"/>
-        </w:rPr>
-        <w:t>=16384</w:t>
+      <w:r>
+        <w:rPr>
+          <w:rFonts w:ascii="Consolas" w:hAnsi="Consolas"/>
+          <w:color w:val="003D6E"/>
+          <w:sz w:val="20"/>
+          <w:szCs w:val="20"/>
+        </w:rPr>
+        <w:t>vm.nr_hugepages=16384</w:t>
       </w:r>
     </w:p>
     <w:p>
@@ -3022,19 +2517,11 @@
         </w:rPr>
         <w:t>现在，根据</w:t>
       </w:r>
-      <w:proofErr w:type="spellStart"/>
-      <w:r>
-        <w:rPr>
-          <w:rFonts w:hint="eastAsia"/>
-        </w:rPr>
-        <w:t>openshift</w:t>
-      </w:r>
-      <w:proofErr w:type="spellEnd"/>
-      <w:r>
-        <w:rPr>
-          <w:rFonts w:hint="eastAsia"/>
-        </w:rPr>
-        <w:t>-node</w:t>
+      <w:r>
+        <w:rPr>
+          <w:rFonts w:hint="eastAsia"/>
+        </w:rPr>
+        <w:t>openshift-node</w:t>
       </w:r>
       <w:r>
         <w:rPr>
@@ -3042,14 +2529,12 @@
         </w:rPr>
         <w:t>配置文件加载新的调优配置文件。默认情况下，每个</w:t>
       </w:r>
-      <w:proofErr w:type="spellStart"/>
       <w:r>
         <w:rPr>
           <w:rFonts w:hint="eastAsia"/>
         </w:rPr>
         <w:t>OpenShift</w:t>
       </w:r>
-      <w:proofErr w:type="spellEnd"/>
       <w:r>
         <w:rPr>
           <w:rFonts w:hint="eastAsia"/>
@@ -3089,39 +2574,8 @@
           <w:sz w:val="20"/>
           <w:szCs w:val="20"/>
         </w:rPr>
-        <w:t># tuned-</w:t>
-      </w:r>
-      <w:proofErr w:type="spellStart"/>
-      <w:r>
-        <w:rPr>
-          <w:rFonts w:ascii="Consolas" w:hAnsi="Consolas"/>
-          <w:color w:val="003D6E"/>
-          <w:sz w:val="20"/>
-          <w:szCs w:val="20"/>
-        </w:rPr>
-        <w:t>adm</w:t>
-      </w:r>
-      <w:proofErr w:type="spellEnd"/>
-      <w:r>
-        <w:rPr>
-          <w:rFonts w:ascii="Consolas" w:hAnsi="Consolas"/>
-          <w:color w:val="003D6E"/>
-          <w:sz w:val="20"/>
-          <w:szCs w:val="20"/>
-        </w:rPr>
-        <w:t xml:space="preserve"> profile </w:t>
-      </w:r>
-      <w:proofErr w:type="spellStart"/>
-      <w:r>
-        <w:rPr>
-          <w:rFonts w:ascii="Consolas" w:hAnsi="Consolas"/>
-          <w:color w:val="003D6E"/>
-          <w:sz w:val="20"/>
-          <w:szCs w:val="20"/>
-        </w:rPr>
-        <w:t>pgstrom</w:t>
-      </w:r>
-      <w:proofErr w:type="spellEnd"/>
+        <w:t># tuned-adm profile pgstrom</w:t>
+      </w:r>
     </w:p>
     <w:p>
       <w:pPr>
@@ -3134,14 +2588,12 @@
         </w:rPr>
         <w:t>检查节点是否有</w:t>
       </w:r>
-      <w:proofErr w:type="spellStart"/>
       <w:r>
         <w:rPr>
           <w:rFonts w:hint="eastAsia"/>
         </w:rPr>
         <w:t>HugePages</w:t>
       </w:r>
-      <w:proofErr w:type="spellEnd"/>
       <w:r>
         <w:rPr>
           <w:rFonts w:hint="eastAsia"/>
@@ -3169,29 +2621,7 @@
           <w:sz w:val="20"/>
           <w:szCs w:val="20"/>
         </w:rPr>
-        <w:t xml:space="preserve"># </w:t>
-      </w:r>
-      <w:proofErr w:type="spellStart"/>
-      <w:proofErr w:type="gramStart"/>
-      <w:r>
-        <w:rPr>
-          <w:rFonts w:ascii="Consolas" w:hAnsi="Consolas"/>
-          <w:color w:val="003D6E"/>
-          <w:sz w:val="20"/>
-          <w:szCs w:val="20"/>
-        </w:rPr>
-        <w:t>oc</w:t>
-      </w:r>
-      <w:proofErr w:type="spellEnd"/>
-      <w:proofErr w:type="gramEnd"/>
-      <w:r>
-        <w:rPr>
-          <w:rFonts w:ascii="Consolas" w:hAnsi="Consolas"/>
-          <w:color w:val="003D6E"/>
-          <w:sz w:val="20"/>
-          <w:szCs w:val="20"/>
-        </w:rPr>
-        <w:t xml:space="preserve"> describe node | grep Capacity -A13</w:t>
+        <w:t># oc describe node | grep Capacity -A13</w:t>
       </w:r>
     </w:p>
     <w:p>
@@ -3237,29 +2667,7 @@
           <w:sz w:val="20"/>
           <w:szCs w:val="20"/>
         </w:rPr>
-        <w:t xml:space="preserve"> </w:t>
-      </w:r>
-      <w:proofErr w:type="spellStart"/>
-      <w:proofErr w:type="gramStart"/>
-      <w:r>
-        <w:rPr>
-          <w:rFonts w:ascii="Consolas" w:hAnsi="Consolas"/>
-          <w:color w:val="003D6E"/>
-          <w:sz w:val="20"/>
-          <w:szCs w:val="20"/>
-        </w:rPr>
-        <w:t>cpu</w:t>
-      </w:r>
-      <w:proofErr w:type="spellEnd"/>
-      <w:proofErr w:type="gramEnd"/>
-      <w:r>
-        <w:rPr>
-          <w:rFonts w:ascii="Consolas" w:hAnsi="Consolas"/>
-          <w:color w:val="003D6E"/>
-          <w:sz w:val="20"/>
-          <w:szCs w:val="20"/>
-        </w:rPr>
-        <w:t>: 8</w:t>
+        <w:t xml:space="preserve"> cpu: 8</w:t>
       </w:r>
     </w:p>
     <w:p>
@@ -3282,27 +2690,7 @@
           <w:sz w:val="20"/>
           <w:szCs w:val="20"/>
         </w:rPr>
-        <w:t xml:space="preserve"> </w:t>
-      </w:r>
-      <w:proofErr w:type="gramStart"/>
-      <w:r>
-        <w:rPr>
-          <w:rFonts w:ascii="Consolas" w:hAnsi="Consolas"/>
-          <w:color w:val="003D6E"/>
-          <w:sz w:val="20"/>
-          <w:szCs w:val="20"/>
-        </w:rPr>
-        <w:t>hugepages-1Gi</w:t>
-      </w:r>
-      <w:proofErr w:type="gramEnd"/>
-      <w:r>
-        <w:rPr>
-          <w:rFonts w:ascii="Consolas" w:hAnsi="Consolas"/>
-          <w:color w:val="003D6E"/>
-          <w:sz w:val="20"/>
-          <w:szCs w:val="20"/>
-        </w:rPr>
-        <w:t>: 0</w:t>
+        <w:t xml:space="preserve"> hugepages-1Gi: 0</w:t>
       </w:r>
     </w:p>
     <w:p>
@@ -3325,27 +2713,7 @@
           <w:sz w:val="20"/>
           <w:szCs w:val="20"/>
         </w:rPr>
-        <w:t xml:space="preserve"> </w:t>
-      </w:r>
-      <w:proofErr w:type="gramStart"/>
-      <w:r>
-        <w:rPr>
-          <w:rFonts w:ascii="Consolas" w:hAnsi="Consolas"/>
-          <w:color w:val="003D6E"/>
-          <w:sz w:val="20"/>
-          <w:szCs w:val="20"/>
-        </w:rPr>
-        <w:t>hugepages-2Mi</w:t>
-      </w:r>
-      <w:proofErr w:type="gramEnd"/>
-      <w:r>
-        <w:rPr>
-          <w:rFonts w:ascii="Consolas" w:hAnsi="Consolas"/>
-          <w:color w:val="003D6E"/>
-          <w:sz w:val="20"/>
-          <w:szCs w:val="20"/>
-        </w:rPr>
-        <w:t>: 32Gi</w:t>
+        <w:t xml:space="preserve"> hugepages-2Mi: 32Gi</w:t>
       </w:r>
     </w:p>
     <w:p>
@@ -3368,27 +2736,7 @@
           <w:sz w:val="20"/>
           <w:szCs w:val="20"/>
         </w:rPr>
-        <w:t xml:space="preserve"> </w:t>
-      </w:r>
-      <w:proofErr w:type="gramStart"/>
-      <w:r>
-        <w:rPr>
-          <w:rFonts w:ascii="Consolas" w:hAnsi="Consolas"/>
-          <w:color w:val="003D6E"/>
-          <w:sz w:val="20"/>
-          <w:szCs w:val="20"/>
-        </w:rPr>
-        <w:t>memory</w:t>
-      </w:r>
-      <w:proofErr w:type="gramEnd"/>
-      <w:r>
-        <w:rPr>
-          <w:rFonts w:ascii="Consolas" w:hAnsi="Consolas"/>
-          <w:color w:val="003D6E"/>
-          <w:sz w:val="20"/>
-          <w:szCs w:val="20"/>
-        </w:rPr>
-        <w:t>: 62710868Ki</w:t>
+        <w:t xml:space="preserve"> memory: 62710868Ki</w:t>
       </w:r>
     </w:p>
     <w:p>
@@ -3411,38 +2759,7 @@
           <w:sz w:val="20"/>
           <w:szCs w:val="20"/>
         </w:rPr>
-        <w:t xml:space="preserve"> </w:t>
-      </w:r>
-      <w:proofErr w:type="gramStart"/>
-      <w:r>
-        <w:rPr>
-          <w:rFonts w:ascii="Consolas" w:hAnsi="Consolas"/>
-          <w:color w:val="003D6E"/>
-          <w:sz w:val="20"/>
-          <w:szCs w:val="20"/>
-        </w:rPr>
-        <w:t>nvidia.com/</w:t>
-      </w:r>
-      <w:proofErr w:type="spellStart"/>
-      <w:r>
-        <w:rPr>
-          <w:rFonts w:ascii="Consolas" w:hAnsi="Consolas"/>
-          <w:color w:val="003D6E"/>
-          <w:sz w:val="20"/>
-          <w:szCs w:val="20"/>
-        </w:rPr>
-        <w:t>gpu</w:t>
-      </w:r>
-      <w:proofErr w:type="spellEnd"/>
-      <w:proofErr w:type="gramEnd"/>
-      <w:r>
-        <w:rPr>
-          <w:rFonts w:ascii="Consolas" w:hAnsi="Consolas"/>
-          <w:color w:val="003D6E"/>
-          <w:sz w:val="20"/>
-          <w:szCs w:val="20"/>
-        </w:rPr>
-        <w:t>: 1</w:t>
+        <w:t xml:space="preserve"> nvidia.com/gpu: 1</w:t>
       </w:r>
     </w:p>
     <w:p>
@@ -3465,27 +2782,7 @@
           <w:sz w:val="20"/>
           <w:szCs w:val="20"/>
         </w:rPr>
-        <w:t xml:space="preserve"> </w:t>
-      </w:r>
-      <w:proofErr w:type="gramStart"/>
-      <w:r>
-        <w:rPr>
-          <w:rFonts w:ascii="Consolas" w:hAnsi="Consolas"/>
-          <w:color w:val="003D6E"/>
-          <w:sz w:val="20"/>
-          <w:szCs w:val="20"/>
-        </w:rPr>
-        <w:t>pods</w:t>
-      </w:r>
-      <w:proofErr w:type="gramEnd"/>
-      <w:r>
-        <w:rPr>
-          <w:rFonts w:ascii="Consolas" w:hAnsi="Consolas"/>
-          <w:color w:val="003D6E"/>
-          <w:sz w:val="20"/>
-          <w:szCs w:val="20"/>
-        </w:rPr>
-        <w:t>: 250</w:t>
+        <w:t xml:space="preserve"> pods: 250</w:t>
       </w:r>
     </w:p>
     <w:p>
@@ -3501,25 +2798,14 @@
           <w:szCs w:val="20"/>
         </w:rPr>
       </w:pPr>
-      <w:proofErr w:type="spellStart"/>
-      <w:r>
-        <w:rPr>
-          <w:rFonts w:ascii="Consolas" w:hAnsi="Consolas"/>
-          <w:color w:val="003D6E"/>
-          <w:sz w:val="20"/>
-          <w:szCs w:val="20"/>
-        </w:rPr>
-        <w:t>Allocatable</w:t>
-      </w:r>
-      <w:proofErr w:type="spellEnd"/>
-      <w:r>
-        <w:rPr>
-          <w:rFonts w:ascii="Consolas" w:hAnsi="Consolas"/>
-          <w:color w:val="003D6E"/>
-          <w:sz w:val="20"/>
-          <w:szCs w:val="20"/>
-        </w:rPr>
-        <w:t>:</w:t>
+      <w:r>
+        <w:rPr>
+          <w:rFonts w:ascii="Consolas" w:hAnsi="Consolas"/>
+          <w:color w:val="003D6E"/>
+          <w:sz w:val="20"/>
+          <w:szCs w:val="20"/>
+        </w:rPr>
+        <w:t>Allocatable:</w:t>
       </w:r>
     </w:p>
     <w:p>
@@ -3542,29 +2828,7 @@
           <w:sz w:val="20"/>
           <w:szCs w:val="20"/>
         </w:rPr>
-        <w:t xml:space="preserve"> </w:t>
-      </w:r>
-      <w:proofErr w:type="spellStart"/>
-      <w:proofErr w:type="gramStart"/>
-      <w:r>
-        <w:rPr>
-          <w:rFonts w:ascii="Consolas" w:hAnsi="Consolas"/>
-          <w:color w:val="003D6E"/>
-          <w:sz w:val="20"/>
-          <w:szCs w:val="20"/>
-        </w:rPr>
-        <w:t>cpu</w:t>
-      </w:r>
-      <w:proofErr w:type="spellEnd"/>
-      <w:proofErr w:type="gramEnd"/>
-      <w:r>
-        <w:rPr>
-          <w:rFonts w:ascii="Consolas" w:hAnsi="Consolas"/>
-          <w:color w:val="003D6E"/>
-          <w:sz w:val="20"/>
-          <w:szCs w:val="20"/>
-        </w:rPr>
-        <w:t>: 8</w:t>
+        <w:t xml:space="preserve"> cpu: 8</w:t>
       </w:r>
     </w:p>
     <w:p>
@@ -3587,27 +2851,7 @@
           <w:sz w:val="20"/>
           <w:szCs w:val="20"/>
         </w:rPr>
-        <w:t xml:space="preserve"> </w:t>
-      </w:r>
-      <w:proofErr w:type="gramStart"/>
-      <w:r>
-        <w:rPr>
-          <w:rFonts w:ascii="Consolas" w:hAnsi="Consolas"/>
-          <w:color w:val="003D6E"/>
-          <w:sz w:val="20"/>
-          <w:szCs w:val="20"/>
-        </w:rPr>
-        <w:t>hugepages-1Gi</w:t>
-      </w:r>
-      <w:proofErr w:type="gramEnd"/>
-      <w:r>
-        <w:rPr>
-          <w:rFonts w:ascii="Consolas" w:hAnsi="Consolas"/>
-          <w:color w:val="003D6E"/>
-          <w:sz w:val="20"/>
-          <w:szCs w:val="20"/>
-        </w:rPr>
-        <w:t>: 0</w:t>
+        <w:t xml:space="preserve"> hugepages-1Gi: 0</w:t>
       </w:r>
     </w:p>
     <w:p>
@@ -3630,27 +2874,7 @@
           <w:sz w:val="20"/>
           <w:szCs w:val="20"/>
         </w:rPr>
-        <w:t xml:space="preserve"> </w:t>
-      </w:r>
-      <w:proofErr w:type="gramStart"/>
-      <w:r>
-        <w:rPr>
-          <w:rFonts w:ascii="Consolas" w:hAnsi="Consolas"/>
-          <w:color w:val="003D6E"/>
-          <w:sz w:val="20"/>
-          <w:szCs w:val="20"/>
-        </w:rPr>
-        <w:t>hugepages-2Mi</w:t>
-      </w:r>
-      <w:proofErr w:type="gramEnd"/>
-      <w:r>
-        <w:rPr>
-          <w:rFonts w:ascii="Consolas" w:hAnsi="Consolas"/>
-          <w:color w:val="003D6E"/>
-          <w:sz w:val="20"/>
-          <w:szCs w:val="20"/>
-        </w:rPr>
-        <w:t>: 32Gi</w:t>
+        <w:t xml:space="preserve"> hugepages-2Mi: 32Gi</w:t>
       </w:r>
     </w:p>
     <w:p>
@@ -3673,27 +2897,7 @@
           <w:sz w:val="20"/>
           <w:szCs w:val="20"/>
         </w:rPr>
-        <w:t xml:space="preserve"> </w:t>
-      </w:r>
-      <w:proofErr w:type="gramStart"/>
-      <w:r>
-        <w:rPr>
-          <w:rFonts w:ascii="Consolas" w:hAnsi="Consolas"/>
-          <w:color w:val="003D6E"/>
-          <w:sz w:val="20"/>
-          <w:szCs w:val="20"/>
-        </w:rPr>
-        <w:t>memory</w:t>
-      </w:r>
-      <w:proofErr w:type="gramEnd"/>
-      <w:r>
-        <w:rPr>
-          <w:rFonts w:ascii="Consolas" w:hAnsi="Consolas"/>
-          <w:color w:val="003D6E"/>
-          <w:sz w:val="20"/>
-          <w:szCs w:val="20"/>
-        </w:rPr>
-        <w:t>: 29054036Ki</w:t>
+        <w:t xml:space="preserve"> memory: 29054036Ki</w:t>
       </w:r>
     </w:p>
     <w:p>
@@ -3716,38 +2920,7 @@
           <w:sz w:val="20"/>
           <w:szCs w:val="20"/>
         </w:rPr>
-        <w:t xml:space="preserve"> </w:t>
-      </w:r>
-      <w:proofErr w:type="gramStart"/>
-      <w:r>
-        <w:rPr>
-          <w:rFonts w:ascii="Consolas" w:hAnsi="Consolas"/>
-          <w:color w:val="003D6E"/>
-          <w:sz w:val="20"/>
-          <w:szCs w:val="20"/>
-        </w:rPr>
-        <w:t>nvidia.com/</w:t>
-      </w:r>
-      <w:proofErr w:type="spellStart"/>
-      <w:r>
-        <w:rPr>
-          <w:rFonts w:ascii="Consolas" w:hAnsi="Consolas"/>
-          <w:color w:val="003D6E"/>
-          <w:sz w:val="20"/>
-          <w:szCs w:val="20"/>
-        </w:rPr>
-        <w:t>gpu</w:t>
-      </w:r>
-      <w:proofErr w:type="spellEnd"/>
-      <w:proofErr w:type="gramEnd"/>
-      <w:r>
-        <w:rPr>
-          <w:rFonts w:ascii="Consolas" w:hAnsi="Consolas"/>
-          <w:color w:val="003D6E"/>
-          <w:sz w:val="20"/>
-          <w:szCs w:val="20"/>
-        </w:rPr>
-        <w:t>: 1</w:t>
+        <w:t xml:space="preserve"> nvidia.com/gpu: 1</w:t>
       </w:r>
     </w:p>
     <w:p>
@@ -3770,27 +2943,7 @@
           <w:sz w:val="20"/>
           <w:szCs w:val="20"/>
         </w:rPr>
-        <w:t xml:space="preserve"> </w:t>
-      </w:r>
-      <w:proofErr w:type="gramStart"/>
-      <w:r>
-        <w:rPr>
-          <w:rFonts w:ascii="Consolas" w:hAnsi="Consolas"/>
-          <w:color w:val="003D6E"/>
-          <w:sz w:val="20"/>
-          <w:szCs w:val="20"/>
-        </w:rPr>
-        <w:t>pods</w:t>
-      </w:r>
-      <w:proofErr w:type="gramEnd"/>
-      <w:r>
-        <w:rPr>
-          <w:rFonts w:ascii="Consolas" w:hAnsi="Consolas"/>
-          <w:color w:val="003D6E"/>
-          <w:sz w:val="20"/>
-          <w:szCs w:val="20"/>
-        </w:rPr>
-        <w:t>: 250</w:t>
+        <w:t xml:space="preserve"> pods: 250</w:t>
       </w:r>
     </w:p>
     <w:p>
@@ -3802,6 +2955,7 @@
         <w:rPr>
           <w:rFonts w:hint="eastAsia"/>
         </w:rPr>
+        <w:lastRenderedPageBreak/>
         <w:t>持久化存储</w:t>
       </w:r>
     </w:p>
@@ -3847,21 +3001,7 @@
         <w:rPr>
           <w:rFonts w:ascii="宋体" w:eastAsia="宋体" w:hAnsi="宋体" w:hint="eastAsia"/>
         </w:rPr>
-        <w:t>久）。为此，我们将在</w:t>
-      </w:r>
-      <w:proofErr w:type="spellStart"/>
-      <w:r>
-        <w:rPr>
-          <w:rFonts w:ascii="宋体" w:eastAsia="宋体" w:hAnsi="宋体" w:hint="eastAsia"/>
-        </w:rPr>
-        <w:t>OpenShift</w:t>
-      </w:r>
-      <w:proofErr w:type="spellEnd"/>
-      <w:r>
-        <w:rPr>
-          <w:rFonts w:ascii="宋体" w:eastAsia="宋体" w:hAnsi="宋体" w:hint="eastAsia"/>
-        </w:rPr>
-        <w:t xml:space="preserve"> 3.10中使用一个名为Local Volumes的新功能。这里的关键部分是新的本地存储配置器，它监视主机上的特定路径，并为此路径中找到的每个安装点创建PV（持久卷）。</w:t>
+        <w:t>久）。为此，我们将在OpenShift 3.10中使用一个名为Local Volumes的新功能。这里的关键部分是新的本地存储配置器，它监视主机上的特定路径，并为此路径中找到的每个安装点创建PV（持久卷）。</w:t>
       </w:r>
     </w:p>
     <w:p>
@@ -3876,21 +3016,7 @@
         <w:rPr>
           <w:rFonts w:ascii="宋体" w:eastAsia="宋体" w:hAnsi="宋体" w:hint="eastAsia"/>
         </w:rPr>
-        <w:t>这些PV可以分组为</w:t>
-      </w:r>
-      <w:proofErr w:type="gramStart"/>
-      <w:r>
-        <w:rPr>
-          <w:rFonts w:ascii="宋体" w:eastAsia="宋体" w:hAnsi="宋体" w:hint="eastAsia"/>
-        </w:rPr>
-        <w:t>命名组</w:t>
-      </w:r>
-      <w:proofErr w:type="gramEnd"/>
-      <w:r>
-        <w:rPr>
-          <w:rFonts w:ascii="宋体" w:eastAsia="宋体" w:hAnsi="宋体" w:hint="eastAsia"/>
-        </w:rPr>
-        <w:t>PV，如SSD或HDD，并且可以在命名空间中声明。然后，该声明可以被pod用作卷。</w:t>
+        <w:t>这些PV可以分组为命名组PV，如SSD或HDD，并且可以在命名空间中声明。然后，该声明可以被pod用作卷。</w:t>
       </w:r>
     </w:p>
     <w:p>
@@ -3905,21 +3031,7 @@
         <w:rPr>
           <w:rFonts w:ascii="宋体" w:eastAsia="宋体" w:hAnsi="宋体" w:hint="eastAsia"/>
         </w:rPr>
-        <w:t>如何设置具有本地卷的PV可在此处阅读：配置本地卷以及Pod如何使用</w:t>
-      </w:r>
-      <w:proofErr w:type="spellStart"/>
-      <w:r>
-        <w:rPr>
-          <w:rFonts w:ascii="宋体" w:eastAsia="宋体" w:hAnsi="宋体" w:hint="eastAsia"/>
-        </w:rPr>
-        <w:t>PersistentVolumeClaim</w:t>
-      </w:r>
-      <w:proofErr w:type="spellEnd"/>
-      <w:r>
-        <w:rPr>
-          <w:rFonts w:ascii="宋体" w:eastAsia="宋体" w:hAnsi="宋体" w:hint="eastAsia"/>
-        </w:rPr>
-        <w:t>消耗此PV可在此处阅读：使用持久卷。</w:t>
+        <w:t>如何设置具有本地卷的PV可在此处阅读：配置本地卷以及Pod如何使用PersistentVolumeClaim消耗此PV可在此处阅读：使用持久卷。</w:t>
       </w:r>
     </w:p>
     <w:p>
@@ -3934,7 +3046,6 @@
         <w:rPr>
           <w:rFonts w:ascii="宋体" w:eastAsia="宋体" w:hAnsi="宋体" w:hint="eastAsia"/>
         </w:rPr>
-        <w:lastRenderedPageBreak/>
         <w:t>对于这个博客，我创建了一个HDD PV组，其中包含一个保存PostgreSQL数据的磁盘。</w:t>
       </w:r>
     </w:p>
@@ -3958,67 +3069,7 @@
           <w:sz w:val="20"/>
           <w:szCs w:val="20"/>
         </w:rPr>
-        <w:t xml:space="preserve"># </w:t>
-      </w:r>
-      <w:proofErr w:type="gramStart"/>
-      <w:r>
-        <w:rPr>
-          <w:rFonts w:ascii="Consolas" w:hAnsi="Consolas"/>
-          <w:color w:val="003D6E"/>
-          <w:sz w:val="20"/>
-          <w:szCs w:val="20"/>
-        </w:rPr>
-        <w:t>ls</w:t>
-      </w:r>
-      <w:proofErr w:type="gramEnd"/>
-      <w:r>
-        <w:rPr>
-          <w:rFonts w:ascii="Consolas" w:hAnsi="Consolas"/>
-          <w:color w:val="003D6E"/>
-          <w:sz w:val="20"/>
-          <w:szCs w:val="20"/>
-        </w:rPr>
-        <w:t xml:space="preserve"> /</w:t>
-      </w:r>
-      <w:proofErr w:type="spellStart"/>
-      <w:r>
-        <w:rPr>
-          <w:rFonts w:ascii="Consolas" w:hAnsi="Consolas"/>
-          <w:color w:val="003D6E"/>
-          <w:sz w:val="20"/>
-          <w:szCs w:val="20"/>
-        </w:rPr>
-        <w:t>mnt</w:t>
-      </w:r>
-      <w:proofErr w:type="spellEnd"/>
-      <w:r>
-        <w:rPr>
-          <w:rFonts w:ascii="Consolas" w:hAnsi="Consolas"/>
-          <w:color w:val="003D6E"/>
-          <w:sz w:val="20"/>
-          <w:szCs w:val="20"/>
-        </w:rPr>
-        <w:t>/local-storage/</w:t>
-      </w:r>
-      <w:proofErr w:type="spellStart"/>
-      <w:r>
-        <w:rPr>
-          <w:rFonts w:ascii="Consolas" w:hAnsi="Consolas"/>
-          <w:color w:val="003D6E"/>
-          <w:sz w:val="20"/>
-          <w:szCs w:val="20"/>
-        </w:rPr>
-        <w:t>hdd</w:t>
-      </w:r>
-      <w:proofErr w:type="spellEnd"/>
-      <w:r>
-        <w:rPr>
-          <w:rFonts w:ascii="Consolas" w:hAnsi="Consolas"/>
-          <w:color w:val="003D6E"/>
-          <w:sz w:val="20"/>
-          <w:szCs w:val="20"/>
-        </w:rPr>
-        <w:t>/</w:t>
+        <w:t># ls /mnt/local-storage/hdd/</w:t>
       </w:r>
     </w:p>
     <w:p>
@@ -4052,47 +3103,11 @@
           <w:rFonts w:ascii="宋体" w:eastAsia="宋体" w:hAnsi="宋体"/>
         </w:rPr>
       </w:pPr>
-      <w:proofErr w:type="spellStart"/>
       <w:r>
         <w:rPr>
           <w:rFonts w:ascii="宋体" w:eastAsia="宋体" w:hAnsi="宋体" w:hint="eastAsia"/>
         </w:rPr>
-        <w:t>OpenShift</w:t>
-      </w:r>
-      <w:proofErr w:type="spellEnd"/>
-      <w:r>
-        <w:rPr>
-          <w:rFonts w:ascii="宋体" w:eastAsia="宋体" w:hAnsi="宋体" w:hint="eastAsia"/>
-        </w:rPr>
-        <w:t>将为disk1创建一个PV，我们将声明这个PV并将其安装到pod中。查看</w:t>
-      </w:r>
-      <w:proofErr w:type="spellStart"/>
-      <w:r>
-        <w:rPr>
-          <w:rFonts w:ascii="宋体" w:eastAsia="宋体" w:hAnsi="宋体" w:hint="eastAsia"/>
-        </w:rPr>
-        <w:t>pg-strom</w:t>
-      </w:r>
-      <w:proofErr w:type="spellEnd"/>
-      <w:r>
-        <w:rPr>
-          <w:rFonts w:ascii="宋体" w:eastAsia="宋体" w:hAnsi="宋体" w:hint="eastAsia"/>
-        </w:rPr>
-        <w:t xml:space="preserve"> / </w:t>
-      </w:r>
-      <w:proofErr w:type="spellStart"/>
-      <w:r>
-        <w:rPr>
-          <w:rFonts w:ascii="宋体" w:eastAsia="宋体" w:hAnsi="宋体" w:hint="eastAsia"/>
-        </w:rPr>
-        <w:t>pgstrom.yml</w:t>
-      </w:r>
-      <w:proofErr w:type="spellEnd"/>
-      <w:r>
-        <w:rPr>
-          <w:rFonts w:ascii="宋体" w:eastAsia="宋体" w:hAnsi="宋体" w:hint="eastAsia"/>
-        </w:rPr>
-        <w:t>以了解如何安装声明。</w:t>
+        <w:t>OpenShift将为disk1创建一个PV，我们将声明这个PV并将其安装到pod中。查看pg-strom / pgstrom.yml以了解如何安装声明。</w:t>
       </w:r>
     </w:p>
     <w:p>
@@ -4107,63 +3122,7 @@
         <w:rPr>
           <w:rFonts w:ascii="宋体" w:eastAsia="宋体" w:hAnsi="宋体" w:hint="eastAsia"/>
         </w:rPr>
-        <w:t>设置数据存储后，我们可以使用以下</w:t>
-      </w:r>
-      <w:proofErr w:type="spellStart"/>
-      <w:r>
-        <w:rPr>
-          <w:rFonts w:ascii="宋体" w:eastAsia="宋体" w:hAnsi="宋体" w:hint="eastAsia"/>
-        </w:rPr>
-        <w:t>pg-strom</w:t>
-      </w:r>
-      <w:proofErr w:type="spellEnd"/>
-      <w:r>
-        <w:rPr>
-          <w:rFonts w:ascii="宋体" w:eastAsia="宋体" w:hAnsi="宋体" w:hint="eastAsia"/>
-        </w:rPr>
-        <w:t xml:space="preserve"> / </w:t>
-      </w:r>
-      <w:proofErr w:type="spellStart"/>
-      <w:r>
-        <w:rPr>
-          <w:rFonts w:ascii="宋体" w:eastAsia="宋体" w:hAnsi="宋体" w:hint="eastAsia"/>
-        </w:rPr>
-        <w:t>pgstrom.yml</w:t>
-      </w:r>
-      <w:proofErr w:type="spellEnd"/>
-      <w:r>
-        <w:rPr>
-          <w:rFonts w:ascii="宋体" w:eastAsia="宋体" w:hAnsi="宋体" w:hint="eastAsia"/>
-        </w:rPr>
-        <w:t>部署</w:t>
-      </w:r>
-      <w:proofErr w:type="spellStart"/>
-      <w:r>
-        <w:rPr>
-          <w:rFonts w:ascii="宋体" w:eastAsia="宋体" w:hAnsi="宋体" w:hint="eastAsia"/>
-        </w:rPr>
-        <w:t>pgstrom</w:t>
-      </w:r>
-      <w:proofErr w:type="spellEnd"/>
-      <w:r>
-        <w:rPr>
-          <w:rFonts w:ascii="宋体" w:eastAsia="宋体" w:hAnsi="宋体" w:hint="eastAsia"/>
-        </w:rPr>
-        <w:t xml:space="preserve"> pod。启动pod并检查日志，容器将初始化PostgreSQL数据存储（</w:t>
-      </w:r>
-      <w:proofErr w:type="spellStart"/>
-      <w:r>
-        <w:rPr>
-          <w:rFonts w:ascii="宋体" w:eastAsia="宋体" w:hAnsi="宋体" w:hint="eastAsia"/>
-        </w:rPr>
-        <w:t>initdb</w:t>
-      </w:r>
-      <w:proofErr w:type="spellEnd"/>
-      <w:r>
-        <w:rPr>
-          <w:rFonts w:ascii="宋体" w:eastAsia="宋体" w:hAnsi="宋体" w:hint="eastAsia"/>
-        </w:rPr>
-        <w:t>）。</w:t>
+        <w:t>设置数据存储后，我们可以使用以下pg-strom / pgstrom.yml部署pgstrom pod。启动pod并检查日志，容器将初始化PostgreSQL数据存储（initdb）。</w:t>
       </w:r>
     </w:p>
     <w:p>
@@ -4207,44 +3166,8 @@
           <w:sz w:val="20"/>
           <w:szCs w:val="20"/>
         </w:rPr>
-        <w:t xml:space="preserve"># </w:t>
-      </w:r>
-      <w:proofErr w:type="spellStart"/>
-      <w:proofErr w:type="gramStart"/>
-      <w:r>
-        <w:rPr>
-          <w:rFonts w:ascii="Consolas" w:eastAsia="宋体" w:hAnsi="Consolas" w:cs="宋体"/>
-          <w:color w:val="003D6E"/>
-          <w:kern w:val="0"/>
-          <w:sz w:val="20"/>
-          <w:szCs w:val="20"/>
-        </w:rPr>
-        <w:t>oc</w:t>
-      </w:r>
-      <w:proofErr w:type="spellEnd"/>
-      <w:proofErr w:type="gramEnd"/>
-      <w:r>
-        <w:rPr>
-          <w:rFonts w:ascii="Consolas" w:eastAsia="宋体" w:hAnsi="Consolas" w:cs="宋体"/>
-          <w:color w:val="003D6E"/>
-          <w:kern w:val="0"/>
-          <w:sz w:val="20"/>
-          <w:szCs w:val="20"/>
-        </w:rPr>
-        <w:t xml:space="preserve"> create -f </w:t>
-      </w:r>
-      <w:proofErr w:type="spellStart"/>
-      <w:r>
-        <w:rPr>
-          <w:rFonts w:ascii="Consolas" w:eastAsia="宋体" w:hAnsi="Consolas" w:cs="宋体"/>
-          <w:color w:val="003D6E"/>
-          <w:kern w:val="0"/>
-          <w:sz w:val="20"/>
-          <w:szCs w:val="20"/>
-        </w:rPr>
-        <w:t>pgstrom.yml</w:t>
-      </w:r>
-      <w:proofErr w:type="spellEnd"/>
+        <w:t># oc create -f pgstrom.yml</w:t>
+      </w:r>
     </w:p>
     <w:p>
       <w:pPr>
@@ -4287,44 +3210,8 @@
           <w:sz w:val="20"/>
           <w:szCs w:val="20"/>
         </w:rPr>
-        <w:t xml:space="preserve"># </w:t>
-      </w:r>
-      <w:proofErr w:type="spellStart"/>
-      <w:proofErr w:type="gramStart"/>
-      <w:r>
-        <w:rPr>
-          <w:rFonts w:ascii="Consolas" w:eastAsia="宋体" w:hAnsi="Consolas" w:cs="宋体"/>
-          <w:color w:val="003D6E"/>
-          <w:kern w:val="0"/>
-          <w:sz w:val="20"/>
-          <w:szCs w:val="20"/>
-        </w:rPr>
-        <w:t>oc</w:t>
-      </w:r>
-      <w:proofErr w:type="spellEnd"/>
-      <w:proofErr w:type="gramEnd"/>
-      <w:r>
-        <w:rPr>
-          <w:rFonts w:ascii="Consolas" w:eastAsia="宋体" w:hAnsi="Consolas" w:cs="宋体"/>
-          <w:color w:val="003D6E"/>
-          <w:kern w:val="0"/>
-          <w:sz w:val="20"/>
-          <w:szCs w:val="20"/>
-        </w:rPr>
-        <w:t xml:space="preserve"> logs </w:t>
-      </w:r>
-      <w:proofErr w:type="spellStart"/>
-      <w:r>
-        <w:rPr>
-          <w:rFonts w:ascii="Consolas" w:eastAsia="宋体" w:hAnsi="Consolas" w:cs="宋体"/>
-          <w:color w:val="003D6E"/>
-          <w:kern w:val="0"/>
-          <w:sz w:val="20"/>
-          <w:szCs w:val="20"/>
-        </w:rPr>
-        <w:t>pgstrom</w:t>
-      </w:r>
-      <w:proofErr w:type="spellEnd"/>
+        <w:t># oc logs pgstrom</w:t>
+      </w:r>
     </w:p>
     <w:p>
       <w:pPr>
@@ -4367,29 +3254,7 @@
           <w:sz w:val="20"/>
           <w:szCs w:val="20"/>
         </w:rPr>
-        <w:t xml:space="preserve">---------------------------- </w:t>
-      </w:r>
-      <w:proofErr w:type="gramStart"/>
-      <w:r>
-        <w:rPr>
-          <w:rFonts w:ascii="Consolas" w:eastAsia="宋体" w:hAnsi="Consolas" w:cs="宋体"/>
-          <w:color w:val="003D6E"/>
-          <w:kern w:val="0"/>
-          <w:sz w:val="20"/>
-          <w:szCs w:val="20"/>
-        </w:rPr>
-        <w:t>snip</w:t>
-      </w:r>
-      <w:proofErr w:type="gramEnd"/>
-      <w:r>
-        <w:rPr>
-          <w:rFonts w:ascii="Consolas" w:eastAsia="宋体" w:hAnsi="Consolas" w:cs="宋体"/>
-          <w:color w:val="003D6E"/>
-          <w:kern w:val="0"/>
-          <w:sz w:val="20"/>
-          <w:szCs w:val="20"/>
-        </w:rPr>
-        <w:t xml:space="preserve"> ---------------------------------------</w:t>
+        <w:t>---------------------------- snip ---------------------------------------</w:t>
       </w:r>
     </w:p>
     <w:p>
@@ -4521,29 +3386,7 @@
           <w:sz w:val="20"/>
           <w:szCs w:val="20"/>
         </w:rPr>
-        <w:t xml:space="preserve"> UTC [1] LOG: listening on IPv6 address "</w:t>
-      </w:r>
-      <w:proofErr w:type="gramStart"/>
-      <w:r>
-        <w:rPr>
-          <w:rFonts w:ascii="Consolas" w:eastAsia="宋体" w:hAnsi="Consolas" w:cs="宋体"/>
-          <w:color w:val="003D6E"/>
-          <w:kern w:val="0"/>
-          <w:sz w:val="20"/>
-          <w:szCs w:val="20"/>
-        </w:rPr>
-        <w:t>::"</w:t>
-      </w:r>
-      <w:proofErr w:type="gramEnd"/>
-      <w:r>
-        <w:rPr>
-          <w:rFonts w:ascii="Consolas" w:eastAsia="宋体" w:hAnsi="Consolas" w:cs="宋体"/>
-          <w:color w:val="003D6E"/>
-          <w:kern w:val="0"/>
-          <w:sz w:val="20"/>
-          <w:szCs w:val="20"/>
-        </w:rPr>
-        <w:t>, port 5432</w:t>
+        <w:t xml:space="preserve"> UTC [1] LOG: listening on IPv6 address "::", port 5432</w:t>
       </w:r>
     </w:p>
     <w:p>
@@ -4587,73 +3430,7 @@
           <w:sz w:val="20"/>
           <w:szCs w:val="20"/>
         </w:rPr>
-        <w:t xml:space="preserve"> UTC [1] LOG: listening on </w:t>
-      </w:r>
-      <w:proofErr w:type="gramStart"/>
-      <w:r>
-        <w:rPr>
-          <w:rFonts w:ascii="Consolas" w:eastAsia="宋体" w:hAnsi="Consolas" w:cs="宋体"/>
-          <w:color w:val="003D6E"/>
-          <w:kern w:val="0"/>
-          <w:sz w:val="20"/>
-          <w:szCs w:val="20"/>
-        </w:rPr>
-        <w:t>Unix</w:t>
-      </w:r>
-      <w:proofErr w:type="gramEnd"/>
-      <w:r>
-        <w:rPr>
-          <w:rFonts w:ascii="Consolas" w:eastAsia="宋体" w:hAnsi="Consolas" w:cs="宋体"/>
-          <w:color w:val="003D6E"/>
-          <w:kern w:val="0"/>
-          <w:sz w:val="20"/>
-          <w:szCs w:val="20"/>
-        </w:rPr>
-        <w:t xml:space="preserve"> socket "/</w:t>
-      </w:r>
-      <w:proofErr w:type="spellStart"/>
-      <w:r>
-        <w:rPr>
-          <w:rFonts w:ascii="Consolas" w:eastAsia="宋体" w:hAnsi="Consolas" w:cs="宋体"/>
-          <w:color w:val="003D6E"/>
-          <w:kern w:val="0"/>
-          <w:sz w:val="20"/>
-          <w:szCs w:val="20"/>
-        </w:rPr>
-        <w:t>var</w:t>
-      </w:r>
-      <w:proofErr w:type="spellEnd"/>
-      <w:r>
-        <w:rPr>
-          <w:rFonts w:ascii="Consolas" w:eastAsia="宋体" w:hAnsi="Consolas" w:cs="宋体"/>
-          <w:color w:val="003D6E"/>
-          <w:kern w:val="0"/>
-          <w:sz w:val="20"/>
-          <w:szCs w:val="20"/>
-        </w:rPr>
-        <w:t>/run/</w:t>
-      </w:r>
-      <w:proofErr w:type="spellStart"/>
-      <w:r>
-        <w:rPr>
-          <w:rFonts w:ascii="Consolas" w:eastAsia="宋体" w:hAnsi="Consolas" w:cs="宋体"/>
-          <w:color w:val="003D6E"/>
-          <w:kern w:val="0"/>
-          <w:sz w:val="20"/>
-          <w:szCs w:val="20"/>
-        </w:rPr>
-        <w:t>postgresql</w:t>
-      </w:r>
-      <w:proofErr w:type="spellEnd"/>
-      <w:r>
-        <w:rPr>
-          <w:rFonts w:ascii="Consolas" w:eastAsia="宋体" w:hAnsi="Consolas" w:cs="宋体"/>
-          <w:color w:val="003D6E"/>
-          <w:kern w:val="0"/>
-          <w:sz w:val="20"/>
-          <w:szCs w:val="20"/>
-        </w:rPr>
-        <w:t>/.s.PGSQL.5432"</w:t>
+        <w:t xml:space="preserve"> UTC [1] LOG: listening on Unix socket "/var/run/postgresql/.s.PGSQL.5432"</w:t>
       </w:r>
     </w:p>
     <w:p>
@@ -4697,51 +3474,7 @@
           <w:sz w:val="20"/>
           <w:szCs w:val="20"/>
         </w:rPr>
-        <w:t xml:space="preserve"> UTC [1] LOG: listening on </w:t>
-      </w:r>
-      <w:proofErr w:type="gramStart"/>
-      <w:r>
-        <w:rPr>
-          <w:rFonts w:ascii="Consolas" w:eastAsia="宋体" w:hAnsi="Consolas" w:cs="宋体"/>
-          <w:color w:val="003D6E"/>
-          <w:kern w:val="0"/>
-          <w:sz w:val="20"/>
-          <w:szCs w:val="20"/>
-        </w:rPr>
-        <w:t>Unix</w:t>
-      </w:r>
-      <w:proofErr w:type="gramEnd"/>
-      <w:r>
-        <w:rPr>
-          <w:rFonts w:ascii="Consolas" w:eastAsia="宋体" w:hAnsi="Consolas" w:cs="宋体"/>
-          <w:color w:val="003D6E"/>
-          <w:kern w:val="0"/>
-          <w:sz w:val="20"/>
-          <w:szCs w:val="20"/>
-        </w:rPr>
-        <w:t xml:space="preserve"> socket "/</w:t>
-      </w:r>
-      <w:proofErr w:type="spellStart"/>
-      <w:r>
-        <w:rPr>
-          <w:rFonts w:ascii="Consolas" w:eastAsia="宋体" w:hAnsi="Consolas" w:cs="宋体"/>
-          <w:color w:val="003D6E"/>
-          <w:kern w:val="0"/>
-          <w:sz w:val="20"/>
-          <w:szCs w:val="20"/>
-        </w:rPr>
-        <w:t>tmp</w:t>
-      </w:r>
-      <w:proofErr w:type="spellEnd"/>
-      <w:r>
-        <w:rPr>
-          <w:rFonts w:ascii="Consolas" w:eastAsia="宋体" w:hAnsi="Consolas" w:cs="宋体"/>
-          <w:color w:val="003D6E"/>
-          <w:kern w:val="0"/>
-          <w:sz w:val="20"/>
-          <w:szCs w:val="20"/>
-        </w:rPr>
-        <w:t>/.s.PGSQL.5432"</w:t>
+        <w:t xml:space="preserve"> UTC [1] LOG: listening on Unix socket "/tmp/.s.PGSQL.5432"</w:t>
       </w:r>
     </w:p>
     <w:p>
@@ -4844,77 +3577,7 @@
         <w:rPr>
           <w:rFonts w:ascii="宋体" w:eastAsia="宋体" w:hAnsi="宋体" w:hint="eastAsia"/>
         </w:rPr>
-        <w:t>要启用扩展，我们必须更改</w:t>
-      </w:r>
-      <w:proofErr w:type="spellStart"/>
-      <w:r>
-        <w:rPr>
-          <w:rFonts w:ascii="宋体" w:eastAsia="宋体" w:hAnsi="宋体" w:hint="eastAsia"/>
-        </w:rPr>
-        <w:t>postgresql.conf</w:t>
-      </w:r>
-      <w:proofErr w:type="spellEnd"/>
-      <w:r>
-        <w:rPr>
-          <w:rFonts w:ascii="宋体" w:eastAsia="宋体" w:hAnsi="宋体" w:hint="eastAsia"/>
-        </w:rPr>
-        <w:t>（存储在安装到pod中的PV中）并添加一些用于GPU加速的调整。在pod中编辑/</w:t>
-      </w:r>
-      <w:proofErr w:type="spellStart"/>
-      <w:r>
-        <w:rPr>
-          <w:rFonts w:ascii="宋体" w:eastAsia="宋体" w:hAnsi="宋体" w:hint="eastAsia"/>
-        </w:rPr>
-        <w:t>var</w:t>
-      </w:r>
-      <w:proofErr w:type="spellEnd"/>
-      <w:r>
-        <w:rPr>
-          <w:rFonts w:ascii="宋体" w:eastAsia="宋体" w:hAnsi="宋体" w:hint="eastAsia"/>
-        </w:rPr>
-        <w:t>/lib/</w:t>
-      </w:r>
-      <w:proofErr w:type="spellStart"/>
-      <w:r>
-        <w:rPr>
-          <w:rFonts w:ascii="宋体" w:eastAsia="宋体" w:hAnsi="宋体" w:hint="eastAsia"/>
-        </w:rPr>
-        <w:t>pgsql</w:t>
-      </w:r>
-      <w:proofErr w:type="spellEnd"/>
-      <w:r>
-        <w:rPr>
-          <w:rFonts w:ascii="宋体" w:eastAsia="宋体" w:hAnsi="宋体" w:hint="eastAsia"/>
-        </w:rPr>
-        <w:t>/data/</w:t>
-      </w:r>
-      <w:proofErr w:type="spellStart"/>
-      <w:r>
-        <w:rPr>
-          <w:rFonts w:ascii="宋体" w:eastAsia="宋体" w:hAnsi="宋体" w:hint="eastAsia"/>
-        </w:rPr>
-        <w:t>userdata</w:t>
-      </w:r>
-      <w:proofErr w:type="spellEnd"/>
-      <w:r>
-        <w:rPr>
-          <w:rFonts w:ascii="宋体" w:eastAsia="宋体" w:hAnsi="宋体" w:hint="eastAsia"/>
-        </w:rPr>
-        <w:t>/</w:t>
-      </w:r>
-      <w:proofErr w:type="spellStart"/>
-      <w:r>
-        <w:rPr>
-          <w:rFonts w:ascii="宋体" w:eastAsia="宋体" w:hAnsi="宋体" w:hint="eastAsia"/>
-        </w:rPr>
-        <w:t>postgresql.conf</w:t>
-      </w:r>
-      <w:proofErr w:type="spellEnd"/>
-      <w:r>
-        <w:rPr>
-          <w:rFonts w:ascii="宋体" w:eastAsia="宋体" w:hAnsi="宋体" w:hint="eastAsia"/>
-        </w:rPr>
-        <w:t>并设置：</w:t>
+        <w:t>要启用扩展，我们必须更改postgresql.conf（存储在安装到pod中的PV中）并添加一些用于GPU加速的调整。在pod中编辑/var/lib/pgsql/data/userdata/postgresql.conf并设置：</w:t>
       </w:r>
     </w:p>
     <w:p>
@@ -4958,75 +3621,8 @@
           <w:sz w:val="20"/>
           <w:szCs w:val="20"/>
         </w:rPr>
-        <w:t xml:space="preserve"># </w:t>
-      </w:r>
-      <w:proofErr w:type="spellStart"/>
-      <w:proofErr w:type="gramStart"/>
-      <w:r>
-        <w:rPr>
-          <w:rFonts w:ascii="Consolas" w:eastAsia="宋体" w:hAnsi="Consolas" w:cs="宋体"/>
-          <w:color w:val="003D6E"/>
-          <w:kern w:val="0"/>
-          <w:sz w:val="20"/>
-          <w:szCs w:val="20"/>
-        </w:rPr>
-        <w:t>oc</w:t>
-      </w:r>
-      <w:proofErr w:type="spellEnd"/>
-      <w:proofErr w:type="gramEnd"/>
-      <w:r>
-        <w:rPr>
-          <w:rFonts w:ascii="Consolas" w:eastAsia="宋体" w:hAnsi="Consolas" w:cs="宋体"/>
-          <w:color w:val="003D6E"/>
-          <w:kern w:val="0"/>
-          <w:sz w:val="20"/>
-          <w:szCs w:val="20"/>
-        </w:rPr>
-        <w:t xml:space="preserve"> </w:t>
-      </w:r>
-      <w:proofErr w:type="spellStart"/>
-      <w:r>
-        <w:rPr>
-          <w:rFonts w:ascii="Consolas" w:eastAsia="宋体" w:hAnsi="Consolas" w:cs="宋体"/>
-          <w:color w:val="003D6E"/>
-          <w:kern w:val="0"/>
-          <w:sz w:val="20"/>
-          <w:szCs w:val="20"/>
-        </w:rPr>
-        <w:t>rsh</w:t>
-      </w:r>
-      <w:proofErr w:type="spellEnd"/>
-      <w:r>
-        <w:rPr>
-          <w:rFonts w:ascii="Consolas" w:eastAsia="宋体" w:hAnsi="Consolas" w:cs="宋体"/>
-          <w:color w:val="003D6E"/>
-          <w:kern w:val="0"/>
-          <w:sz w:val="20"/>
-          <w:szCs w:val="20"/>
-        </w:rPr>
-        <w:t xml:space="preserve"> </w:t>
-      </w:r>
-      <w:proofErr w:type="spellStart"/>
-      <w:r>
-        <w:rPr>
-          <w:rFonts w:ascii="Consolas" w:eastAsia="宋体" w:hAnsi="Consolas" w:cs="宋体"/>
-          <w:color w:val="003D6E"/>
-          <w:kern w:val="0"/>
-          <w:sz w:val="20"/>
-          <w:szCs w:val="20"/>
-        </w:rPr>
-        <w:t>pgstrom</w:t>
-      </w:r>
-      <w:proofErr w:type="spellEnd"/>
-      <w:r>
-        <w:rPr>
-          <w:rFonts w:ascii="Consolas" w:eastAsia="宋体" w:hAnsi="Consolas" w:cs="宋体"/>
-          <w:color w:val="003D6E"/>
-          <w:kern w:val="0"/>
-          <w:sz w:val="20"/>
-          <w:szCs w:val="20"/>
-        </w:rPr>
-        <w:t xml:space="preserve"> /bin/bash</w:t>
+        <w:lastRenderedPageBreak/>
+        <w:t># oc rsh pgstrom /bin/bash</w:t>
       </w:r>
     </w:p>
     <w:p>
@@ -5070,108 +3666,8 @@
           <w:sz w:val="20"/>
           <w:szCs w:val="20"/>
         </w:rPr>
-        <w:t xml:space="preserve">$ </w:t>
-      </w:r>
-      <w:proofErr w:type="gramStart"/>
-      <w:r>
-        <w:rPr>
-          <w:rFonts w:ascii="Consolas" w:eastAsia="宋体" w:hAnsi="Consolas" w:cs="宋体"/>
-          <w:color w:val="003D6E"/>
-          <w:kern w:val="0"/>
-          <w:sz w:val="20"/>
-          <w:szCs w:val="20"/>
-        </w:rPr>
-        <w:t>vi</w:t>
-      </w:r>
-      <w:proofErr w:type="gramEnd"/>
-      <w:r>
-        <w:rPr>
-          <w:rFonts w:ascii="Consolas" w:eastAsia="宋体" w:hAnsi="Consolas" w:cs="宋体"/>
-          <w:color w:val="003D6E"/>
-          <w:kern w:val="0"/>
-          <w:sz w:val="20"/>
-          <w:szCs w:val="20"/>
-        </w:rPr>
-        <w:t xml:space="preserve"> /</w:t>
-      </w:r>
-      <w:proofErr w:type="spellStart"/>
-      <w:r>
-        <w:rPr>
-          <w:rFonts w:ascii="Consolas" w:eastAsia="宋体" w:hAnsi="Consolas" w:cs="宋体"/>
-          <w:color w:val="003D6E"/>
-          <w:kern w:val="0"/>
-          <w:sz w:val="20"/>
-          <w:szCs w:val="20"/>
-        </w:rPr>
-        <w:t>var</w:t>
-      </w:r>
-      <w:proofErr w:type="spellEnd"/>
-      <w:r>
-        <w:rPr>
-          <w:rFonts w:ascii="Consolas" w:eastAsia="宋体" w:hAnsi="Consolas" w:cs="宋体"/>
-          <w:color w:val="003D6E"/>
-          <w:kern w:val="0"/>
-          <w:sz w:val="20"/>
-          <w:szCs w:val="20"/>
-        </w:rPr>
-        <w:t>/lib/</w:t>
-      </w:r>
-      <w:proofErr w:type="spellStart"/>
-      <w:r>
-        <w:rPr>
-          <w:rFonts w:ascii="Consolas" w:eastAsia="宋体" w:hAnsi="Consolas" w:cs="宋体"/>
-          <w:color w:val="003D6E"/>
-          <w:kern w:val="0"/>
-          <w:sz w:val="20"/>
-          <w:szCs w:val="20"/>
-        </w:rPr>
-        <w:t>pgsql</w:t>
-      </w:r>
-      <w:proofErr w:type="spellEnd"/>
-      <w:r>
-        <w:rPr>
-          <w:rFonts w:ascii="Consolas" w:eastAsia="宋体" w:hAnsi="Consolas" w:cs="宋体"/>
-          <w:color w:val="003D6E"/>
-          <w:kern w:val="0"/>
-          <w:sz w:val="20"/>
-          <w:szCs w:val="20"/>
-        </w:rPr>
-        <w:t>/data/</w:t>
-      </w:r>
-      <w:proofErr w:type="spellStart"/>
-      <w:r>
-        <w:rPr>
-          <w:rFonts w:ascii="Consolas" w:eastAsia="宋体" w:hAnsi="Consolas" w:cs="宋体"/>
-          <w:color w:val="003D6E"/>
-          <w:kern w:val="0"/>
-          <w:sz w:val="20"/>
-          <w:szCs w:val="20"/>
-        </w:rPr>
-        <w:t>userdata</w:t>
-      </w:r>
-      <w:proofErr w:type="spellEnd"/>
-      <w:r>
-        <w:rPr>
-          <w:rFonts w:ascii="Consolas" w:eastAsia="宋体" w:hAnsi="Consolas" w:cs="宋体"/>
-          <w:color w:val="003D6E"/>
-          <w:kern w:val="0"/>
-          <w:sz w:val="20"/>
-          <w:szCs w:val="20"/>
-        </w:rPr>
-        <w:t>/</w:t>
-      </w:r>
-      <w:proofErr w:type="spellStart"/>
-      <w:r>
-        <w:rPr>
-          <w:rFonts w:ascii="Consolas" w:eastAsia="宋体" w:hAnsi="Consolas" w:cs="宋体"/>
-          <w:color w:val="003D6E"/>
-          <w:kern w:val="0"/>
-          <w:sz w:val="20"/>
-          <w:szCs w:val="20"/>
-        </w:rPr>
-        <w:t>postgresql.conf</w:t>
-      </w:r>
-      <w:proofErr w:type="spellEnd"/>
+        <w:t>$ vi /var/lib/pgsql/data/userdata/postgresql.conf</w:t>
+      </w:r>
     </w:p>
     <w:p>
       <w:pPr>
@@ -5214,29 +3710,7 @@
           <w:sz w:val="20"/>
           <w:szCs w:val="20"/>
         </w:rPr>
-        <w:t xml:space="preserve">------------------------- </w:t>
-      </w:r>
-      <w:proofErr w:type="gramStart"/>
-      <w:r>
-        <w:rPr>
-          <w:rFonts w:ascii="Consolas" w:eastAsia="宋体" w:hAnsi="Consolas" w:cs="宋体"/>
-          <w:color w:val="003D6E"/>
-          <w:kern w:val="0"/>
-          <w:sz w:val="20"/>
-          <w:szCs w:val="20"/>
-        </w:rPr>
-        <w:t>snip</w:t>
-      </w:r>
-      <w:proofErr w:type="gramEnd"/>
-      <w:r>
-        <w:rPr>
-          <w:rFonts w:ascii="Consolas" w:eastAsia="宋体" w:hAnsi="Consolas" w:cs="宋体"/>
-          <w:color w:val="003D6E"/>
-          <w:kern w:val="0"/>
-          <w:sz w:val="20"/>
-          <w:szCs w:val="20"/>
-        </w:rPr>
-        <w:t xml:space="preserve"> -----------------------------------------</w:t>
+        <w:t>------------------------- snip -----------------------------------------</w:t>
       </w:r>
     </w:p>
     <w:p>
@@ -5280,20 +3754,8 @@
           <w:sz w:val="20"/>
           <w:szCs w:val="20"/>
         </w:rPr>
-        <w:t xml:space="preserve">## </w:t>
-      </w:r>
-      <w:proofErr w:type="spellStart"/>
-      <w:r>
-        <w:rPr>
-          <w:rFonts w:ascii="Consolas" w:eastAsia="宋体" w:hAnsi="Consolas" w:cs="宋体"/>
-          <w:color w:val="808080"/>
-          <w:kern w:val="0"/>
-          <w:sz w:val="20"/>
-          <w:szCs w:val="20"/>
-        </w:rPr>
-        <w:t>postgresql.conf</w:t>
-      </w:r>
-      <w:proofErr w:type="spellEnd"/>
+        <w:t>## postgresql.conf</w:t>
+      </w:r>
     </w:p>
     <w:p>
       <w:pPr>
@@ -5328,27 +3790,15 @@
           <w:szCs w:val="20"/>
         </w:rPr>
       </w:pPr>
-      <w:proofErr w:type="spellStart"/>
-      <w:r>
-        <w:rPr>
-          <w:rFonts w:ascii="Consolas" w:eastAsia="宋体" w:hAnsi="Consolas" w:cs="宋体"/>
-          <w:color w:val="003D6E"/>
-          <w:kern w:val="0"/>
-          <w:sz w:val="20"/>
-          <w:szCs w:val="20"/>
-        </w:rPr>
-        <w:t>huge_pages</w:t>
-      </w:r>
-      <w:proofErr w:type="spellEnd"/>
-      <w:r>
-        <w:rPr>
-          <w:rFonts w:ascii="Consolas" w:eastAsia="宋体" w:hAnsi="Consolas" w:cs="宋体"/>
-          <w:color w:val="003D6E"/>
-          <w:kern w:val="0"/>
-          <w:sz w:val="20"/>
-          <w:szCs w:val="20"/>
-        </w:rPr>
-        <w:t xml:space="preserve"> = on</w:t>
+      <w:r>
+        <w:rPr>
+          <w:rFonts w:ascii="Consolas" w:eastAsia="宋体" w:hAnsi="Consolas" w:cs="宋体"/>
+          <w:color w:val="003D6E"/>
+          <w:kern w:val="0"/>
+          <w:sz w:val="20"/>
+          <w:szCs w:val="20"/>
+        </w:rPr>
+        <w:t>huge_pages = on</w:t>
       </w:r>
     </w:p>
     <w:p>
@@ -5436,29 +3886,7 @@
           <w:sz w:val="20"/>
           <w:szCs w:val="20"/>
         </w:rPr>
-        <w:t xml:space="preserve"># </w:t>
-      </w:r>
-      <w:proofErr w:type="gramStart"/>
-      <w:r>
-        <w:rPr>
-          <w:rFonts w:ascii="Consolas" w:eastAsia="宋体" w:hAnsi="Consolas" w:cs="宋体"/>
-          <w:color w:val="808080"/>
-          <w:kern w:val="0"/>
-          <w:sz w:val="20"/>
-          <w:szCs w:val="20"/>
-        </w:rPr>
-        <w:t>and</w:t>
-      </w:r>
-      <w:proofErr w:type="gramEnd"/>
-      <w:r>
-        <w:rPr>
-          <w:rFonts w:ascii="Consolas" w:eastAsia="宋体" w:hAnsi="Consolas" w:cs="宋体"/>
-          <w:color w:val="808080"/>
-          <w:kern w:val="0"/>
-          <w:sz w:val="20"/>
-          <w:szCs w:val="20"/>
-        </w:rPr>
-        <w:t xml:space="preserve"> not in storage</w:t>
+        <w:t># and not in storage</w:t>
       </w:r>
     </w:p>
     <w:p>
@@ -5494,27 +3922,15 @@
           <w:szCs w:val="20"/>
         </w:rPr>
       </w:pPr>
-      <w:proofErr w:type="spellStart"/>
-      <w:r>
-        <w:rPr>
-          <w:rFonts w:ascii="Consolas" w:eastAsia="宋体" w:hAnsi="Consolas" w:cs="宋体"/>
-          <w:color w:val="003D6E"/>
-          <w:kern w:val="0"/>
-          <w:sz w:val="20"/>
-          <w:szCs w:val="20"/>
-        </w:rPr>
-        <w:t>shared_buffers</w:t>
-      </w:r>
-      <w:proofErr w:type="spellEnd"/>
-      <w:r>
-        <w:rPr>
-          <w:rFonts w:ascii="Consolas" w:eastAsia="宋体" w:hAnsi="Consolas" w:cs="宋体"/>
-          <w:color w:val="003D6E"/>
-          <w:kern w:val="0"/>
-          <w:sz w:val="20"/>
-          <w:szCs w:val="20"/>
-        </w:rPr>
-        <w:t xml:space="preserve"> = 30GB</w:t>
+      <w:r>
+        <w:rPr>
+          <w:rFonts w:ascii="Consolas" w:eastAsia="宋体" w:hAnsi="Consolas" w:cs="宋体"/>
+          <w:color w:val="003D6E"/>
+          <w:kern w:val="0"/>
+          <w:sz w:val="20"/>
+          <w:szCs w:val="20"/>
+        </w:rPr>
+        <w:t>shared_buffers = 30GB</w:t>
       </w:r>
     </w:p>
     <w:p>
@@ -5550,27 +3966,15 @@
           <w:szCs w:val="20"/>
         </w:rPr>
       </w:pPr>
-      <w:proofErr w:type="spellStart"/>
-      <w:r>
-        <w:rPr>
-          <w:rFonts w:ascii="Consolas" w:eastAsia="宋体" w:hAnsi="Consolas" w:cs="宋体"/>
-          <w:color w:val="003D6E"/>
-          <w:kern w:val="0"/>
-          <w:sz w:val="20"/>
-          <w:szCs w:val="20"/>
-        </w:rPr>
-        <w:t>work_mem</w:t>
-      </w:r>
-      <w:proofErr w:type="spellEnd"/>
-      <w:r>
-        <w:rPr>
-          <w:rFonts w:ascii="Consolas" w:eastAsia="宋体" w:hAnsi="Consolas" w:cs="宋体"/>
-          <w:color w:val="003D6E"/>
-          <w:kern w:val="0"/>
-          <w:sz w:val="20"/>
-          <w:szCs w:val="20"/>
-        </w:rPr>
-        <w:t xml:space="preserve"> = 30GB</w:t>
+      <w:r>
+        <w:rPr>
+          <w:rFonts w:ascii="Consolas" w:eastAsia="宋体" w:hAnsi="Consolas" w:cs="宋体"/>
+          <w:color w:val="003D6E"/>
+          <w:kern w:val="0"/>
+          <w:sz w:val="20"/>
+          <w:szCs w:val="20"/>
+        </w:rPr>
+        <w:t>work_mem = 30GB</w:t>
       </w:r>
     </w:p>
     <w:p>
@@ -5658,7 +4062,6 @@
           <w:sz w:val="20"/>
           <w:szCs w:val="20"/>
         </w:rPr>
-        <w:lastRenderedPageBreak/>
         <w:t># Default of 8 is too small, increase it</w:t>
       </w:r>
     </w:p>
@@ -5695,27 +4098,15 @@
           <w:szCs w:val="20"/>
         </w:rPr>
       </w:pPr>
-      <w:proofErr w:type="spellStart"/>
-      <w:r>
-        <w:rPr>
-          <w:rFonts w:ascii="Consolas" w:eastAsia="宋体" w:hAnsi="Consolas" w:cs="宋体"/>
-          <w:color w:val="003D6E"/>
-          <w:kern w:val="0"/>
-          <w:sz w:val="20"/>
-          <w:szCs w:val="20"/>
-        </w:rPr>
-        <w:t>max_worker_processes</w:t>
-      </w:r>
-      <w:proofErr w:type="spellEnd"/>
-      <w:r>
-        <w:rPr>
-          <w:rFonts w:ascii="Consolas" w:eastAsia="宋体" w:hAnsi="Consolas" w:cs="宋体"/>
-          <w:color w:val="003D6E"/>
-          <w:kern w:val="0"/>
-          <w:sz w:val="20"/>
-          <w:szCs w:val="20"/>
-        </w:rPr>
-        <w:t xml:space="preserve"> = 100</w:t>
+      <w:r>
+        <w:rPr>
+          <w:rFonts w:ascii="Consolas" w:eastAsia="宋体" w:hAnsi="Consolas" w:cs="宋体"/>
+          <w:color w:val="003D6E"/>
+          <w:kern w:val="0"/>
+          <w:sz w:val="20"/>
+          <w:szCs w:val="20"/>
+        </w:rPr>
+        <w:t>max_worker_processes = 100</w:t>
       </w:r>
     </w:p>
     <w:p>
@@ -5751,27 +4142,15 @@
           <w:szCs w:val="20"/>
         </w:rPr>
       </w:pPr>
-      <w:proofErr w:type="spellStart"/>
-      <w:r>
-        <w:rPr>
-          <w:rFonts w:ascii="Consolas" w:eastAsia="宋体" w:hAnsi="Consolas" w:cs="宋体"/>
-          <w:color w:val="003D6E"/>
-          <w:kern w:val="0"/>
-          <w:sz w:val="20"/>
-          <w:szCs w:val="20"/>
-        </w:rPr>
-        <w:t>max_parallel_workers</w:t>
-      </w:r>
-      <w:proofErr w:type="spellEnd"/>
-      <w:r>
-        <w:rPr>
-          <w:rFonts w:ascii="Consolas" w:eastAsia="宋体" w:hAnsi="Consolas" w:cs="宋体"/>
-          <w:color w:val="003D6E"/>
-          <w:kern w:val="0"/>
-          <w:sz w:val="20"/>
-          <w:szCs w:val="20"/>
-        </w:rPr>
-        <w:t xml:space="preserve"> = 100</w:t>
+      <w:r>
+        <w:rPr>
+          <w:rFonts w:ascii="Consolas" w:eastAsia="宋体" w:hAnsi="Consolas" w:cs="宋体"/>
+          <w:color w:val="003D6E"/>
+          <w:kern w:val="0"/>
+          <w:sz w:val="20"/>
+          <w:szCs w:val="20"/>
+        </w:rPr>
+        <w:t>max_parallel_workers = 100</w:t>
       </w:r>
     </w:p>
     <w:p>
@@ -5851,93 +4230,15 @@
           <w:szCs w:val="20"/>
         </w:rPr>
       </w:pPr>
-      <w:proofErr w:type="spellStart"/>
-      <w:r>
-        <w:rPr>
-          <w:rFonts w:ascii="Consolas" w:eastAsia="宋体" w:hAnsi="Consolas" w:cs="宋体"/>
-          <w:color w:val="003D6E"/>
-          <w:kern w:val="0"/>
-          <w:sz w:val="20"/>
-          <w:szCs w:val="20"/>
-        </w:rPr>
-        <w:t>shared_preload_libraries</w:t>
-      </w:r>
-      <w:proofErr w:type="spellEnd"/>
-      <w:r>
-        <w:rPr>
-          <w:rFonts w:ascii="Consolas" w:eastAsia="宋体" w:hAnsi="Consolas" w:cs="宋体"/>
-          <w:color w:val="003D6E"/>
-          <w:kern w:val="0"/>
-          <w:sz w:val="20"/>
-          <w:szCs w:val="20"/>
-        </w:rPr>
-        <w:t xml:space="preserve"> = '/</w:t>
-      </w:r>
-      <w:proofErr w:type="spellStart"/>
-      <w:r>
-        <w:rPr>
-          <w:rFonts w:ascii="Consolas" w:eastAsia="宋体" w:hAnsi="Consolas" w:cs="宋体"/>
-          <w:color w:val="003D6E"/>
-          <w:kern w:val="0"/>
-          <w:sz w:val="20"/>
-          <w:szCs w:val="20"/>
-        </w:rPr>
-        <w:t>usr</w:t>
-      </w:r>
-      <w:proofErr w:type="spellEnd"/>
-      <w:r>
-        <w:rPr>
-          <w:rFonts w:ascii="Consolas" w:eastAsia="宋体" w:hAnsi="Consolas" w:cs="宋体"/>
-          <w:color w:val="003D6E"/>
-          <w:kern w:val="0"/>
-          <w:sz w:val="20"/>
-          <w:szCs w:val="20"/>
-        </w:rPr>
-        <w:t>/pgsql-10/lib/</w:t>
-      </w:r>
-      <w:proofErr w:type="spellStart"/>
-      <w:r>
-        <w:rPr>
-          <w:rFonts w:ascii="Consolas" w:eastAsia="宋体" w:hAnsi="Consolas" w:cs="宋体"/>
-          <w:color w:val="003D6E"/>
-          <w:kern w:val="0"/>
-          <w:sz w:val="20"/>
-          <w:szCs w:val="20"/>
-        </w:rPr>
-        <w:t>pg_strom.so</w:t>
-      </w:r>
-      <w:proofErr w:type="gramStart"/>
-      <w:r>
-        <w:rPr>
-          <w:rFonts w:ascii="Consolas" w:eastAsia="宋体" w:hAnsi="Consolas" w:cs="宋体"/>
-          <w:color w:val="003D6E"/>
-          <w:kern w:val="0"/>
-          <w:sz w:val="20"/>
-          <w:szCs w:val="20"/>
-        </w:rPr>
-        <w:t>,pg</w:t>
-      </w:r>
-      <w:proofErr w:type="gramEnd"/>
-      <w:r>
-        <w:rPr>
-          <w:rFonts w:ascii="Consolas" w:eastAsia="宋体" w:hAnsi="Consolas" w:cs="宋体"/>
-          <w:color w:val="003D6E"/>
-          <w:kern w:val="0"/>
-          <w:sz w:val="20"/>
-          <w:szCs w:val="20"/>
-        </w:rPr>
-        <w:t>_prewarm</w:t>
-      </w:r>
-      <w:proofErr w:type="spellEnd"/>
-      <w:r>
-        <w:rPr>
-          <w:rFonts w:ascii="Consolas" w:eastAsia="宋体" w:hAnsi="Consolas" w:cs="宋体"/>
-          <w:color w:val="003D6E"/>
-          <w:kern w:val="0"/>
-          <w:sz w:val="20"/>
-          <w:szCs w:val="20"/>
-        </w:rPr>
-        <w:t>'</w:t>
+      <w:r>
+        <w:rPr>
+          <w:rFonts w:ascii="Consolas" w:eastAsia="宋体" w:hAnsi="Consolas" w:cs="宋体"/>
+          <w:color w:val="003D6E"/>
+          <w:kern w:val="0"/>
+          <w:sz w:val="20"/>
+          <w:szCs w:val="20"/>
+        </w:rPr>
+        <w:t>shared_preload_libraries = '/usr/pgsql-10/lib/pg_strom.so,pg_prewarm'</w:t>
       </w:r>
     </w:p>
     <w:p>
@@ -5981,29 +4282,7 @@
           <w:sz w:val="20"/>
           <w:szCs w:val="20"/>
         </w:rPr>
-        <w:t xml:space="preserve">------------------------- </w:t>
-      </w:r>
-      <w:proofErr w:type="gramStart"/>
-      <w:r>
-        <w:rPr>
-          <w:rFonts w:ascii="Consolas" w:eastAsia="宋体" w:hAnsi="Consolas" w:cs="宋体"/>
-          <w:color w:val="003D6E"/>
-          <w:kern w:val="0"/>
-          <w:sz w:val="20"/>
-          <w:szCs w:val="20"/>
-        </w:rPr>
-        <w:t>snip</w:t>
-      </w:r>
-      <w:proofErr w:type="gramEnd"/>
-      <w:r>
-        <w:rPr>
-          <w:rFonts w:ascii="Consolas" w:eastAsia="宋体" w:hAnsi="Consolas" w:cs="宋体"/>
-          <w:color w:val="003D6E"/>
-          <w:kern w:val="0"/>
-          <w:sz w:val="20"/>
-          <w:szCs w:val="20"/>
-        </w:rPr>
-        <w:t xml:space="preserve"> --------------------------------</w:t>
+        <w:t>------------------------- snip --------------------------------</w:t>
       </w:r>
     </w:p>
     <w:p>
@@ -6062,44 +4341,8 @@
           <w:sz w:val="20"/>
           <w:szCs w:val="20"/>
         </w:rPr>
-        <w:t xml:space="preserve"># </w:t>
-      </w:r>
-      <w:proofErr w:type="spellStart"/>
-      <w:proofErr w:type="gramStart"/>
-      <w:r>
-        <w:rPr>
-          <w:rFonts w:ascii="Consolas" w:eastAsia="宋体" w:hAnsi="Consolas" w:cs="宋体"/>
-          <w:color w:val="003D6E"/>
-          <w:kern w:val="0"/>
-          <w:sz w:val="20"/>
-          <w:szCs w:val="20"/>
-        </w:rPr>
-        <w:t>oc</w:t>
-      </w:r>
-      <w:proofErr w:type="spellEnd"/>
-      <w:proofErr w:type="gramEnd"/>
-      <w:r>
-        <w:rPr>
-          <w:rFonts w:ascii="Consolas" w:eastAsia="宋体" w:hAnsi="Consolas" w:cs="宋体"/>
-          <w:color w:val="003D6E"/>
-          <w:kern w:val="0"/>
-          <w:sz w:val="20"/>
-          <w:szCs w:val="20"/>
-        </w:rPr>
-        <w:t xml:space="preserve"> replace --force -f </w:t>
-      </w:r>
-      <w:proofErr w:type="spellStart"/>
-      <w:r>
-        <w:rPr>
-          <w:rFonts w:ascii="Consolas" w:eastAsia="宋体" w:hAnsi="Consolas" w:cs="宋体"/>
-          <w:color w:val="003D6E"/>
-          <w:kern w:val="0"/>
-          <w:sz w:val="20"/>
-          <w:szCs w:val="20"/>
-        </w:rPr>
-        <w:t>pgstrom.yml</w:t>
-      </w:r>
-      <w:proofErr w:type="spellEnd"/>
+        <w:t># oc replace --force -f pgstrom.yml</w:t>
+      </w:r>
     </w:p>
     <w:p>
       <w:pPr>
@@ -6136,61 +4379,8 @@
           <w:sz w:val="20"/>
           <w:szCs w:val="20"/>
         </w:rPr>
-        <w:t xml:space="preserve"># </w:t>
-      </w:r>
-      <w:proofErr w:type="spellStart"/>
-      <w:proofErr w:type="gramStart"/>
-      <w:r>
-        <w:rPr>
-          <w:rFonts w:ascii="Consolas" w:hAnsi="Consolas"/>
-          <w:color w:val="003D6E"/>
-          <w:sz w:val="20"/>
-          <w:szCs w:val="20"/>
-        </w:rPr>
-        <w:t>oc</w:t>
-      </w:r>
-      <w:proofErr w:type="spellEnd"/>
-      <w:proofErr w:type="gramEnd"/>
-      <w:r>
-        <w:rPr>
-          <w:rFonts w:ascii="Consolas" w:hAnsi="Consolas"/>
-          <w:color w:val="003D6E"/>
-          <w:sz w:val="20"/>
-          <w:szCs w:val="20"/>
-        </w:rPr>
-        <w:t xml:space="preserve"> exec </w:t>
-      </w:r>
-      <w:proofErr w:type="spellStart"/>
-      <w:r>
-        <w:rPr>
-          <w:rFonts w:ascii="Consolas" w:hAnsi="Consolas"/>
-          <w:color w:val="003D6E"/>
-          <w:sz w:val="20"/>
-          <w:szCs w:val="20"/>
-        </w:rPr>
-        <w:t>pgstrom</w:t>
-      </w:r>
-      <w:proofErr w:type="spellEnd"/>
-      <w:r>
-        <w:rPr>
-          <w:rFonts w:ascii="Consolas" w:hAnsi="Consolas"/>
-          <w:color w:val="003D6E"/>
-          <w:sz w:val="20"/>
-          <w:szCs w:val="20"/>
-        </w:rPr>
-        <w:t xml:space="preserve"> </w:t>
-      </w:r>
-      <w:proofErr w:type="spellStart"/>
-      <w:r>
-        <w:rPr>
-          <w:rFonts w:ascii="Consolas" w:hAnsi="Consolas"/>
-          <w:color w:val="003D6E"/>
-          <w:sz w:val="20"/>
-          <w:szCs w:val="20"/>
-        </w:rPr>
-        <w:t>pg_isready</w:t>
-      </w:r>
-      <w:proofErr w:type="spellEnd"/>
+        <w:t># oc exec pgstrom pg_isready</w:t>
+      </w:r>
     </w:p>
     <w:p>
       <w:pPr>
@@ -6212,47 +4402,7 @@
           <w:sz w:val="20"/>
           <w:szCs w:val="20"/>
         </w:rPr>
-        <w:t>/</w:t>
-      </w:r>
-      <w:proofErr w:type="spellStart"/>
-      <w:r>
-        <w:rPr>
-          <w:rFonts w:ascii="Consolas" w:hAnsi="Consolas"/>
-          <w:color w:val="003D6E"/>
-          <w:sz w:val="20"/>
-          <w:szCs w:val="20"/>
-        </w:rPr>
-        <w:t>var</w:t>
-      </w:r>
-      <w:proofErr w:type="spellEnd"/>
-      <w:r>
-        <w:rPr>
-          <w:rFonts w:ascii="Consolas" w:hAnsi="Consolas"/>
-          <w:color w:val="003D6E"/>
-          <w:sz w:val="20"/>
-          <w:szCs w:val="20"/>
-        </w:rPr>
-        <w:t>/run/postgresql</w:t>
-      </w:r>
-      <w:proofErr w:type="gramStart"/>
-      <w:r>
-        <w:rPr>
-          <w:rFonts w:ascii="Consolas" w:hAnsi="Consolas"/>
-          <w:color w:val="003D6E"/>
-          <w:sz w:val="20"/>
-          <w:szCs w:val="20"/>
-        </w:rPr>
-        <w:t>:5432</w:t>
-      </w:r>
-      <w:proofErr w:type="gramEnd"/>
-      <w:r>
-        <w:rPr>
-          <w:rFonts w:ascii="Consolas" w:hAnsi="Consolas"/>
-          <w:color w:val="003D6E"/>
-          <w:sz w:val="20"/>
-          <w:szCs w:val="20"/>
-        </w:rPr>
-        <w:t xml:space="preserve"> - accepting connections</w:t>
+        <w:t>/var/run/postgresql:5432 - accepting connections</w:t>
       </w:r>
     </w:p>
     <w:p>
@@ -6263,33 +4413,11 @@
           <w:rFonts w:ascii="宋体" w:eastAsia="宋体" w:hAnsi="宋体"/>
         </w:rPr>
       </w:pPr>
-      <w:proofErr w:type="spellStart"/>
       <w:r>
         <w:rPr>
           <w:rFonts w:ascii="宋体" w:eastAsia="宋体" w:hAnsi="宋体" w:hint="eastAsia"/>
         </w:rPr>
-        <w:t>buildah</w:t>
-      </w:r>
-      <w:proofErr w:type="spellEnd"/>
-      <w:r>
-        <w:rPr>
-          <w:rFonts w:ascii="宋体" w:eastAsia="宋体" w:hAnsi="宋体" w:hint="eastAsia"/>
-        </w:rPr>
-        <w:t>脚本还安装了</w:t>
-      </w:r>
-      <w:proofErr w:type="spellStart"/>
-      <w:r>
-        <w:rPr>
-          <w:rFonts w:ascii="宋体" w:eastAsia="宋体" w:hAnsi="宋体" w:hint="eastAsia"/>
-        </w:rPr>
-        <w:t>postgresql-odbc</w:t>
-      </w:r>
-      <w:proofErr w:type="spellEnd"/>
-      <w:r>
-        <w:rPr>
-          <w:rFonts w:ascii="宋体" w:eastAsia="宋体" w:hAnsi="宋体" w:hint="eastAsia"/>
-        </w:rPr>
-        <w:t>，用于从我们的工作站连接到数据库服务器。但首先让我们创建一个测试数据库，我们将在其上进行一些初始测试查询。</w:t>
+        <w:t>buildah脚本还安装了postgresql-odbc，用于从我们的工作站连接到数据库服务器。但首先让我们创建一个测试数据库，我们将在其上进行一些初始测试查询。</w:t>
       </w:r>
     </w:p>
     <w:p>
@@ -6333,53 +4461,7 @@
           <w:sz w:val="20"/>
           <w:szCs w:val="20"/>
         </w:rPr>
-        <w:t xml:space="preserve"># </w:t>
-      </w:r>
-      <w:proofErr w:type="spellStart"/>
-      <w:proofErr w:type="gramStart"/>
-      <w:r>
-        <w:rPr>
-          <w:rFonts w:ascii="Consolas" w:eastAsia="宋体" w:hAnsi="Consolas" w:cs="宋体"/>
-          <w:color w:val="003D6E"/>
-          <w:kern w:val="0"/>
-          <w:sz w:val="20"/>
-          <w:szCs w:val="20"/>
-        </w:rPr>
-        <w:t>oc</w:t>
-      </w:r>
-      <w:proofErr w:type="spellEnd"/>
-      <w:proofErr w:type="gramEnd"/>
-      <w:r>
-        <w:rPr>
-          <w:rFonts w:ascii="Consolas" w:eastAsia="宋体" w:hAnsi="Consolas" w:cs="宋体"/>
-          <w:color w:val="003D6E"/>
-          <w:kern w:val="0"/>
-          <w:sz w:val="20"/>
-          <w:szCs w:val="20"/>
-        </w:rPr>
-        <w:t xml:space="preserve"> exec -it </w:t>
-      </w:r>
-      <w:proofErr w:type="spellStart"/>
-      <w:r>
-        <w:rPr>
-          <w:rFonts w:ascii="Consolas" w:eastAsia="宋体" w:hAnsi="Consolas" w:cs="宋体"/>
-          <w:color w:val="003D6E"/>
-          <w:kern w:val="0"/>
-          <w:sz w:val="20"/>
-          <w:szCs w:val="20"/>
-        </w:rPr>
-        <w:t>pgstrom</w:t>
-      </w:r>
-      <w:proofErr w:type="spellEnd"/>
-      <w:r>
-        <w:rPr>
-          <w:rFonts w:ascii="Consolas" w:eastAsia="宋体" w:hAnsi="Consolas" w:cs="宋体"/>
-          <w:color w:val="003D6E"/>
-          <w:kern w:val="0"/>
-          <w:sz w:val="20"/>
-          <w:szCs w:val="20"/>
-        </w:rPr>
-        <w:t xml:space="preserve"> /bin/bash</w:t>
+        <w:t># oc exec -it pgstrom /bin/bash</w:t>
       </w:r>
     </w:p>
     <w:p>
@@ -6423,95 +4505,7 @@
           <w:sz w:val="20"/>
           <w:szCs w:val="20"/>
         </w:rPr>
-        <w:t xml:space="preserve">$ </w:t>
-      </w:r>
-      <w:proofErr w:type="gramStart"/>
-      <w:r>
-        <w:rPr>
-          <w:rFonts w:ascii="Consolas" w:eastAsia="宋体" w:hAnsi="Consolas" w:cs="宋体"/>
-          <w:color w:val="003D6E"/>
-          <w:kern w:val="0"/>
-          <w:sz w:val="20"/>
-          <w:szCs w:val="20"/>
-        </w:rPr>
-        <w:t>cd</w:t>
-      </w:r>
-      <w:proofErr w:type="gramEnd"/>
-      <w:r>
-        <w:rPr>
-          <w:rFonts w:ascii="Consolas" w:eastAsia="宋体" w:hAnsi="Consolas" w:cs="宋体"/>
-          <w:color w:val="003D6E"/>
-          <w:kern w:val="0"/>
-          <w:sz w:val="20"/>
-          <w:szCs w:val="20"/>
-        </w:rPr>
-        <w:t xml:space="preserve"> /</w:t>
-      </w:r>
-      <w:proofErr w:type="spellStart"/>
-      <w:r>
-        <w:rPr>
-          <w:rFonts w:ascii="Consolas" w:eastAsia="宋体" w:hAnsi="Consolas" w:cs="宋体"/>
-          <w:color w:val="003D6E"/>
-          <w:kern w:val="0"/>
-          <w:sz w:val="20"/>
-          <w:szCs w:val="20"/>
-        </w:rPr>
-        <w:t>var</w:t>
-      </w:r>
-      <w:proofErr w:type="spellEnd"/>
-      <w:r>
-        <w:rPr>
-          <w:rFonts w:ascii="Consolas" w:eastAsia="宋体" w:hAnsi="Consolas" w:cs="宋体"/>
-          <w:color w:val="003D6E"/>
-          <w:kern w:val="0"/>
-          <w:sz w:val="20"/>
-          <w:szCs w:val="20"/>
-        </w:rPr>
-        <w:t>/lib/</w:t>
-      </w:r>
-      <w:proofErr w:type="spellStart"/>
-      <w:r>
-        <w:rPr>
-          <w:rFonts w:ascii="Consolas" w:eastAsia="宋体" w:hAnsi="Consolas" w:cs="宋体"/>
-          <w:color w:val="003D6E"/>
-          <w:kern w:val="0"/>
-          <w:sz w:val="20"/>
-          <w:szCs w:val="20"/>
-        </w:rPr>
-        <w:t>pgsql</w:t>
-      </w:r>
-      <w:proofErr w:type="spellEnd"/>
-      <w:r>
-        <w:rPr>
-          <w:rFonts w:ascii="Consolas" w:eastAsia="宋体" w:hAnsi="Consolas" w:cs="宋体"/>
-          <w:color w:val="003D6E"/>
-          <w:kern w:val="0"/>
-          <w:sz w:val="20"/>
-          <w:szCs w:val="20"/>
-        </w:rPr>
-        <w:t>/</w:t>
-      </w:r>
-      <w:proofErr w:type="spellStart"/>
-      <w:r>
-        <w:rPr>
-          <w:rFonts w:ascii="Consolas" w:eastAsia="宋体" w:hAnsi="Consolas" w:cs="宋体"/>
-          <w:color w:val="003D6E"/>
-          <w:kern w:val="0"/>
-          <w:sz w:val="20"/>
-          <w:szCs w:val="20"/>
-        </w:rPr>
-        <w:t>pg-strom</w:t>
-      </w:r>
-      <w:proofErr w:type="spellEnd"/>
-      <w:r>
-        <w:rPr>
-          <w:rFonts w:ascii="Consolas" w:eastAsia="宋体" w:hAnsi="Consolas" w:cs="宋体"/>
-          <w:color w:val="003D6E"/>
-          <w:kern w:val="0"/>
-          <w:sz w:val="20"/>
-          <w:szCs w:val="20"/>
-        </w:rPr>
-        <w:t>/test</w:t>
+        <w:t>$ cd /var/lib/pgsql/pg-strom/test</w:t>
       </w:r>
     </w:p>
     <w:p>
@@ -6555,20 +4549,8 @@
           <w:sz w:val="20"/>
           <w:szCs w:val="20"/>
         </w:rPr>
-        <w:t xml:space="preserve">$ make </w:t>
-      </w:r>
-      <w:proofErr w:type="spellStart"/>
-      <w:r>
-        <w:rPr>
-          <w:rFonts w:ascii="Consolas" w:eastAsia="宋体" w:hAnsi="Consolas" w:cs="宋体"/>
-          <w:color w:val="003D6E"/>
-          <w:kern w:val="0"/>
-          <w:sz w:val="20"/>
-          <w:szCs w:val="20"/>
-        </w:rPr>
-        <w:t>init_regression_testdb</w:t>
-      </w:r>
-      <w:proofErr w:type="spellEnd"/>
+        <w:t>$ make init_regression_testdb</w:t>
+      </w:r>
     </w:p>
     <w:p>
       <w:pPr>
@@ -6652,33 +4634,36 @@
         </w:rPr>
         <w:t>和</w:t>
       </w:r>
-      <w:proofErr w:type="spellStart"/>
       <w:r>
         <w:rPr>
           <w:rFonts w:hint="eastAsia"/>
         </w:rPr>
         <w:t>RStudio</w:t>
       </w:r>
-      <w:proofErr w:type="spellEnd"/>
       <w:r>
         <w:rPr>
           <w:rFonts w:hint="eastAsia"/>
         </w:rPr>
         <w:t>创建一个类似于</w:t>
       </w:r>
-      <w:proofErr w:type="spellStart"/>
       <w:r>
         <w:rPr>
           <w:rFonts w:hint="eastAsia"/>
         </w:rPr>
         <w:t>Jupyter</w:t>
       </w:r>
-      <w:proofErr w:type="spellEnd"/>
-      <w:r>
-        <w:rPr>
-          <w:rFonts w:hint="eastAsia"/>
-        </w:rPr>
-        <w:t>的笔记本来访问数据库并从我们的查询中绘制一些数字。</w:t>
+      <w:r>
+        <w:rPr>
+          <w:rFonts w:hint="eastAsia"/>
+        </w:rPr>
+        <w:t>的笔记本来访问数据</w:t>
+      </w:r>
+      <w:r>
+        <w:rPr>
+          <w:rFonts w:hint="eastAsia"/>
+        </w:rPr>
+        <w:lastRenderedPageBreak/>
+        <w:t>库并从我们的查询中绘制一些数字。</w:t>
       </w:r>
     </w:p>
     <w:p>
@@ -6722,14 +4707,12 @@
         </w:rPr>
         <w:t>，</w:t>
       </w:r>
-      <w:proofErr w:type="spellStart"/>
       <w:r>
         <w:rPr>
           <w:rFonts w:hint="eastAsia"/>
         </w:rPr>
         <w:t>RStudio</w:t>
       </w:r>
-      <w:proofErr w:type="spellEnd"/>
       <w:r>
         <w:rPr>
           <w:rFonts w:hint="eastAsia"/>
@@ -6748,14 +4731,12 @@
         </w:rPr>
         <w:t>软件包</w:t>
       </w:r>
-      <w:proofErr w:type="spellStart"/>
       <w:r>
         <w:rPr>
           <w:rFonts w:hint="eastAsia"/>
         </w:rPr>
         <w:t>RPostgreSQL</w:t>
       </w:r>
-      <w:proofErr w:type="spellEnd"/>
       <w:r>
         <w:rPr>
           <w:rFonts w:hint="eastAsia"/>
@@ -6780,42 +4761,24 @@
         </w:rPr>
         <w:t>我添加了一个简单的笔记本</w:t>
       </w:r>
-      <w:proofErr w:type="spellStart"/>
-      <w:r>
-        <w:rPr>
-          <w:rFonts w:hint="eastAsia"/>
-        </w:rPr>
-        <w:t>pg-strom</w:t>
-      </w:r>
-      <w:proofErr w:type="spellEnd"/>
-      <w:r>
-        <w:rPr>
-          <w:rFonts w:hint="eastAsia"/>
-        </w:rPr>
-        <w:t xml:space="preserve"> / </w:t>
-      </w:r>
-      <w:proofErr w:type="spellStart"/>
-      <w:r>
-        <w:rPr>
-          <w:rFonts w:hint="eastAsia"/>
-        </w:rPr>
-        <w:t>pgstrom.Rmd</w:t>
-      </w:r>
-      <w:proofErr w:type="spellEnd"/>
+      <w:r>
+        <w:rPr>
+          <w:rFonts w:hint="eastAsia"/>
+        </w:rPr>
+        <w:t>pg-strom / pgstrom.Rmd</w:t>
+      </w:r>
       <w:r>
         <w:rPr>
           <w:rFonts w:hint="eastAsia"/>
         </w:rPr>
         <w:t>作为参考。这是</w:t>
       </w:r>
-      <w:proofErr w:type="spellStart"/>
       <w:r>
         <w:rPr>
           <w:rFonts w:hint="eastAsia"/>
         </w:rPr>
         <w:t>RStudio</w:t>
       </w:r>
-      <w:proofErr w:type="spellEnd"/>
       <w:r>
         <w:rPr>
           <w:rFonts w:hint="eastAsia"/>
@@ -6857,7 +4820,6 @@
         <w:rPr>
           <w:noProof/>
         </w:rPr>
-        <w:lastRenderedPageBreak/>
         <w:drawing>
           <wp:inline distT="0" distB="0" distL="0" distR="0" wp14:anchorId="0C5A6EEC" wp14:editId="3533E40E">
             <wp:extent cx="2169042" cy="1871818"/>
@@ -6876,7 +4838,7 @@
                     </pic:cNvPicPr>
                   </pic:nvPicPr>
                   <pic:blipFill>
-                    <a:blip r:embed="rId6" cstate="print">
+                    <a:blip r:embed="rId9" cstate="print">
                       <a:extLst>
                         <a:ext uri="{28A0092B-C50C-407E-A947-70E740481C1C}">
                           <a14:useLocalDpi xmlns:a14="http://schemas.microsoft.com/office/drawing/2010/main" val="0"/>
@@ -6919,14 +4881,12 @@
         </w:rPr>
         <w:t>第一步是通过</w:t>
       </w:r>
-      <w:proofErr w:type="spellStart"/>
       <w:r>
         <w:rPr>
           <w:rFonts w:hint="eastAsia"/>
         </w:rPr>
         <w:t>db</w:t>
       </w:r>
-      <w:proofErr w:type="spellEnd"/>
       <w:r>
         <w:rPr>
           <w:rFonts w:hint="eastAsia"/>
@@ -6967,39 +4927,15 @@
           <w:szCs w:val="20"/>
         </w:rPr>
       </w:pPr>
-      <w:proofErr w:type="gramStart"/>
-      <w:r>
-        <w:rPr>
-          <w:rFonts w:ascii="Consolas" w:eastAsia="宋体" w:hAnsi="Consolas" w:cs="宋体"/>
-          <w:color w:val="003D6E"/>
-          <w:kern w:val="0"/>
-          <w:sz w:val="20"/>
-          <w:szCs w:val="20"/>
-        </w:rPr>
-        <w:t>require(</w:t>
-      </w:r>
-      <w:proofErr w:type="spellStart"/>
-      <w:proofErr w:type="gramEnd"/>
-      <w:r>
-        <w:rPr>
-          <w:rFonts w:ascii="Consolas" w:eastAsia="宋体" w:hAnsi="Consolas" w:cs="宋体"/>
-          <w:color w:val="003D6E"/>
-          <w:kern w:val="0"/>
-          <w:sz w:val="20"/>
-          <w:szCs w:val="20"/>
-        </w:rPr>
-        <w:t>RPostgreSQL</w:t>
-      </w:r>
-      <w:proofErr w:type="spellEnd"/>
-      <w:r>
-        <w:rPr>
-          <w:rFonts w:ascii="Consolas" w:eastAsia="宋体" w:hAnsi="Consolas" w:cs="宋体"/>
-          <w:color w:val="003D6E"/>
-          <w:kern w:val="0"/>
-          <w:sz w:val="20"/>
-          <w:szCs w:val="20"/>
-        </w:rPr>
-        <w:t>)</w:t>
+      <w:r>
+        <w:rPr>
+          <w:rFonts w:ascii="Consolas" w:eastAsia="宋体" w:hAnsi="Consolas" w:cs="宋体"/>
+          <w:color w:val="003D6E"/>
+          <w:kern w:val="0"/>
+          <w:sz w:val="20"/>
+          <w:szCs w:val="20"/>
+        </w:rPr>
+        <w:t>require(RPostgreSQL)</w:t>
       </w:r>
     </w:p>
     <w:p>
@@ -7069,51 +5005,15 @@
           <w:szCs w:val="20"/>
         </w:rPr>
       </w:pPr>
-      <w:proofErr w:type="spellStart"/>
-      <w:proofErr w:type="gramStart"/>
-      <w:r>
-        <w:rPr>
-          <w:rFonts w:ascii="Consolas" w:eastAsia="宋体" w:hAnsi="Consolas" w:cs="宋体"/>
-          <w:color w:val="003D6E"/>
-          <w:kern w:val="0"/>
-          <w:sz w:val="20"/>
-          <w:szCs w:val="20"/>
-        </w:rPr>
-        <w:t>drv</w:t>
-      </w:r>
-      <w:proofErr w:type="spellEnd"/>
-      <w:proofErr w:type="gramEnd"/>
-      <w:r>
-        <w:rPr>
-          <w:rFonts w:ascii="Consolas" w:eastAsia="宋体" w:hAnsi="Consolas" w:cs="宋体"/>
-          <w:color w:val="003D6E"/>
-          <w:kern w:val="0"/>
-          <w:sz w:val="20"/>
-          <w:szCs w:val="20"/>
-        </w:rPr>
-        <w:t xml:space="preserve"> &lt;- </w:t>
-      </w:r>
-      <w:proofErr w:type="spellStart"/>
-      <w:r>
-        <w:rPr>
-          <w:rFonts w:ascii="Consolas" w:eastAsia="宋体" w:hAnsi="Consolas" w:cs="宋体"/>
-          <w:color w:val="003D6E"/>
-          <w:kern w:val="0"/>
-          <w:sz w:val="20"/>
-          <w:szCs w:val="20"/>
-        </w:rPr>
-        <w:t>dbDriver</w:t>
-      </w:r>
-      <w:proofErr w:type="spellEnd"/>
-      <w:r>
-        <w:rPr>
-          <w:rFonts w:ascii="Consolas" w:eastAsia="宋体" w:hAnsi="Consolas" w:cs="宋体"/>
-          <w:color w:val="003D6E"/>
-          <w:kern w:val="0"/>
-          <w:sz w:val="20"/>
-          <w:szCs w:val="20"/>
-        </w:rPr>
-        <w:t>("PostgreSQL")</w:t>
+      <w:r>
+        <w:rPr>
+          <w:rFonts w:ascii="Consolas" w:eastAsia="宋体" w:hAnsi="Consolas" w:cs="宋体"/>
+          <w:color w:val="003D6E"/>
+          <w:kern w:val="0"/>
+          <w:sz w:val="20"/>
+          <w:szCs w:val="20"/>
+        </w:rPr>
+        <w:t>drv &lt;- dbDriver("PostgreSQL")</w:t>
       </w:r>
     </w:p>
     <w:p>
@@ -7183,71 +5083,15 @@
           <w:szCs w:val="20"/>
         </w:rPr>
       </w:pPr>
-      <w:proofErr w:type="gramStart"/>
-      <w:r>
-        <w:rPr>
-          <w:rFonts w:ascii="Consolas" w:eastAsia="宋体" w:hAnsi="Consolas" w:cs="宋体"/>
-          <w:color w:val="003D6E"/>
-          <w:kern w:val="0"/>
-          <w:sz w:val="20"/>
-          <w:szCs w:val="20"/>
-        </w:rPr>
-        <w:t>con</w:t>
-      </w:r>
-      <w:proofErr w:type="gramEnd"/>
-      <w:r>
-        <w:rPr>
-          <w:rFonts w:ascii="Consolas" w:eastAsia="宋体" w:hAnsi="Consolas" w:cs="宋体"/>
-          <w:color w:val="003D6E"/>
-          <w:kern w:val="0"/>
-          <w:sz w:val="20"/>
-          <w:szCs w:val="20"/>
-        </w:rPr>
-        <w:t xml:space="preserve"> &lt;- </w:t>
-      </w:r>
-      <w:proofErr w:type="spellStart"/>
-      <w:r>
-        <w:rPr>
-          <w:rFonts w:ascii="Consolas" w:eastAsia="宋体" w:hAnsi="Consolas" w:cs="宋体"/>
-          <w:color w:val="003D6E"/>
-          <w:kern w:val="0"/>
-          <w:sz w:val="20"/>
-          <w:szCs w:val="20"/>
-        </w:rPr>
-        <w:t>dbConnect</w:t>
-      </w:r>
-      <w:proofErr w:type="spellEnd"/>
-      <w:r>
-        <w:rPr>
-          <w:rFonts w:ascii="Consolas" w:eastAsia="宋体" w:hAnsi="Consolas" w:cs="宋体"/>
-          <w:color w:val="003D6E"/>
-          <w:kern w:val="0"/>
-          <w:sz w:val="20"/>
-          <w:szCs w:val="20"/>
-        </w:rPr>
-        <w:t>(</w:t>
-      </w:r>
-      <w:proofErr w:type="spellStart"/>
-      <w:r>
-        <w:rPr>
-          <w:rFonts w:ascii="Consolas" w:eastAsia="宋体" w:hAnsi="Consolas" w:cs="宋体"/>
-          <w:color w:val="003D6E"/>
-          <w:kern w:val="0"/>
-          <w:sz w:val="20"/>
-          <w:szCs w:val="20"/>
-        </w:rPr>
-        <w:t>drv</w:t>
-      </w:r>
-      <w:proofErr w:type="spellEnd"/>
-      <w:r>
-        <w:rPr>
-          <w:rFonts w:ascii="Consolas" w:eastAsia="宋体" w:hAnsi="Consolas" w:cs="宋体"/>
-          <w:color w:val="003D6E"/>
-          <w:kern w:val="0"/>
-          <w:sz w:val="20"/>
-          <w:szCs w:val="20"/>
-        </w:rPr>
-        <w:t>,</w:t>
+      <w:r>
+        <w:rPr>
+          <w:rFonts w:ascii="Consolas" w:eastAsia="宋体" w:hAnsi="Consolas" w:cs="宋体"/>
+          <w:color w:val="003D6E"/>
+          <w:kern w:val="0"/>
+          <w:sz w:val="20"/>
+          <w:szCs w:val="20"/>
+        </w:rPr>
+        <w:t>con &lt;- dbConnect(drv,</w:t>
       </w:r>
     </w:p>
     <w:p>
@@ -7291,51 +5135,7 @@
           <w:sz w:val="20"/>
           <w:szCs w:val="20"/>
         </w:rPr>
-        <w:t xml:space="preserve">                 </w:t>
-      </w:r>
-      <w:proofErr w:type="gramStart"/>
-      <w:r>
-        <w:rPr>
-          <w:rFonts w:ascii="Consolas" w:eastAsia="宋体" w:hAnsi="Consolas" w:cs="宋体"/>
-          <w:color w:val="003D6E"/>
-          <w:kern w:val="0"/>
-          <w:sz w:val="20"/>
-          <w:szCs w:val="20"/>
-        </w:rPr>
-        <w:t>user</w:t>
-      </w:r>
-      <w:proofErr w:type="gramEnd"/>
-      <w:r>
-        <w:rPr>
-          <w:rFonts w:ascii="Consolas" w:eastAsia="宋体" w:hAnsi="Consolas" w:cs="宋体"/>
-          <w:color w:val="003D6E"/>
-          <w:kern w:val="0"/>
-          <w:sz w:val="20"/>
-          <w:szCs w:val="20"/>
-        </w:rPr>
-        <w:t>="</w:t>
-      </w:r>
-      <w:proofErr w:type="spellStart"/>
-      <w:r>
-        <w:rPr>
-          <w:rFonts w:ascii="Consolas" w:eastAsia="宋体" w:hAnsi="Consolas" w:cs="宋体"/>
-          <w:color w:val="003D6E"/>
-          <w:kern w:val="0"/>
-          <w:sz w:val="20"/>
-          <w:szCs w:val="20"/>
-        </w:rPr>
-        <w:t>postgres</w:t>
-      </w:r>
-      <w:proofErr w:type="spellEnd"/>
-      <w:r>
-        <w:rPr>
-          <w:rFonts w:ascii="Consolas" w:eastAsia="宋体" w:hAnsi="Consolas" w:cs="宋体"/>
-          <w:color w:val="003D6E"/>
-          <w:kern w:val="0"/>
-          <w:sz w:val="20"/>
-          <w:szCs w:val="20"/>
-        </w:rPr>
-        <w:t>",</w:t>
+        <w:t xml:space="preserve">                 user="postgres",</w:t>
       </w:r>
     </w:p>
     <w:p>
@@ -7379,51 +5179,7 @@
           <w:sz w:val="20"/>
           <w:szCs w:val="20"/>
         </w:rPr>
-        <w:t xml:space="preserve">                 </w:t>
-      </w:r>
-      <w:proofErr w:type="gramStart"/>
-      <w:r>
-        <w:rPr>
-          <w:rFonts w:ascii="Consolas" w:eastAsia="宋体" w:hAnsi="Consolas" w:cs="宋体"/>
-          <w:color w:val="003D6E"/>
-          <w:kern w:val="0"/>
-          <w:sz w:val="20"/>
-          <w:szCs w:val="20"/>
-        </w:rPr>
-        <w:t>password</w:t>
-      </w:r>
-      <w:proofErr w:type="gramEnd"/>
-      <w:r>
-        <w:rPr>
-          <w:rFonts w:ascii="Consolas" w:eastAsia="宋体" w:hAnsi="Consolas" w:cs="宋体"/>
-          <w:color w:val="003D6E"/>
-          <w:kern w:val="0"/>
-          <w:sz w:val="20"/>
-          <w:szCs w:val="20"/>
-        </w:rPr>
-        <w:t>="</w:t>
-      </w:r>
-      <w:proofErr w:type="spellStart"/>
-      <w:r>
-        <w:rPr>
-          <w:rFonts w:ascii="Consolas" w:eastAsia="宋体" w:hAnsi="Consolas" w:cs="宋体"/>
-          <w:color w:val="003D6E"/>
-          <w:kern w:val="0"/>
-          <w:sz w:val="20"/>
-          <w:szCs w:val="20"/>
-        </w:rPr>
-        <w:t>postgres</w:t>
-      </w:r>
-      <w:proofErr w:type="spellEnd"/>
-      <w:r>
-        <w:rPr>
-          <w:rFonts w:ascii="Consolas" w:eastAsia="宋体" w:hAnsi="Consolas" w:cs="宋体"/>
-          <w:color w:val="003D6E"/>
-          <w:kern w:val="0"/>
-          <w:sz w:val="20"/>
-          <w:szCs w:val="20"/>
-        </w:rPr>
-        <w:t>",</w:t>
+        <w:t xml:space="preserve">                 password="postgres",</w:t>
       </w:r>
     </w:p>
     <w:p>
@@ -7467,29 +5223,7 @@
           <w:sz w:val="20"/>
           <w:szCs w:val="20"/>
         </w:rPr>
-        <w:t xml:space="preserve">                 </w:t>
-      </w:r>
-      <w:proofErr w:type="gramStart"/>
-      <w:r>
-        <w:rPr>
-          <w:rFonts w:ascii="Consolas" w:eastAsia="宋体" w:hAnsi="Consolas" w:cs="宋体"/>
-          <w:color w:val="003D6E"/>
-          <w:kern w:val="0"/>
-          <w:sz w:val="20"/>
-          <w:szCs w:val="20"/>
-        </w:rPr>
-        <w:t>host</w:t>
-      </w:r>
-      <w:proofErr w:type="gramEnd"/>
-      <w:r>
-        <w:rPr>
-          <w:rFonts w:ascii="Consolas" w:eastAsia="宋体" w:hAnsi="Consolas" w:cs="宋体"/>
-          <w:color w:val="003D6E"/>
-          <w:kern w:val="0"/>
-          <w:sz w:val="20"/>
-          <w:szCs w:val="20"/>
-        </w:rPr>
-        <w:t>=".com",</w:t>
+        <w:t xml:space="preserve">                 host=".com",</w:t>
       </w:r>
     </w:p>
     <w:p>
@@ -7533,29 +5267,7 @@
           <w:sz w:val="20"/>
           <w:szCs w:val="20"/>
         </w:rPr>
-        <w:t xml:space="preserve">                 # </w:t>
-      </w:r>
-      <w:proofErr w:type="gramStart"/>
-      <w:r>
-        <w:rPr>
-          <w:rFonts w:ascii="Consolas" w:eastAsia="宋体" w:hAnsi="Consolas" w:cs="宋体"/>
-          <w:color w:val="808080"/>
-          <w:kern w:val="0"/>
-          <w:sz w:val="20"/>
-          <w:szCs w:val="20"/>
-        </w:rPr>
-        <w:t>This</w:t>
-      </w:r>
-      <w:proofErr w:type="gramEnd"/>
-      <w:r>
-        <w:rPr>
-          <w:rFonts w:ascii="Consolas" w:eastAsia="宋体" w:hAnsi="Consolas" w:cs="宋体"/>
-          <w:color w:val="808080"/>
-          <w:kern w:val="0"/>
-          <w:sz w:val="20"/>
-          <w:szCs w:val="20"/>
-        </w:rPr>
-        <w:t xml:space="preserve"> is the database we created in the step before</w:t>
+        <w:t xml:space="preserve">                 # This is the database we created in the step before</w:t>
       </w:r>
     </w:p>
     <w:p>
@@ -7599,53 +5311,7 @@
           <w:sz w:val="20"/>
           <w:szCs w:val="20"/>
         </w:rPr>
-        <w:t xml:space="preserve">                 </w:t>
-      </w:r>
-      <w:proofErr w:type="spellStart"/>
-      <w:proofErr w:type="gramStart"/>
-      <w:r>
-        <w:rPr>
-          <w:rFonts w:ascii="Consolas" w:eastAsia="宋体" w:hAnsi="Consolas" w:cs="宋体"/>
-          <w:color w:val="003D6E"/>
-          <w:kern w:val="0"/>
-          <w:sz w:val="20"/>
-          <w:szCs w:val="20"/>
-        </w:rPr>
-        <w:t>dbname</w:t>
-      </w:r>
-      <w:proofErr w:type="spellEnd"/>
-      <w:proofErr w:type="gramEnd"/>
-      <w:r>
-        <w:rPr>
-          <w:rFonts w:ascii="Consolas" w:eastAsia="宋体" w:hAnsi="Consolas" w:cs="宋体"/>
-          <w:color w:val="003D6E"/>
-          <w:kern w:val="0"/>
-          <w:sz w:val="20"/>
-          <w:szCs w:val="20"/>
-        </w:rPr>
-        <w:t>="</w:t>
-      </w:r>
-      <w:proofErr w:type="spellStart"/>
-      <w:r>
-        <w:rPr>
-          <w:rFonts w:ascii="Consolas" w:eastAsia="宋体" w:hAnsi="Consolas" w:cs="宋体"/>
-          <w:color w:val="003D6E"/>
-          <w:kern w:val="0"/>
-          <w:sz w:val="20"/>
-          <w:szCs w:val="20"/>
-        </w:rPr>
-        <w:t>contrib_regression_pg_strom</w:t>
-      </w:r>
-      <w:proofErr w:type="spellEnd"/>
-      <w:r>
-        <w:rPr>
-          <w:rFonts w:ascii="Consolas" w:eastAsia="宋体" w:hAnsi="Consolas" w:cs="宋体"/>
-          <w:color w:val="003D6E"/>
-          <w:kern w:val="0"/>
-          <w:sz w:val="20"/>
-          <w:szCs w:val="20"/>
-        </w:rPr>
-        <w:t>")</w:t>
+        <w:t xml:space="preserve">                 dbname="contrib_regression_pg_strom")</w:t>
       </w:r>
     </w:p>
     <w:p>
@@ -7717,61 +5383,15 @@
           <w:szCs w:val="20"/>
         </w:rPr>
       </w:pPr>
-      <w:proofErr w:type="spellStart"/>
-      <w:proofErr w:type="gramStart"/>
-      <w:r>
-        <w:rPr>
-          <w:rFonts w:ascii="Consolas" w:eastAsia="宋体" w:hAnsi="Consolas" w:cs="宋体"/>
-          <w:color w:val="003D6E"/>
-          <w:kern w:val="0"/>
-          <w:sz w:val="20"/>
-          <w:szCs w:val="20"/>
-        </w:rPr>
-        <w:t>dbGetQuery</w:t>
-      </w:r>
-      <w:proofErr w:type="spellEnd"/>
-      <w:r>
-        <w:rPr>
-          <w:rFonts w:ascii="Consolas" w:eastAsia="宋体" w:hAnsi="Consolas" w:cs="宋体"/>
-          <w:color w:val="003D6E"/>
-          <w:kern w:val="0"/>
-          <w:sz w:val="20"/>
-          <w:szCs w:val="20"/>
-        </w:rPr>
-        <w:t>(</w:t>
-      </w:r>
-      <w:proofErr w:type="gramEnd"/>
-      <w:r>
-        <w:rPr>
-          <w:rFonts w:ascii="Consolas" w:eastAsia="宋体" w:hAnsi="Consolas" w:cs="宋体"/>
-          <w:color w:val="003D6E"/>
-          <w:kern w:val="0"/>
-          <w:sz w:val="20"/>
-          <w:szCs w:val="20"/>
-        </w:rPr>
-        <w:t xml:space="preserve">con, "SET </w:t>
-      </w:r>
-      <w:proofErr w:type="spellStart"/>
-      <w:r>
-        <w:rPr>
-          <w:rFonts w:ascii="Consolas" w:eastAsia="宋体" w:hAnsi="Consolas" w:cs="宋体"/>
-          <w:color w:val="003D6E"/>
-          <w:kern w:val="0"/>
-          <w:sz w:val="20"/>
-          <w:szCs w:val="20"/>
-        </w:rPr>
-        <w:t>pg_strom.enabled</w:t>
-      </w:r>
-      <w:proofErr w:type="spellEnd"/>
-      <w:r>
-        <w:rPr>
-          <w:rFonts w:ascii="Consolas" w:eastAsia="宋体" w:hAnsi="Consolas" w:cs="宋体"/>
-          <w:color w:val="003D6E"/>
-          <w:kern w:val="0"/>
-          <w:sz w:val="20"/>
-          <w:szCs w:val="20"/>
-        </w:rPr>
-        <w:t>=on")</w:t>
+      <w:r>
+        <w:rPr>
+          <w:rFonts w:ascii="Consolas" w:eastAsia="宋体" w:hAnsi="Consolas" w:cs="宋体"/>
+          <w:color w:val="003D6E"/>
+          <w:kern w:val="0"/>
+          <w:sz w:val="20"/>
+          <w:szCs w:val="20"/>
+        </w:rPr>
+        <w:t>dbGetQuery(con, "SET pg_strom.enabled=on")</w:t>
       </w:r>
     </w:p>
     <w:p>
@@ -7855,61 +5475,15 @@
           <w:szCs w:val="20"/>
         </w:rPr>
       </w:pPr>
-      <w:proofErr w:type="spellStart"/>
-      <w:proofErr w:type="gramStart"/>
-      <w:r>
-        <w:rPr>
-          <w:rFonts w:ascii="Consolas" w:eastAsia="宋体" w:hAnsi="Consolas" w:cs="宋体"/>
-          <w:color w:val="003D6E"/>
-          <w:kern w:val="0"/>
-          <w:sz w:val="20"/>
-          <w:szCs w:val="20"/>
-        </w:rPr>
-        <w:t>dbGetQuery</w:t>
-      </w:r>
-      <w:proofErr w:type="spellEnd"/>
-      <w:r>
-        <w:rPr>
-          <w:rFonts w:ascii="Consolas" w:eastAsia="宋体" w:hAnsi="Consolas" w:cs="宋体"/>
-          <w:color w:val="003D6E"/>
-          <w:kern w:val="0"/>
-          <w:sz w:val="20"/>
-          <w:szCs w:val="20"/>
-        </w:rPr>
-        <w:t>(</w:t>
-      </w:r>
-      <w:proofErr w:type="gramEnd"/>
-      <w:r>
-        <w:rPr>
-          <w:rFonts w:ascii="Consolas" w:eastAsia="宋体" w:hAnsi="Consolas" w:cs="宋体"/>
-          <w:color w:val="003D6E"/>
-          <w:kern w:val="0"/>
-          <w:sz w:val="20"/>
-          <w:szCs w:val="20"/>
-        </w:rPr>
-        <w:t xml:space="preserve">con, "EXPLAIN ANALYZE SELECT cat, count(*), </w:t>
-      </w:r>
-      <w:proofErr w:type="spellStart"/>
-      <w:r>
-        <w:rPr>
-          <w:rFonts w:ascii="Consolas" w:eastAsia="宋体" w:hAnsi="Consolas" w:cs="宋体"/>
-          <w:color w:val="003D6E"/>
-          <w:kern w:val="0"/>
-          <w:sz w:val="20"/>
-          <w:szCs w:val="20"/>
-        </w:rPr>
-        <w:t>avg</w:t>
-      </w:r>
-      <w:proofErr w:type="spellEnd"/>
-      <w:r>
-        <w:rPr>
-          <w:rFonts w:ascii="Consolas" w:eastAsia="宋体" w:hAnsi="Consolas" w:cs="宋体"/>
-          <w:color w:val="003D6E"/>
-          <w:kern w:val="0"/>
-          <w:sz w:val="20"/>
-          <w:szCs w:val="20"/>
-        </w:rPr>
-        <w:t>(ax) FROM t0 NATURAL JOIN t1 GROUP BY CAT")</w:t>
+      <w:r>
+        <w:rPr>
+          <w:rFonts w:ascii="Consolas" w:eastAsia="宋体" w:hAnsi="Consolas" w:cs="宋体"/>
+          <w:color w:val="003D6E"/>
+          <w:kern w:val="0"/>
+          <w:sz w:val="20"/>
+          <w:szCs w:val="20"/>
+        </w:rPr>
+        <w:t>dbGetQuery(con, "EXPLAIN ANALYZE SELECT cat, count(*), avg(ax) FROM t0 NATURAL JOIN t1 GROUP BY CAT")</w:t>
       </w:r>
     </w:p>
     <w:p>
@@ -7997,6 +5571,7 @@
           <w:sz w:val="20"/>
           <w:szCs w:val="20"/>
         </w:rPr>
+        <w:lastRenderedPageBreak/>
         <w:t>------------------------------------------------------------------------------------------------------------------------------------</w:t>
       </w:r>
     </w:p>
@@ -8041,41 +5616,7 @@
           <w:sz w:val="20"/>
           <w:szCs w:val="20"/>
         </w:rPr>
-        <w:t xml:space="preserve"> </w:t>
-      </w:r>
-      <w:proofErr w:type="spellStart"/>
-      <w:proofErr w:type="gramStart"/>
-      <w:r>
-        <w:rPr>
-          <w:rFonts w:ascii="Consolas" w:eastAsia="宋体" w:hAnsi="Consolas" w:cs="宋体"/>
-          <w:color w:val="003D6E"/>
-          <w:kern w:val="0"/>
-          <w:sz w:val="20"/>
-          <w:szCs w:val="20"/>
-        </w:rPr>
-        <w:t>GroupAggregate</w:t>
-      </w:r>
-      <w:proofErr w:type="spellEnd"/>
-      <w:r>
-        <w:rPr>
-          <w:rFonts w:ascii="Consolas" w:eastAsia="宋体" w:hAnsi="Consolas" w:cs="宋体"/>
-          <w:color w:val="003D6E"/>
-          <w:kern w:val="0"/>
-          <w:sz w:val="20"/>
-          <w:szCs w:val="20"/>
-        </w:rPr>
-        <w:t xml:space="preserve">  (</w:t>
-      </w:r>
-      <w:proofErr w:type="gramEnd"/>
-      <w:r>
-        <w:rPr>
-          <w:rFonts w:ascii="Consolas" w:eastAsia="宋体" w:hAnsi="Consolas" w:cs="宋体"/>
-          <w:color w:val="003D6E"/>
-          <w:kern w:val="0"/>
-          <w:sz w:val="20"/>
-          <w:szCs w:val="20"/>
-        </w:rPr>
-        <w:t>cost=18097.45..18130.73 rows=1024 width=24) (actual time=299.065..300.648 rows=1025 loops=1)</w:t>
+        <w:t xml:space="preserve"> GroupAggregate  (cost=18097.45..18130.73 rows=1024 width=24) (actual time=299.065..300.648 rows=1025 loops=1)</w:t>
       </w:r>
     </w:p>
     <w:p>
@@ -8163,30 +5704,7 @@
           <w:sz w:val="20"/>
           <w:szCs w:val="20"/>
         </w:rPr>
-        <w:lastRenderedPageBreak/>
-        <w:t xml:space="preserve">   -&gt; </w:t>
-      </w:r>
-      <w:proofErr w:type="gramStart"/>
-      <w:r>
-        <w:rPr>
-          <w:rFonts w:ascii="Consolas" w:eastAsia="宋体" w:hAnsi="Consolas" w:cs="宋体"/>
-          <w:color w:val="003D6E"/>
-          <w:kern w:val="0"/>
-          <w:sz w:val="20"/>
-          <w:szCs w:val="20"/>
-        </w:rPr>
-        <w:t>Sort  (</w:t>
-      </w:r>
-      <w:proofErr w:type="gramEnd"/>
-      <w:r>
-        <w:rPr>
-          <w:rFonts w:ascii="Consolas" w:eastAsia="宋体" w:hAnsi="Consolas" w:cs="宋体"/>
-          <w:color w:val="003D6E"/>
-          <w:kern w:val="0"/>
-          <w:sz w:val="20"/>
-          <w:szCs w:val="20"/>
-        </w:rPr>
-        <w:t>cost=18097.45..18100.01 rows=1024 width=48) (actual time=299.053..299.480 rows=1025 loops=1)</w:t>
+        <w:t xml:space="preserve">   -&gt; Sort  (cost=18097.45..18100.01 rows=1024 width=48) (actual time=299.053..299.480 rows=1025 loops=1)</w:t>
       </w:r>
     </w:p>
     <w:p>
@@ -8274,29 +5792,7 @@
           <w:sz w:val="20"/>
           <w:szCs w:val="20"/>
         </w:rPr>
-        <w:t xml:space="preserve">         Sort Method: </w:t>
-      </w:r>
-      <w:proofErr w:type="gramStart"/>
-      <w:r>
-        <w:rPr>
-          <w:rFonts w:ascii="Consolas" w:eastAsia="宋体" w:hAnsi="Consolas" w:cs="宋体"/>
-          <w:color w:val="003D6E"/>
-          <w:kern w:val="0"/>
-          <w:sz w:val="20"/>
-          <w:szCs w:val="20"/>
-        </w:rPr>
-        <w:t>quicksort  Memory</w:t>
-      </w:r>
-      <w:proofErr w:type="gramEnd"/>
-      <w:r>
-        <w:rPr>
-          <w:rFonts w:ascii="Consolas" w:eastAsia="宋体" w:hAnsi="Consolas" w:cs="宋体"/>
-          <w:color w:val="003D6E"/>
-          <w:kern w:val="0"/>
-          <w:sz w:val="20"/>
-          <w:szCs w:val="20"/>
-        </w:rPr>
-        <w:t>: 193kB</w:t>
+        <w:t xml:space="preserve">         Sort Method: quicksort  Memory: 193kB</w:t>
       </w:r>
     </w:p>
     <w:p>
@@ -8340,41 +5836,7 @@
           <w:sz w:val="20"/>
           <w:szCs w:val="20"/>
         </w:rPr>
-        <w:t xml:space="preserve">         -&gt; Custom Scan (</w:t>
-      </w:r>
-      <w:proofErr w:type="spellStart"/>
-      <w:r>
-        <w:rPr>
-          <w:rFonts w:ascii="Consolas" w:eastAsia="宋体" w:hAnsi="Consolas" w:cs="宋体"/>
-          <w:color w:val="003D6E"/>
-          <w:kern w:val="0"/>
-          <w:sz w:val="20"/>
-          <w:szCs w:val="20"/>
-        </w:rPr>
-        <w:t>GpuPreAgg</w:t>
-      </w:r>
-      <w:proofErr w:type="spellEnd"/>
-      <w:proofErr w:type="gramStart"/>
-      <w:r>
-        <w:rPr>
-          <w:rFonts w:ascii="Consolas" w:eastAsia="宋体" w:hAnsi="Consolas" w:cs="宋体"/>
-          <w:color w:val="003D6E"/>
-          <w:kern w:val="0"/>
-          <w:sz w:val="20"/>
-          <w:szCs w:val="20"/>
-        </w:rPr>
-        <w:t>)  (</w:t>
-      </w:r>
-      <w:proofErr w:type="gramEnd"/>
-      <w:r>
-        <w:rPr>
-          <w:rFonts w:ascii="Consolas" w:eastAsia="宋体" w:hAnsi="Consolas" w:cs="宋体"/>
-          <w:color w:val="003D6E"/>
-          <w:kern w:val="0"/>
-          <w:sz w:val="20"/>
-          <w:szCs w:val="20"/>
-        </w:rPr>
-        <w:t>cost=18025.77..18046.25 rows=1024 width=48) (actual time=295.002..295.546 rows=1025 loops=1)</w:t>
+        <w:t xml:space="preserve">         -&gt; Custom Scan (GpuPreAgg)  (cost=18025.77..18046.25 rows=1024 width=48) (actual time=295.002..295.546 rows=1025 loops=1)</w:t>
       </w:r>
     </w:p>
     <w:p>
@@ -8462,29 +5924,7 @@
           <w:sz w:val="20"/>
           <w:szCs w:val="20"/>
         </w:rPr>
-        <w:t xml:space="preserve">               Combined </w:t>
-      </w:r>
-      <w:proofErr w:type="spellStart"/>
-      <w:r>
-        <w:rPr>
-          <w:rFonts w:ascii="Consolas" w:eastAsia="宋体" w:hAnsi="Consolas" w:cs="宋体"/>
-          <w:color w:val="003D6E"/>
-          <w:kern w:val="0"/>
-          <w:sz w:val="20"/>
-          <w:szCs w:val="20"/>
-        </w:rPr>
-        <w:t>GpuJoin</w:t>
-      </w:r>
-      <w:proofErr w:type="spellEnd"/>
-      <w:r>
-        <w:rPr>
-          <w:rFonts w:ascii="Consolas" w:eastAsia="宋体" w:hAnsi="Consolas" w:cs="宋体"/>
-          <w:color w:val="003D6E"/>
-          <w:kern w:val="0"/>
-          <w:sz w:val="20"/>
-          <w:szCs w:val="20"/>
-        </w:rPr>
-        <w:t>: enabled</w:t>
+        <w:t xml:space="preserve">               Combined GpuJoin: enabled</w:t>
       </w:r>
     </w:p>
     <w:p>
@@ -8528,51 +5968,7 @@
           <w:sz w:val="20"/>
           <w:szCs w:val="20"/>
         </w:rPr>
-        <w:t xml:space="preserve">               -&gt; Custom Scan (</w:t>
-      </w:r>
-      <w:proofErr w:type="spellStart"/>
-      <w:r>
-        <w:rPr>
-          <w:rFonts w:ascii="Consolas" w:eastAsia="宋体" w:hAnsi="Consolas" w:cs="宋体"/>
-          <w:color w:val="003D6E"/>
-          <w:kern w:val="0"/>
-          <w:sz w:val="20"/>
-          <w:szCs w:val="20"/>
-        </w:rPr>
-        <w:t>GpuJoin</w:t>
-      </w:r>
-      <w:proofErr w:type="spellEnd"/>
-      <w:r>
-        <w:rPr>
-          <w:rFonts w:ascii="Consolas" w:eastAsia="宋体" w:hAnsi="Consolas" w:cs="宋体"/>
-          <w:color w:val="003D6E"/>
-          <w:kern w:val="0"/>
-          <w:sz w:val="20"/>
-          <w:szCs w:val="20"/>
-        </w:rPr>
-        <w:t xml:space="preserve">) on </w:t>
-      </w:r>
-      <w:proofErr w:type="gramStart"/>
-      <w:r>
-        <w:rPr>
-          <w:rFonts w:ascii="Consolas" w:eastAsia="宋体" w:hAnsi="Consolas" w:cs="宋体"/>
-          <w:color w:val="003D6E"/>
-          <w:kern w:val="0"/>
-          <w:sz w:val="20"/>
-          <w:szCs w:val="20"/>
-        </w:rPr>
-        <w:t>t0  (</w:t>
-      </w:r>
-      <w:proofErr w:type="gramEnd"/>
-      <w:r>
-        <w:rPr>
-          <w:rFonts w:ascii="Consolas" w:eastAsia="宋体" w:hAnsi="Consolas" w:cs="宋体"/>
-          <w:color w:val="003D6E"/>
-          <w:kern w:val="0"/>
-          <w:sz w:val="20"/>
-          <w:szCs w:val="20"/>
-        </w:rPr>
-        <w:t>cost=19089.39..26894.61 rows=995000 width=16) (never executed)</w:t>
+        <w:t xml:space="preserve">               -&gt; Custom Scan (GpuJoin) on t0  (cost=19089.39..26894.61 rows=995000 width=16) (never executed)</w:t>
       </w:r>
     </w:p>
     <w:p>
@@ -8616,29 +6012,7 @@
           <w:sz w:val="20"/>
           <w:szCs w:val="20"/>
         </w:rPr>
-        <w:t xml:space="preserve">                     Outer Scan: t0 (cost=0.00</w:t>
-      </w:r>
-      <w:proofErr w:type="gramStart"/>
-      <w:r>
-        <w:rPr>
-          <w:rFonts w:ascii="Consolas" w:eastAsia="宋体" w:hAnsi="Consolas" w:cs="宋体"/>
-          <w:color w:val="003D6E"/>
-          <w:kern w:val="0"/>
-          <w:sz w:val="20"/>
-          <w:szCs w:val="20"/>
-        </w:rPr>
-        <w:t>..20310.00</w:t>
-      </w:r>
-      <w:proofErr w:type="gramEnd"/>
-      <w:r>
-        <w:rPr>
-          <w:rFonts w:ascii="Consolas" w:eastAsia="宋体" w:hAnsi="Consolas" w:cs="宋体"/>
-          <w:color w:val="003D6E"/>
-          <w:kern w:val="0"/>
-          <w:sz w:val="20"/>
-          <w:szCs w:val="20"/>
-        </w:rPr>
-        <w:t xml:space="preserve"> rows=1000000 width=12) (actual time=62.944..106.492 rows=1000000 loops=1)</w:t>
+        <w:t xml:space="preserve">                     Outer Scan: t0 (cost=0.00..20310.00 rows=1000000 width=12) (actual time=62.944..106.492 rows=1000000 loops=1)</w:t>
       </w:r>
     </w:p>
     <w:p>
@@ -8682,73 +6056,7 @@
           <w:sz w:val="20"/>
           <w:szCs w:val="20"/>
         </w:rPr>
-        <w:t xml:space="preserve">                     Depth 1: </w:t>
-      </w:r>
-      <w:proofErr w:type="spellStart"/>
-      <w:r>
-        <w:rPr>
-          <w:rFonts w:ascii="Consolas" w:eastAsia="宋体" w:hAnsi="Consolas" w:cs="宋体"/>
-          <w:color w:val="003D6E"/>
-          <w:kern w:val="0"/>
-          <w:sz w:val="20"/>
-          <w:szCs w:val="20"/>
-        </w:rPr>
-        <w:t>GpuHashJoin</w:t>
-      </w:r>
-      <w:proofErr w:type="spellEnd"/>
-      <w:r>
-        <w:rPr>
-          <w:rFonts w:ascii="Consolas" w:eastAsia="宋体" w:hAnsi="Consolas" w:cs="宋体"/>
-          <w:color w:val="003D6E"/>
-          <w:kern w:val="0"/>
-          <w:sz w:val="20"/>
-          <w:szCs w:val="20"/>
-        </w:rPr>
-        <w:t xml:space="preserve"> (plan </w:t>
-      </w:r>
-      <w:proofErr w:type="spellStart"/>
-      <w:r>
-        <w:rPr>
-          <w:rFonts w:ascii="Consolas" w:eastAsia="宋体" w:hAnsi="Consolas" w:cs="宋体"/>
-          <w:color w:val="003D6E"/>
-          <w:kern w:val="0"/>
-          <w:sz w:val="20"/>
-          <w:szCs w:val="20"/>
-        </w:rPr>
-        <w:t>nrows</w:t>
-      </w:r>
-      <w:proofErr w:type="spellEnd"/>
-      <w:r>
-        <w:rPr>
-          <w:rFonts w:ascii="Consolas" w:eastAsia="宋体" w:hAnsi="Consolas" w:cs="宋体"/>
-          <w:color w:val="003D6E"/>
-          <w:kern w:val="0"/>
-          <w:sz w:val="20"/>
-          <w:szCs w:val="20"/>
-        </w:rPr>
-        <w:t xml:space="preserve">: 1000000...995000, actual </w:t>
-      </w:r>
-      <w:proofErr w:type="spellStart"/>
-      <w:r>
-        <w:rPr>
-          <w:rFonts w:ascii="Consolas" w:eastAsia="宋体" w:hAnsi="Consolas" w:cs="宋体"/>
-          <w:color w:val="003D6E"/>
-          <w:kern w:val="0"/>
-          <w:sz w:val="20"/>
-          <w:szCs w:val="20"/>
-        </w:rPr>
-        <w:t>nrows</w:t>
-      </w:r>
-      <w:proofErr w:type="spellEnd"/>
-      <w:r>
-        <w:rPr>
-          <w:rFonts w:ascii="Consolas" w:eastAsia="宋体" w:hAnsi="Consolas" w:cs="宋体"/>
-          <w:color w:val="003D6E"/>
-          <w:kern w:val="0"/>
-          <w:sz w:val="20"/>
-          <w:szCs w:val="20"/>
-        </w:rPr>
-        <w:t>: 1000000...994991)</w:t>
+        <w:t xml:space="preserve">                     Depth 1: GpuHashJoin (plan nrows: 1000000...995000, actual nrows: 1000000...994991)</w:t>
       </w:r>
     </w:p>
     <w:p>
@@ -8792,29 +6100,7 @@
           <w:sz w:val="20"/>
           <w:szCs w:val="20"/>
         </w:rPr>
-        <w:t xml:space="preserve">                              </w:t>
-      </w:r>
-      <w:proofErr w:type="spellStart"/>
-      <w:r>
-        <w:rPr>
-          <w:rFonts w:ascii="Consolas" w:eastAsia="宋体" w:hAnsi="Consolas" w:cs="宋体"/>
-          <w:color w:val="003D6E"/>
-          <w:kern w:val="0"/>
-          <w:sz w:val="20"/>
-          <w:szCs w:val="20"/>
-        </w:rPr>
-        <w:t>HashKeys</w:t>
-      </w:r>
-      <w:proofErr w:type="spellEnd"/>
-      <w:r>
-        <w:rPr>
-          <w:rFonts w:ascii="Consolas" w:eastAsia="宋体" w:hAnsi="Consolas" w:cs="宋体"/>
-          <w:color w:val="003D6E"/>
-          <w:kern w:val="0"/>
-          <w:sz w:val="20"/>
-          <w:szCs w:val="20"/>
-        </w:rPr>
-        <w:t>: t0.aid</w:t>
+        <w:t xml:space="preserve">                              HashKeys: t0.aid</w:t>
       </w:r>
     </w:p>
     <w:p>
@@ -8858,29 +6144,7 @@
           <w:sz w:val="20"/>
           <w:szCs w:val="20"/>
         </w:rPr>
-        <w:t xml:space="preserve">                              </w:t>
-      </w:r>
-      <w:proofErr w:type="spellStart"/>
-      <w:r>
-        <w:rPr>
-          <w:rFonts w:ascii="Consolas" w:eastAsia="宋体" w:hAnsi="Consolas" w:cs="宋体"/>
-          <w:color w:val="003D6E"/>
-          <w:kern w:val="0"/>
-          <w:sz w:val="20"/>
-          <w:szCs w:val="20"/>
-        </w:rPr>
-        <w:t>JoinQuals</w:t>
-      </w:r>
-      <w:proofErr w:type="spellEnd"/>
-      <w:r>
-        <w:rPr>
-          <w:rFonts w:ascii="Consolas" w:eastAsia="宋体" w:hAnsi="Consolas" w:cs="宋体"/>
-          <w:color w:val="003D6E"/>
-          <w:kern w:val="0"/>
-          <w:sz w:val="20"/>
-          <w:szCs w:val="20"/>
-        </w:rPr>
-        <w:t>: (t0.aid = t1.aid)</w:t>
+        <w:t xml:space="preserve">                              JoinQuals: (t0.aid = t1.aid)</w:t>
       </w:r>
     </w:p>
     <w:p>
@@ -8968,51 +6232,7 @@
           <w:sz w:val="20"/>
           <w:szCs w:val="20"/>
         </w:rPr>
-        <w:t xml:space="preserve">                     -&gt; </w:t>
-      </w:r>
-      <w:proofErr w:type="spellStart"/>
-      <w:r>
-        <w:rPr>
-          <w:rFonts w:ascii="Consolas" w:eastAsia="宋体" w:hAnsi="Consolas" w:cs="宋体"/>
-          <w:color w:val="003D6E"/>
-          <w:kern w:val="0"/>
-          <w:sz w:val="20"/>
-          <w:szCs w:val="20"/>
-        </w:rPr>
-        <w:t>Seq</w:t>
-      </w:r>
-      <w:proofErr w:type="spellEnd"/>
-      <w:r>
-        <w:rPr>
-          <w:rFonts w:ascii="Consolas" w:eastAsia="宋体" w:hAnsi="Consolas" w:cs="宋体"/>
-          <w:color w:val="003D6E"/>
-          <w:kern w:val="0"/>
-          <w:sz w:val="20"/>
-          <w:szCs w:val="20"/>
-        </w:rPr>
-        <w:t xml:space="preserve"> Scan on t1 (cost=0.00</w:t>
-      </w:r>
-      <w:proofErr w:type="gramStart"/>
-      <w:r>
-        <w:rPr>
-          <w:rFonts w:ascii="Consolas" w:eastAsia="宋体" w:hAnsi="Consolas" w:cs="宋体"/>
-          <w:color w:val="003D6E"/>
-          <w:kern w:val="0"/>
-          <w:sz w:val="20"/>
-          <w:szCs w:val="20"/>
-        </w:rPr>
-        <w:t>..2031.00</w:t>
-      </w:r>
-      <w:proofErr w:type="gramEnd"/>
-      <w:r>
-        <w:rPr>
-          <w:rFonts w:ascii="Consolas" w:eastAsia="宋体" w:hAnsi="Consolas" w:cs="宋体"/>
-          <w:color w:val="003D6E"/>
-          <w:kern w:val="0"/>
-          <w:sz w:val="20"/>
-          <w:szCs w:val="20"/>
-        </w:rPr>
-        <w:t xml:space="preserve"> rows=100000 width=12) (actual time=0.012..49.225 rows=100000 loops=1)</w:t>
+        <w:t xml:space="preserve">                     -&gt; Seq Scan on t1 (cost=0.00..2031.00 rows=100000 width=12) (actual time=0.012..49.225 rows=100000 loops=1)</w:t>
       </w:r>
     </w:p>
     <w:p>
@@ -9056,20 +6276,8 @@
           <w:sz w:val="20"/>
           <w:szCs w:val="20"/>
         </w:rPr>
-        <w:t xml:space="preserve"> Planning time: 0.424 </w:t>
-      </w:r>
-      <w:proofErr w:type="spellStart"/>
-      <w:r>
-        <w:rPr>
-          <w:rFonts w:ascii="Consolas" w:eastAsia="宋体" w:hAnsi="Consolas" w:cs="宋体"/>
-          <w:color w:val="003D6E"/>
-          <w:kern w:val="0"/>
-          <w:sz w:val="20"/>
-          <w:szCs w:val="20"/>
-        </w:rPr>
-        <w:t>ms</w:t>
-      </w:r>
-      <w:proofErr w:type="spellEnd"/>
+        <w:t xml:space="preserve"> Planning time: 0.424 ms</w:t>
+      </w:r>
     </w:p>
     <w:p>
       <w:pPr>
@@ -9112,20 +6320,8 @@
           <w:sz w:val="20"/>
           <w:szCs w:val="20"/>
         </w:rPr>
-        <w:t xml:space="preserve"> Execution time: 476.807 </w:t>
-      </w:r>
-      <w:proofErr w:type="spellStart"/>
-      <w:r>
-        <w:rPr>
-          <w:rFonts w:ascii="Consolas" w:eastAsia="宋体" w:hAnsi="Consolas" w:cs="宋体"/>
-          <w:color w:val="003D6E"/>
-          <w:kern w:val="0"/>
-          <w:sz w:val="20"/>
-          <w:szCs w:val="20"/>
-        </w:rPr>
-        <w:t>ms</w:t>
-      </w:r>
-      <w:proofErr w:type="spellEnd"/>
+        <w:t xml:space="preserve"> Execution time: 476.807 ms</w:t>
+      </w:r>
     </w:p>
     <w:p>
       <w:pPr>
@@ -9156,42 +6352,36 @@
         </w:rPr>
         <w:t>（</w:t>
       </w:r>
-      <w:proofErr w:type="spellStart"/>
       <w:r>
         <w:rPr>
           <w:rFonts w:hint="eastAsia"/>
         </w:rPr>
         <w:t>GpuPreAgg</w:t>
       </w:r>
-      <w:proofErr w:type="spellEnd"/>
       <w:r>
         <w:rPr>
           <w:rFonts w:hint="eastAsia"/>
         </w:rPr>
         <w:t>，</w:t>
       </w:r>
-      <w:proofErr w:type="spellStart"/>
       <w:r>
         <w:rPr>
           <w:rFonts w:hint="eastAsia"/>
         </w:rPr>
         <w:t>GpuJon</w:t>
       </w:r>
-      <w:proofErr w:type="spellEnd"/>
       <w:r>
         <w:rPr>
           <w:rFonts w:hint="eastAsia"/>
         </w:rPr>
         <w:t>，</w:t>
       </w:r>
-      <w:proofErr w:type="spellStart"/>
       <w:r>
         <w:rPr>
           <w:rFonts w:hint="eastAsia"/>
         </w:rPr>
         <w:t>GpuHashJoin</w:t>
       </w:r>
-      <w:proofErr w:type="spellEnd"/>
       <w:r>
         <w:rPr>
           <w:rFonts w:hint="eastAsia"/>
@@ -9242,56 +6432,14 @@
           <w:szCs w:val="20"/>
         </w:rPr>
       </w:pPr>
-      <w:proofErr w:type="spellStart"/>
-      <w:proofErr w:type="gramStart"/>
-      <w:r>
-        <w:rPr>
-          <w:rFonts w:ascii="Consolas" w:hAnsi="Consolas"/>
-          <w:color w:val="003D6E"/>
-          <w:sz w:val="20"/>
-          <w:szCs w:val="20"/>
-        </w:rPr>
-        <w:t>dbGetQuery</w:t>
-      </w:r>
-      <w:proofErr w:type="spellEnd"/>
-      <w:r>
-        <w:rPr>
-          <w:rFonts w:ascii="Consolas" w:hAnsi="Consolas"/>
-          <w:color w:val="003D6E"/>
-          <w:sz w:val="20"/>
-          <w:szCs w:val="20"/>
-        </w:rPr>
-        <w:t>(</w:t>
-      </w:r>
-      <w:proofErr w:type="gramEnd"/>
-      <w:r>
-        <w:rPr>
-          <w:rFonts w:ascii="Consolas" w:hAnsi="Consolas"/>
-          <w:color w:val="003D6E"/>
-          <w:sz w:val="20"/>
-          <w:szCs w:val="20"/>
-        </w:rPr>
-        <w:t xml:space="preserve">con, "SET </w:t>
-      </w:r>
-      <w:proofErr w:type="spellStart"/>
-      <w:r>
-        <w:rPr>
-          <w:rFonts w:ascii="Consolas" w:hAnsi="Consolas"/>
-          <w:color w:val="003D6E"/>
-          <w:sz w:val="20"/>
-          <w:szCs w:val="20"/>
-        </w:rPr>
-        <w:t>pg_strom.enabled</w:t>
-      </w:r>
-      <w:proofErr w:type="spellEnd"/>
-      <w:r>
-        <w:rPr>
-          <w:rFonts w:ascii="Consolas" w:hAnsi="Consolas"/>
-          <w:color w:val="003D6E"/>
-          <w:sz w:val="20"/>
-          <w:szCs w:val="20"/>
-        </w:rPr>
-        <w:t>=off")</w:t>
+      <w:r>
+        <w:rPr>
+          <w:rFonts w:ascii="Consolas" w:hAnsi="Consolas"/>
+          <w:color w:val="003D6E"/>
+          <w:sz w:val="20"/>
+          <w:szCs w:val="20"/>
+        </w:rPr>
+        <w:t>dbGetQuery(con, "SET pg_strom.enabled=off")</w:t>
       </w:r>
     </w:p>
     <w:p>
@@ -9307,56 +6455,14 @@
           <w:szCs w:val="20"/>
         </w:rPr>
       </w:pPr>
-      <w:proofErr w:type="spellStart"/>
-      <w:proofErr w:type="gramStart"/>
-      <w:r>
-        <w:rPr>
-          <w:rFonts w:ascii="Consolas" w:hAnsi="Consolas"/>
-          <w:color w:val="003D6E"/>
-          <w:sz w:val="20"/>
-          <w:szCs w:val="20"/>
-        </w:rPr>
-        <w:t>dbGetQuery</w:t>
-      </w:r>
-      <w:proofErr w:type="spellEnd"/>
-      <w:r>
-        <w:rPr>
-          <w:rFonts w:ascii="Consolas" w:hAnsi="Consolas"/>
-          <w:color w:val="003D6E"/>
-          <w:sz w:val="20"/>
-          <w:szCs w:val="20"/>
-        </w:rPr>
-        <w:t>(</w:t>
-      </w:r>
-      <w:proofErr w:type="gramEnd"/>
-      <w:r>
-        <w:rPr>
-          <w:rFonts w:ascii="Consolas" w:hAnsi="Consolas"/>
-          <w:color w:val="003D6E"/>
-          <w:sz w:val="20"/>
-          <w:szCs w:val="20"/>
-        </w:rPr>
-        <w:t xml:space="preserve">con, "EXPLAIN ANALYZE SELECT cat, count(*), </w:t>
-      </w:r>
-      <w:proofErr w:type="spellStart"/>
-      <w:r>
-        <w:rPr>
-          <w:rFonts w:ascii="Consolas" w:hAnsi="Consolas"/>
-          <w:color w:val="003D6E"/>
-          <w:sz w:val="20"/>
-          <w:szCs w:val="20"/>
-        </w:rPr>
-        <w:t>avg</w:t>
-      </w:r>
-      <w:proofErr w:type="spellEnd"/>
-      <w:r>
-        <w:rPr>
-          <w:rFonts w:ascii="Consolas" w:hAnsi="Consolas"/>
-          <w:color w:val="003D6E"/>
-          <w:sz w:val="20"/>
-          <w:szCs w:val="20"/>
-        </w:rPr>
-        <w:t>(ax) FROM t0 NATURAL JOIN t1 GROUP BY CAT")</w:t>
+      <w:r>
+        <w:rPr>
+          <w:rFonts w:ascii="Consolas" w:hAnsi="Consolas"/>
+          <w:color w:val="003D6E"/>
+          <w:sz w:val="20"/>
+          <w:szCs w:val="20"/>
+        </w:rPr>
+        <w:t>dbGetQuery(con, "EXPLAIN ANALYZE SELECT cat, count(*), avg(ax) FROM t0 NATURAL JOIN t1 GROUP BY CAT")</w:t>
       </w:r>
     </w:p>
     <w:p>
@@ -9400,6 +6506,7 @@
           <w:sz w:val="20"/>
           <w:szCs w:val="20"/>
         </w:rPr>
+        <w:lastRenderedPageBreak/>
         <w:t>QUERY PLAN                                                                     </w:t>
       </w:r>
     </w:p>
@@ -9488,42 +6595,7 @@
           <w:sz w:val="20"/>
           <w:szCs w:val="20"/>
         </w:rPr>
-        <w:lastRenderedPageBreak/>
-        <w:t xml:space="preserve"> Finalize </w:t>
-      </w:r>
-      <w:proofErr w:type="spellStart"/>
-      <w:proofErr w:type="gramStart"/>
-      <w:r>
-        <w:rPr>
-          <w:rFonts w:ascii="Consolas" w:eastAsia="宋体" w:hAnsi="Consolas" w:cs="宋体"/>
-          <w:color w:val="003D6E"/>
-          <w:kern w:val="0"/>
-          <w:sz w:val="20"/>
-          <w:szCs w:val="20"/>
-        </w:rPr>
-        <w:t>GroupAggregate</w:t>
-      </w:r>
-      <w:proofErr w:type="spellEnd"/>
-      <w:r>
-        <w:rPr>
-          <w:rFonts w:ascii="Consolas" w:eastAsia="宋体" w:hAnsi="Consolas" w:cs="宋体"/>
-          <w:color w:val="003D6E"/>
-          <w:kern w:val="0"/>
-          <w:sz w:val="20"/>
-          <w:szCs w:val="20"/>
-        </w:rPr>
-        <w:t xml:space="preserve">  (</w:t>
-      </w:r>
-      <w:proofErr w:type="gramEnd"/>
-      <w:r>
-        <w:rPr>
-          <w:rFonts w:ascii="Consolas" w:eastAsia="宋体" w:hAnsi="Consolas" w:cs="宋体"/>
-          <w:color w:val="003D6E"/>
-          <w:kern w:val="0"/>
-          <w:sz w:val="20"/>
-          <w:szCs w:val="20"/>
-        </w:rPr>
-        <w:t>cost=27455.10..27488.38 rows=1024 width=24) (actual time=2819.862..2823.624 rows=1025 loops=1)</w:t>
+        <w:t xml:space="preserve"> Finalize GroupAggregate  (cost=27455.10..27488.38 rows=1024 width=24) (actual time=2819.862..2823.624 rows=1025 loops=1)</w:t>
       </w:r>
     </w:p>
     <w:p>
@@ -9611,29 +6683,7 @@
           <w:sz w:val="20"/>
           <w:szCs w:val="20"/>
         </w:rPr>
-        <w:t xml:space="preserve">   -&gt; </w:t>
-      </w:r>
-      <w:proofErr w:type="gramStart"/>
-      <w:r>
-        <w:rPr>
-          <w:rFonts w:ascii="Consolas" w:eastAsia="宋体" w:hAnsi="Consolas" w:cs="宋体"/>
-          <w:color w:val="003D6E"/>
-          <w:kern w:val="0"/>
-          <w:sz w:val="20"/>
-          <w:szCs w:val="20"/>
-        </w:rPr>
-        <w:t>Sort  (</w:t>
-      </w:r>
-      <w:proofErr w:type="gramEnd"/>
-      <w:r>
-        <w:rPr>
-          <w:rFonts w:ascii="Consolas" w:eastAsia="宋体" w:hAnsi="Consolas" w:cs="宋体"/>
-          <w:color w:val="003D6E"/>
-          <w:kern w:val="0"/>
-          <w:sz w:val="20"/>
-          <w:szCs w:val="20"/>
-        </w:rPr>
-        <w:t>cost=27455.10..27460.22 rows=2048 width=48) (actual time=2819.847..2821.153 rows=3075 loops=1)</w:t>
+        <w:t xml:space="preserve">   -&gt; Sort  (cost=27455.10..27460.22 rows=2048 width=48) (actual time=2819.847..2821.153 rows=3075 loops=1)</w:t>
       </w:r>
     </w:p>
     <w:p>
@@ -9721,29 +6771,7 @@
           <w:sz w:val="20"/>
           <w:szCs w:val="20"/>
         </w:rPr>
-        <w:t xml:space="preserve">         Sort Method: </w:t>
-      </w:r>
-      <w:proofErr w:type="gramStart"/>
-      <w:r>
-        <w:rPr>
-          <w:rFonts w:ascii="Consolas" w:eastAsia="宋体" w:hAnsi="Consolas" w:cs="宋体"/>
-          <w:color w:val="003D6E"/>
-          <w:kern w:val="0"/>
-          <w:sz w:val="20"/>
-          <w:szCs w:val="20"/>
-        </w:rPr>
-        <w:t>quicksort  Memory</w:t>
-      </w:r>
-      <w:proofErr w:type="gramEnd"/>
-      <w:r>
-        <w:rPr>
-          <w:rFonts w:ascii="Consolas" w:eastAsia="宋体" w:hAnsi="Consolas" w:cs="宋体"/>
-          <w:color w:val="003D6E"/>
-          <w:kern w:val="0"/>
-          <w:sz w:val="20"/>
-          <w:szCs w:val="20"/>
-        </w:rPr>
-        <w:t>: 529kB</w:t>
+        <w:t xml:space="preserve">         Sort Method: quicksort  Memory: 529kB</w:t>
       </w:r>
     </w:p>
     <w:p>
@@ -9787,29 +6815,7 @@
           <w:sz w:val="20"/>
           <w:szCs w:val="20"/>
         </w:rPr>
-        <w:t xml:space="preserve">         -&gt; </w:t>
-      </w:r>
-      <w:proofErr w:type="gramStart"/>
-      <w:r>
-        <w:rPr>
-          <w:rFonts w:ascii="Consolas" w:eastAsia="宋体" w:hAnsi="Consolas" w:cs="宋体"/>
-          <w:color w:val="003D6E"/>
-          <w:kern w:val="0"/>
-          <w:sz w:val="20"/>
-          <w:szCs w:val="20"/>
-        </w:rPr>
-        <w:t>Gather  (</w:t>
-      </w:r>
-      <w:proofErr w:type="gramEnd"/>
-      <w:r>
-        <w:rPr>
-          <w:rFonts w:ascii="Consolas" w:eastAsia="宋体" w:hAnsi="Consolas" w:cs="宋体"/>
-          <w:color w:val="003D6E"/>
-          <w:kern w:val="0"/>
-          <w:sz w:val="20"/>
-          <w:szCs w:val="20"/>
-        </w:rPr>
-        <w:t>cost=27127.42..27342.46 rows=2048 width=48) (actual time=2806.990..2809.907 rows=3075 loops=1)</w:t>
+        <w:t xml:space="preserve">         -&gt; Gather  (cost=27127.42..27342.46 rows=2048 width=48) (actual time=2806.990..2809.907 rows=3075 loops=1)</w:t>
       </w:r>
     </w:p>
     <w:p>
@@ -9941,41 +6947,7 @@
           <w:sz w:val="20"/>
           <w:szCs w:val="20"/>
         </w:rPr>
-        <w:t xml:space="preserve">               -&gt; Partial </w:t>
-      </w:r>
-      <w:proofErr w:type="spellStart"/>
-      <w:proofErr w:type="gramStart"/>
-      <w:r>
-        <w:rPr>
-          <w:rFonts w:ascii="Consolas" w:eastAsia="宋体" w:hAnsi="Consolas" w:cs="宋体"/>
-          <w:color w:val="003D6E"/>
-          <w:kern w:val="0"/>
-          <w:sz w:val="20"/>
-          <w:szCs w:val="20"/>
-        </w:rPr>
-        <w:t>HashAggregate</w:t>
-      </w:r>
-      <w:proofErr w:type="spellEnd"/>
-      <w:r>
-        <w:rPr>
-          <w:rFonts w:ascii="Consolas" w:eastAsia="宋体" w:hAnsi="Consolas" w:cs="宋体"/>
-          <w:color w:val="003D6E"/>
-          <w:kern w:val="0"/>
-          <w:sz w:val="20"/>
-          <w:szCs w:val="20"/>
-        </w:rPr>
-        <w:t xml:space="preserve">  (</w:t>
-      </w:r>
-      <w:proofErr w:type="gramEnd"/>
-      <w:r>
-        <w:rPr>
-          <w:rFonts w:ascii="Consolas" w:eastAsia="宋体" w:hAnsi="Consolas" w:cs="宋体"/>
-          <w:color w:val="003D6E"/>
-          <w:kern w:val="0"/>
-          <w:sz w:val="20"/>
-          <w:szCs w:val="20"/>
-        </w:rPr>
-        <w:t>cost=26127.42..26137.66 rows=1024 width=48) (actual time=2804.084..2804.723 rows=1025 loops=3)</w:t>
+        <w:t xml:space="preserve">               -&gt; Partial HashAggregate  (cost=26127.42..26137.66 rows=1024 width=48) (actual time=2804.084..2804.723 rows=1025 loops=3)</w:t>
       </w:r>
     </w:p>
     <w:p>
@@ -10063,29 +7035,7 @@
           <w:sz w:val="20"/>
           <w:szCs w:val="20"/>
         </w:rPr>
-        <w:t xml:space="preserve">                     -&gt; Hash Join (cost=3281.00</w:t>
-      </w:r>
-      <w:proofErr w:type="gramStart"/>
-      <w:r>
-        <w:rPr>
-          <w:rFonts w:ascii="Consolas" w:eastAsia="宋体" w:hAnsi="Consolas" w:cs="宋体"/>
-          <w:color w:val="003D6E"/>
-          <w:kern w:val="0"/>
-          <w:sz w:val="20"/>
-          <w:szCs w:val="20"/>
-        </w:rPr>
-        <w:t>..23018.05</w:t>
-      </w:r>
-      <w:proofErr w:type="gramEnd"/>
-      <w:r>
-        <w:rPr>
-          <w:rFonts w:ascii="Consolas" w:eastAsia="宋体" w:hAnsi="Consolas" w:cs="宋体"/>
-          <w:color w:val="003D6E"/>
-          <w:kern w:val="0"/>
-          <w:sz w:val="20"/>
-          <w:szCs w:val="20"/>
-        </w:rPr>
-        <w:t xml:space="preserve"> rows=414583 width=16) (actual time=306.307..2281.754 rows=331664 loops=3)</w:t>
+        <w:t xml:space="preserve">                     -&gt; Hash Join (cost=3281.00..23018.05 rows=414583 width=16) (actual time=306.307..2281.754 rows=331664 loops=3)</w:t>
       </w:r>
     </w:p>
     <w:p>
@@ -10173,51 +7123,7 @@
           <w:sz w:val="20"/>
           <w:szCs w:val="20"/>
         </w:rPr>
-        <w:t xml:space="preserve">                           -&gt; Parallel </w:t>
-      </w:r>
-      <w:proofErr w:type="spellStart"/>
-      <w:r>
-        <w:rPr>
-          <w:rFonts w:ascii="Consolas" w:eastAsia="宋体" w:hAnsi="Consolas" w:cs="宋体"/>
-          <w:color w:val="003D6E"/>
-          <w:kern w:val="0"/>
-          <w:sz w:val="20"/>
-          <w:szCs w:val="20"/>
-        </w:rPr>
-        <w:t>Seq</w:t>
-      </w:r>
-      <w:proofErr w:type="spellEnd"/>
-      <w:r>
-        <w:rPr>
-          <w:rFonts w:ascii="Consolas" w:eastAsia="宋体" w:hAnsi="Consolas" w:cs="宋体"/>
-          <w:color w:val="003D6E"/>
-          <w:kern w:val="0"/>
-          <w:sz w:val="20"/>
-          <w:szCs w:val="20"/>
-        </w:rPr>
-        <w:t xml:space="preserve"> Scan on </w:t>
-      </w:r>
-      <w:proofErr w:type="gramStart"/>
-      <w:r>
-        <w:rPr>
-          <w:rFonts w:ascii="Consolas" w:eastAsia="宋体" w:hAnsi="Consolas" w:cs="宋体"/>
-          <w:color w:val="003D6E"/>
-          <w:kern w:val="0"/>
-          <w:sz w:val="20"/>
-          <w:szCs w:val="20"/>
-        </w:rPr>
-        <w:t>t0  (</w:t>
-      </w:r>
-      <w:proofErr w:type="gramEnd"/>
-      <w:r>
-        <w:rPr>
-          <w:rFonts w:ascii="Consolas" w:eastAsia="宋体" w:hAnsi="Consolas" w:cs="宋体"/>
-          <w:color w:val="003D6E"/>
-          <w:kern w:val="0"/>
-          <w:sz w:val="20"/>
-          <w:szCs w:val="20"/>
-        </w:rPr>
-        <w:t>cost=0.00..14476.67 rows=416667 width=12) (actual time=0.027..622.406 rows=333333 loops=3)</w:t>
+        <w:t xml:space="preserve">                           -&gt; Parallel Seq Scan on t0  (cost=0.00..14476.67 rows=416667 width=12) (actual time=0.027..622.406 rows=333333 loops=3)</w:t>
       </w:r>
     </w:p>
     <w:p>
@@ -10261,73 +7167,7 @@
           <w:sz w:val="20"/>
           <w:szCs w:val="20"/>
         </w:rPr>
-        <w:t xml:space="preserve">                           -&gt; Hash (cost=2031.00</w:t>
-      </w:r>
-      <w:proofErr w:type="gramStart"/>
-      <w:r>
-        <w:rPr>
-          <w:rFonts w:ascii="Consolas" w:eastAsia="宋体" w:hAnsi="Consolas" w:cs="宋体"/>
-          <w:color w:val="003D6E"/>
-          <w:kern w:val="0"/>
-          <w:sz w:val="20"/>
-          <w:szCs w:val="20"/>
-        </w:rPr>
-        <w:t>..2031.00</w:t>
-      </w:r>
-      <w:proofErr w:type="gramEnd"/>
-      <w:r>
-        <w:rPr>
-          <w:rFonts w:ascii="Consolas" w:eastAsia="宋体" w:hAnsi="Consolas" w:cs="宋体"/>
-          <w:color w:val="003D6E"/>
-          <w:kern w:val="0"/>
-          <w:sz w:val="20"/>
-          <w:szCs w:val="20"/>
-        </w:rPr>
-        <w:t xml:space="preserve"> rows=100000 width=12) (actual time=305.785.  -&gt; </w:t>
-      </w:r>
-      <w:proofErr w:type="spellStart"/>
-      <w:r>
-        <w:rPr>
-          <w:rFonts w:ascii="Consolas" w:eastAsia="宋体" w:hAnsi="Consolas" w:cs="宋体"/>
-          <w:color w:val="003D6E"/>
-          <w:kern w:val="0"/>
-          <w:sz w:val="20"/>
-          <w:szCs w:val="20"/>
-        </w:rPr>
-        <w:t>Seq</w:t>
-      </w:r>
-      <w:proofErr w:type="spellEnd"/>
-      <w:r>
-        <w:rPr>
-          <w:rFonts w:ascii="Consolas" w:eastAsia="宋体" w:hAnsi="Consolas" w:cs="宋体"/>
-          <w:color w:val="003D6E"/>
-          <w:kern w:val="0"/>
-          <w:sz w:val="20"/>
-          <w:szCs w:val="20"/>
-        </w:rPr>
-        <w:t xml:space="preserve"> Scan on t1 (cost=0.00</w:t>
-      </w:r>
-      <w:proofErr w:type="gramStart"/>
-      <w:r>
-        <w:rPr>
-          <w:rFonts w:ascii="Consolas" w:eastAsia="宋体" w:hAnsi="Consolas" w:cs="宋体"/>
-          <w:color w:val="003D6E"/>
-          <w:kern w:val="0"/>
-          <w:sz w:val="20"/>
-          <w:szCs w:val="20"/>
-        </w:rPr>
-        <w:t>..2031.00</w:t>
-      </w:r>
-      <w:proofErr w:type="gramEnd"/>
-      <w:r>
-        <w:rPr>
-          <w:rFonts w:ascii="Consolas" w:eastAsia="宋体" w:hAnsi="Consolas" w:cs="宋体"/>
-          <w:color w:val="003D6E"/>
-          <w:kern w:val="0"/>
-          <w:sz w:val="20"/>
-          <w:szCs w:val="20"/>
-        </w:rPr>
-        <w:t xml:space="preserve"> rows=100000 width=12) (actual time=0.012..182.335 rows=100000 loops=3)</w:t>
+        <w:t xml:space="preserve">                           -&gt; Hash (cost=2031.00..2031.00 rows=100000 width=12) (actual time=305.785.  -&gt; Seq Scan on t1 (cost=0.00..2031.00 rows=100000 width=12) (actual time=0.012..182.335 rows=100000 loops=3)</w:t>
       </w:r>
     </w:p>
     <w:p>
@@ -10371,20 +7211,8 @@
           <w:sz w:val="20"/>
           <w:szCs w:val="20"/>
         </w:rPr>
-        <w:t xml:space="preserve"> Planning time: 0.201 </w:t>
-      </w:r>
-      <w:proofErr w:type="spellStart"/>
-      <w:r>
-        <w:rPr>
-          <w:rFonts w:ascii="Consolas" w:eastAsia="宋体" w:hAnsi="Consolas" w:cs="宋体"/>
-          <w:color w:val="003D6E"/>
-          <w:kern w:val="0"/>
-          <w:sz w:val="20"/>
-          <w:szCs w:val="20"/>
-        </w:rPr>
-        <w:t>ms</w:t>
-      </w:r>
-      <w:proofErr w:type="spellEnd"/>
+        <w:t xml:space="preserve"> Planning time: 0.201 ms</w:t>
+      </w:r>
     </w:p>
     <w:p>
       <w:pPr>
@@ -10427,20 +7255,8 @@
           <w:sz w:val="20"/>
           <w:szCs w:val="20"/>
         </w:rPr>
-        <w:t xml:space="preserve"> Execution time: 2824.216 </w:t>
-      </w:r>
-      <w:proofErr w:type="spellStart"/>
-      <w:r>
-        <w:rPr>
-          <w:rFonts w:ascii="Consolas" w:eastAsia="宋体" w:hAnsi="Consolas" w:cs="宋体"/>
-          <w:color w:val="003D6E"/>
-          <w:kern w:val="0"/>
-          <w:sz w:val="20"/>
-          <w:szCs w:val="20"/>
-        </w:rPr>
-        <w:t>ms</w:t>
-      </w:r>
-      <w:proofErr w:type="spellEnd"/>
+        <w:t xml:space="preserve"> Execution time: 2824.216 ms</w:t>
+      </w:r>
     </w:p>
     <w:p>
       <w:pPr>
@@ -10481,16 +7297,8 @@
         <w:rPr>
           <w:rFonts w:hint="eastAsia"/>
         </w:rPr>
-        <w:t xml:space="preserve">~477 </w:t>
-      </w:r>
-      <w:proofErr w:type="spellStart"/>
-      <w:r>
-        <w:rPr>
-          <w:rFonts w:hint="eastAsia"/>
-        </w:rPr>
-        <w:t>ms</w:t>
-      </w:r>
-      <w:proofErr w:type="spellEnd"/>
+        <w:t>~477 ms</w:t>
+      </w:r>
       <w:r>
         <w:rPr>
           <w:rFonts w:hint="eastAsia"/>
@@ -10501,21 +7309,7 @@
         <w:rPr>
           <w:rFonts w:hint="eastAsia"/>
         </w:rPr>
-        <w:t xml:space="preserve">2824 </w:t>
-      </w:r>
-      <w:proofErr w:type="spellStart"/>
-      <w:r>
-        <w:rPr>
-          <w:rFonts w:hint="eastAsia"/>
-        </w:rPr>
-        <w:t>ms</w:t>
-      </w:r>
-      <w:proofErr w:type="spellEnd"/>
-      <w:r>
-        <w:rPr>
-          <w:rFonts w:hint="eastAsia"/>
-        </w:rPr>
-        <w:t xml:space="preserve"> -</w:t>
+        <w:t>2824 ms -</w:t>
       </w:r>
       <w:r>
         <w:rPr>
@@ -10623,6 +7417,7 @@
         <w:rPr>
           <w:rFonts w:hint="eastAsia"/>
         </w:rPr>
+        <w:lastRenderedPageBreak/>
         <w:t> </w:t>
       </w:r>
       <w:r>
@@ -10669,56 +7464,14 @@
           <w:szCs w:val="20"/>
         </w:rPr>
       </w:pPr>
-      <w:proofErr w:type="spellStart"/>
-      <w:proofErr w:type="gramStart"/>
-      <w:r>
-        <w:rPr>
-          <w:rFonts w:ascii="Consolas" w:hAnsi="Consolas"/>
-          <w:color w:val="003D6E"/>
-          <w:sz w:val="20"/>
-          <w:szCs w:val="20"/>
-        </w:rPr>
-        <w:t>dbGetQuery</w:t>
-      </w:r>
-      <w:proofErr w:type="spellEnd"/>
-      <w:r>
-        <w:rPr>
-          <w:rFonts w:ascii="Consolas" w:hAnsi="Consolas"/>
-          <w:color w:val="003D6E"/>
-          <w:sz w:val="20"/>
-          <w:szCs w:val="20"/>
-        </w:rPr>
-        <w:t>(</w:t>
-      </w:r>
-      <w:proofErr w:type="gramEnd"/>
-      <w:r>
-        <w:rPr>
-          <w:rFonts w:ascii="Consolas" w:hAnsi="Consolas"/>
-          <w:color w:val="003D6E"/>
-          <w:sz w:val="20"/>
-          <w:szCs w:val="20"/>
-        </w:rPr>
-        <w:t xml:space="preserve">con, "SET </w:t>
-      </w:r>
-      <w:proofErr w:type="spellStart"/>
-      <w:r>
-        <w:rPr>
-          <w:rFonts w:ascii="Consolas" w:hAnsi="Consolas"/>
-          <w:color w:val="003D6E"/>
-          <w:sz w:val="20"/>
-          <w:szCs w:val="20"/>
-        </w:rPr>
-        <w:t>pg_strom.enabled</w:t>
-      </w:r>
-      <w:proofErr w:type="spellEnd"/>
-      <w:r>
-        <w:rPr>
-          <w:rFonts w:ascii="Consolas" w:hAnsi="Consolas"/>
-          <w:color w:val="003D6E"/>
-          <w:sz w:val="20"/>
-          <w:szCs w:val="20"/>
-        </w:rPr>
-        <w:t>=on")</w:t>
+      <w:r>
+        <w:rPr>
+          <w:rFonts w:ascii="Consolas" w:hAnsi="Consolas"/>
+          <w:color w:val="003D6E"/>
+          <w:sz w:val="20"/>
+          <w:szCs w:val="20"/>
+        </w:rPr>
+        <w:t>dbGetQuery(con, "SET pg_strom.enabled=on")</w:t>
       </w:r>
     </w:p>
     <w:p>
@@ -10748,25 +7501,14 @@
           <w:szCs w:val="20"/>
         </w:rPr>
       </w:pPr>
-      <w:proofErr w:type="gramStart"/>
-      <w:r>
-        <w:rPr>
-          <w:rFonts w:ascii="Consolas" w:hAnsi="Consolas"/>
-          <w:color w:val="003D6E"/>
-          <w:sz w:val="20"/>
-          <w:szCs w:val="20"/>
-        </w:rPr>
-        <w:t>ton</w:t>
-      </w:r>
-      <w:proofErr w:type="gramEnd"/>
-      <w:r>
-        <w:rPr>
-          <w:rFonts w:ascii="Consolas" w:hAnsi="Consolas"/>
-          <w:color w:val="003D6E"/>
-          <w:sz w:val="20"/>
-          <w:szCs w:val="20"/>
-        </w:rPr>
-        <w:t xml:space="preserve"> &lt;- list()</w:t>
+      <w:r>
+        <w:rPr>
+          <w:rFonts w:ascii="Consolas" w:hAnsi="Consolas"/>
+          <w:color w:val="003D6E"/>
+          <w:sz w:val="20"/>
+          <w:szCs w:val="20"/>
+        </w:rPr>
+        <w:t>ton &lt;- list()</w:t>
       </w:r>
     </w:p>
     <w:p>
@@ -10782,86 +7524,14 @@
           <w:szCs w:val="20"/>
         </w:rPr>
       </w:pPr>
-      <w:proofErr w:type="gramStart"/>
-      <w:r>
-        <w:rPr>
-          <w:rFonts w:ascii="Consolas" w:hAnsi="Consolas"/>
-          <w:color w:val="003D6E"/>
-          <w:sz w:val="20"/>
-          <w:szCs w:val="20"/>
-        </w:rPr>
-        <w:lastRenderedPageBreak/>
-        <w:t>ton</w:t>
-      </w:r>
-      <w:proofErr w:type="gramEnd"/>
-      <w:r>
-        <w:rPr>
-          <w:rFonts w:ascii="Consolas" w:hAnsi="Consolas"/>
-          <w:color w:val="003D6E"/>
-          <w:sz w:val="20"/>
-          <w:szCs w:val="20"/>
-        </w:rPr>
-        <w:t xml:space="preserve"> &lt;- c(ton, </w:t>
-      </w:r>
-      <w:proofErr w:type="spellStart"/>
-      <w:r>
-        <w:rPr>
-          <w:rFonts w:ascii="Consolas" w:hAnsi="Consolas"/>
-          <w:color w:val="003D6E"/>
-          <w:sz w:val="20"/>
-          <w:szCs w:val="20"/>
-        </w:rPr>
-        <w:t>get_exec_time</w:t>
-      </w:r>
-      <w:proofErr w:type="spellEnd"/>
-      <w:r>
-        <w:rPr>
-          <w:rFonts w:ascii="Consolas" w:hAnsi="Consolas"/>
-          <w:color w:val="003D6E"/>
-          <w:sz w:val="20"/>
-          <w:szCs w:val="20"/>
-        </w:rPr>
-        <w:t>(</w:t>
-      </w:r>
-      <w:proofErr w:type="spellStart"/>
-      <w:r>
-        <w:rPr>
-          <w:rFonts w:ascii="Consolas" w:hAnsi="Consolas"/>
-          <w:color w:val="003D6E"/>
-          <w:sz w:val="20"/>
-          <w:szCs w:val="20"/>
-        </w:rPr>
-        <w:t>dbGetQuery</w:t>
-      </w:r>
-      <w:proofErr w:type="spellEnd"/>
-      <w:r>
-        <w:rPr>
-          <w:rFonts w:ascii="Consolas" w:hAnsi="Consolas"/>
-          <w:color w:val="003D6E"/>
-          <w:sz w:val="20"/>
-          <w:szCs w:val="20"/>
-        </w:rPr>
-        <w:t xml:space="preserve">(con, "EXPLAIN ANALYZE SELECT cat, count(*), </w:t>
-      </w:r>
-      <w:proofErr w:type="spellStart"/>
-      <w:r>
-        <w:rPr>
-          <w:rFonts w:ascii="Consolas" w:hAnsi="Consolas"/>
-          <w:color w:val="003D6E"/>
-          <w:sz w:val="20"/>
-          <w:szCs w:val="20"/>
-        </w:rPr>
-        <w:t>avg</w:t>
-      </w:r>
-      <w:proofErr w:type="spellEnd"/>
-      <w:r>
-        <w:rPr>
-          <w:rFonts w:ascii="Consolas" w:hAnsi="Consolas"/>
-          <w:color w:val="003D6E"/>
-          <w:sz w:val="20"/>
-          <w:szCs w:val="20"/>
-        </w:rPr>
-        <w:t>(ax) FROM t0 NATURAL JOIN t1 GROUP BY CAT")))</w:t>
+      <w:r>
+        <w:rPr>
+          <w:rFonts w:ascii="Consolas" w:hAnsi="Consolas"/>
+          <w:color w:val="003D6E"/>
+          <w:sz w:val="20"/>
+          <w:szCs w:val="20"/>
+        </w:rPr>
+        <w:t>ton &lt;- c(ton, get_exec_time(dbGetQuery(con, "EXPLAIN ANALYZE SELECT cat, count(*), avg(ax) FROM t0 NATURAL JOIN t1 GROUP BY CAT")))</w:t>
       </w:r>
     </w:p>
     <w:p>
@@ -10877,85 +7547,14 @@
           <w:szCs w:val="20"/>
         </w:rPr>
       </w:pPr>
-      <w:proofErr w:type="gramStart"/>
-      <w:r>
-        <w:rPr>
-          <w:rFonts w:ascii="Consolas" w:hAnsi="Consolas"/>
-          <w:color w:val="003D6E"/>
-          <w:sz w:val="20"/>
-          <w:szCs w:val="20"/>
-        </w:rPr>
-        <w:t>ton</w:t>
-      </w:r>
-      <w:proofErr w:type="gramEnd"/>
-      <w:r>
-        <w:rPr>
-          <w:rFonts w:ascii="Consolas" w:hAnsi="Consolas"/>
-          <w:color w:val="003D6E"/>
-          <w:sz w:val="20"/>
-          <w:szCs w:val="20"/>
-        </w:rPr>
-        <w:t xml:space="preserve"> &lt;- c(ton, </w:t>
-      </w:r>
-      <w:proofErr w:type="spellStart"/>
-      <w:r>
-        <w:rPr>
-          <w:rFonts w:ascii="Consolas" w:hAnsi="Consolas"/>
-          <w:color w:val="003D6E"/>
-          <w:sz w:val="20"/>
-          <w:szCs w:val="20"/>
-        </w:rPr>
-        <w:t>get_exec_time</w:t>
-      </w:r>
-      <w:proofErr w:type="spellEnd"/>
-      <w:r>
-        <w:rPr>
-          <w:rFonts w:ascii="Consolas" w:hAnsi="Consolas"/>
-          <w:color w:val="003D6E"/>
-          <w:sz w:val="20"/>
-          <w:szCs w:val="20"/>
-        </w:rPr>
-        <w:t>(</w:t>
-      </w:r>
-      <w:proofErr w:type="spellStart"/>
-      <w:r>
-        <w:rPr>
-          <w:rFonts w:ascii="Consolas" w:hAnsi="Consolas"/>
-          <w:color w:val="003D6E"/>
-          <w:sz w:val="20"/>
-          <w:szCs w:val="20"/>
-        </w:rPr>
-        <w:t>dbGetQuery</w:t>
-      </w:r>
-      <w:proofErr w:type="spellEnd"/>
-      <w:r>
-        <w:rPr>
-          <w:rFonts w:ascii="Consolas" w:hAnsi="Consolas"/>
-          <w:color w:val="003D6E"/>
-          <w:sz w:val="20"/>
-          <w:szCs w:val="20"/>
-        </w:rPr>
-        <w:t xml:space="preserve">(con, "EXPLAIN ANALYZE SELECT cat, count(*), </w:t>
-      </w:r>
-      <w:proofErr w:type="spellStart"/>
-      <w:r>
-        <w:rPr>
-          <w:rFonts w:ascii="Consolas" w:hAnsi="Consolas"/>
-          <w:color w:val="003D6E"/>
-          <w:sz w:val="20"/>
-          <w:szCs w:val="20"/>
-        </w:rPr>
-        <w:t>avg</w:t>
-      </w:r>
-      <w:proofErr w:type="spellEnd"/>
-      <w:r>
-        <w:rPr>
-          <w:rFonts w:ascii="Consolas" w:hAnsi="Consolas"/>
-          <w:color w:val="003D6E"/>
-          <w:sz w:val="20"/>
-          <w:szCs w:val="20"/>
-        </w:rPr>
-        <w:t>(ax) FROM t0 NATURAL JOIN t1 NATURAL JOIN t2 GROUP BY CAT")))</w:t>
+      <w:r>
+        <w:rPr>
+          <w:rFonts w:ascii="Consolas" w:hAnsi="Consolas"/>
+          <w:color w:val="003D6E"/>
+          <w:sz w:val="20"/>
+          <w:szCs w:val="20"/>
+        </w:rPr>
+        <w:t>ton &lt;- c(ton, get_exec_time(dbGetQuery(con, "EXPLAIN ANALYZE SELECT cat, count(*), avg(ax) FROM t0 NATURAL JOIN t1 NATURAL JOIN t2 GROUP BY CAT")))</w:t>
       </w:r>
     </w:p>
     <w:p>
@@ -10971,85 +7570,14 @@
           <w:szCs w:val="20"/>
         </w:rPr>
       </w:pPr>
-      <w:proofErr w:type="gramStart"/>
-      <w:r>
-        <w:rPr>
-          <w:rFonts w:ascii="Consolas" w:hAnsi="Consolas"/>
-          <w:color w:val="003D6E"/>
-          <w:sz w:val="20"/>
-          <w:szCs w:val="20"/>
-        </w:rPr>
-        <w:t>ton</w:t>
-      </w:r>
-      <w:proofErr w:type="gramEnd"/>
-      <w:r>
-        <w:rPr>
-          <w:rFonts w:ascii="Consolas" w:hAnsi="Consolas"/>
-          <w:color w:val="003D6E"/>
-          <w:sz w:val="20"/>
-          <w:szCs w:val="20"/>
-        </w:rPr>
-        <w:t xml:space="preserve"> &lt;- c(ton, </w:t>
-      </w:r>
-      <w:proofErr w:type="spellStart"/>
-      <w:r>
-        <w:rPr>
-          <w:rFonts w:ascii="Consolas" w:hAnsi="Consolas"/>
-          <w:color w:val="003D6E"/>
-          <w:sz w:val="20"/>
-          <w:szCs w:val="20"/>
-        </w:rPr>
-        <w:t>get_exec_time</w:t>
-      </w:r>
-      <w:proofErr w:type="spellEnd"/>
-      <w:r>
-        <w:rPr>
-          <w:rFonts w:ascii="Consolas" w:hAnsi="Consolas"/>
-          <w:color w:val="003D6E"/>
-          <w:sz w:val="20"/>
-          <w:szCs w:val="20"/>
-        </w:rPr>
-        <w:t>(</w:t>
-      </w:r>
-      <w:proofErr w:type="spellStart"/>
-      <w:r>
-        <w:rPr>
-          <w:rFonts w:ascii="Consolas" w:hAnsi="Consolas"/>
-          <w:color w:val="003D6E"/>
-          <w:sz w:val="20"/>
-          <w:szCs w:val="20"/>
-        </w:rPr>
-        <w:t>dbGetQuery</w:t>
-      </w:r>
-      <w:proofErr w:type="spellEnd"/>
-      <w:r>
-        <w:rPr>
-          <w:rFonts w:ascii="Consolas" w:hAnsi="Consolas"/>
-          <w:color w:val="003D6E"/>
-          <w:sz w:val="20"/>
-          <w:szCs w:val="20"/>
-        </w:rPr>
-        <w:t xml:space="preserve">(con, "EXPLAIN ANALYZE SELECT cat, count(*), </w:t>
-      </w:r>
-      <w:proofErr w:type="spellStart"/>
-      <w:r>
-        <w:rPr>
-          <w:rFonts w:ascii="Consolas" w:hAnsi="Consolas"/>
-          <w:color w:val="003D6E"/>
-          <w:sz w:val="20"/>
-          <w:szCs w:val="20"/>
-        </w:rPr>
-        <w:t>avg</w:t>
-      </w:r>
-      <w:proofErr w:type="spellEnd"/>
-      <w:r>
-        <w:rPr>
-          <w:rFonts w:ascii="Consolas" w:hAnsi="Consolas"/>
-          <w:color w:val="003D6E"/>
-          <w:sz w:val="20"/>
-          <w:szCs w:val="20"/>
-        </w:rPr>
-        <w:t>(ax) FROM t0 NATURAL JOIN t1 NATURAL JOIN t2 NATURAL JOIN t3 GROUP BY CAT")))</w:t>
+      <w:r>
+        <w:rPr>
+          <w:rFonts w:ascii="Consolas" w:hAnsi="Consolas"/>
+          <w:color w:val="003D6E"/>
+          <w:sz w:val="20"/>
+          <w:szCs w:val="20"/>
+        </w:rPr>
+        <w:t>ton &lt;- c(ton, get_exec_time(dbGetQuery(con, "EXPLAIN ANALYZE SELECT cat, count(*), avg(ax) FROM t0 NATURAL JOIN t1 NATURAL JOIN t2 NATURAL JOIN t3 GROUP BY CAT")))</w:t>
       </w:r>
     </w:p>
     <w:p>
@@ -11065,85 +7593,14 @@
           <w:szCs w:val="20"/>
         </w:rPr>
       </w:pPr>
-      <w:proofErr w:type="gramStart"/>
-      <w:r>
-        <w:rPr>
-          <w:rFonts w:ascii="Consolas" w:hAnsi="Consolas"/>
-          <w:color w:val="003D6E"/>
-          <w:sz w:val="20"/>
-          <w:szCs w:val="20"/>
-        </w:rPr>
-        <w:t>ton</w:t>
-      </w:r>
-      <w:proofErr w:type="gramEnd"/>
-      <w:r>
-        <w:rPr>
-          <w:rFonts w:ascii="Consolas" w:hAnsi="Consolas"/>
-          <w:color w:val="003D6E"/>
-          <w:sz w:val="20"/>
-          <w:szCs w:val="20"/>
-        </w:rPr>
-        <w:t xml:space="preserve"> &lt;- c(ton, </w:t>
-      </w:r>
-      <w:proofErr w:type="spellStart"/>
-      <w:r>
-        <w:rPr>
-          <w:rFonts w:ascii="Consolas" w:hAnsi="Consolas"/>
-          <w:color w:val="003D6E"/>
-          <w:sz w:val="20"/>
-          <w:szCs w:val="20"/>
-        </w:rPr>
-        <w:t>get_exec_time</w:t>
-      </w:r>
-      <w:proofErr w:type="spellEnd"/>
-      <w:r>
-        <w:rPr>
-          <w:rFonts w:ascii="Consolas" w:hAnsi="Consolas"/>
-          <w:color w:val="003D6E"/>
-          <w:sz w:val="20"/>
-          <w:szCs w:val="20"/>
-        </w:rPr>
-        <w:t>(</w:t>
-      </w:r>
-      <w:proofErr w:type="spellStart"/>
-      <w:r>
-        <w:rPr>
-          <w:rFonts w:ascii="Consolas" w:hAnsi="Consolas"/>
-          <w:color w:val="003D6E"/>
-          <w:sz w:val="20"/>
-          <w:szCs w:val="20"/>
-        </w:rPr>
-        <w:t>dbGetQuery</w:t>
-      </w:r>
-      <w:proofErr w:type="spellEnd"/>
-      <w:r>
-        <w:rPr>
-          <w:rFonts w:ascii="Consolas" w:hAnsi="Consolas"/>
-          <w:color w:val="003D6E"/>
-          <w:sz w:val="20"/>
-          <w:szCs w:val="20"/>
-        </w:rPr>
-        <w:t xml:space="preserve">(con, "EXPLAIN ANALYZE SELECT cat, count(*), </w:t>
-      </w:r>
-      <w:proofErr w:type="spellStart"/>
-      <w:r>
-        <w:rPr>
-          <w:rFonts w:ascii="Consolas" w:hAnsi="Consolas"/>
-          <w:color w:val="003D6E"/>
-          <w:sz w:val="20"/>
-          <w:szCs w:val="20"/>
-        </w:rPr>
-        <w:t>avg</w:t>
-      </w:r>
-      <w:proofErr w:type="spellEnd"/>
-      <w:r>
-        <w:rPr>
-          <w:rFonts w:ascii="Consolas" w:hAnsi="Consolas"/>
-          <w:color w:val="003D6E"/>
-          <w:sz w:val="20"/>
-          <w:szCs w:val="20"/>
-        </w:rPr>
-        <w:t>(ax) FROM t0 NATURAL JOIN t1 NATURAL JOIN t2 NATURAL JOIN t3 NATURAL JOIN t4 GROUP BY CAT")))</w:t>
+      <w:r>
+        <w:rPr>
+          <w:rFonts w:ascii="Consolas" w:hAnsi="Consolas"/>
+          <w:color w:val="003D6E"/>
+          <w:sz w:val="20"/>
+          <w:szCs w:val="20"/>
+        </w:rPr>
+        <w:t>ton &lt;- c(ton, get_exec_time(dbGetQuery(con, "EXPLAIN ANALYZE SELECT cat, count(*), avg(ax) FROM t0 NATURAL JOIN t1 NATURAL JOIN t2 NATURAL JOIN t3 NATURAL JOIN t4 GROUP BY CAT")))</w:t>
       </w:r>
     </w:p>
     <w:p>
@@ -11250,7 +7707,7 @@
                     </pic:cNvPicPr>
                   </pic:nvPicPr>
                   <pic:blipFill>
-                    <a:blip r:embed="rId7">
+                    <a:blip r:embed="rId10">
                       <a:extLst>
                         <a:ext uri="{28A0092B-C50C-407E-A947-70E740481C1C}">
                           <a14:useLocalDpi xmlns:a14="http://schemas.microsoft.com/office/drawing/2010/main" val="0"/>
@@ -11317,33 +7774,11 @@
         </w:rPr>
         <w:t>CPU</w:t>
       </w:r>
-      <w:proofErr w:type="gramStart"/>
-      <w:r>
-        <w:rPr>
-          <w:rFonts w:hint="eastAsia"/>
-        </w:rPr>
-        <w:t>查询因</w:t>
-      </w:r>
-      <w:proofErr w:type="gramEnd"/>
-      <w:r>
-        <w:rPr>
-          <w:rFonts w:hint="eastAsia"/>
-        </w:rPr>
-        <w:t>添加的每个新表而增加。我们可以进一步添加</w:t>
-      </w:r>
-      <w:proofErr w:type="gramStart"/>
-      <w:r>
-        <w:rPr>
-          <w:rFonts w:hint="eastAsia"/>
-        </w:rPr>
-        <w:t>更多表</w:t>
-      </w:r>
-      <w:proofErr w:type="gramEnd"/>
-      <w:r>
-        <w:rPr>
-          <w:rFonts w:hint="eastAsia"/>
-        </w:rPr>
-        <w:t>来显示</w:t>
+      <w:r>
+        <w:rPr>
+          <w:rFonts w:hint="eastAsia"/>
+        </w:rPr>
+        <w:t>查询因添加的每个新表而增加。我们可以进一步添加更多表来显示</w:t>
       </w:r>
       <w:r>
         <w:rPr>
@@ -11355,21 +7790,7 @@
         <w:rPr>
           <w:rFonts w:hint="eastAsia"/>
         </w:rPr>
-        <w:t>执行时间何时会增加，但这超出了</w:t>
-      </w:r>
-      <w:proofErr w:type="gramStart"/>
-      <w:r>
-        <w:rPr>
-          <w:rFonts w:hint="eastAsia"/>
-        </w:rPr>
-        <w:t>此博客</w:t>
-      </w:r>
-      <w:proofErr w:type="gramEnd"/>
-      <w:r>
-        <w:rPr>
-          <w:rFonts w:hint="eastAsia"/>
-        </w:rPr>
-        <w:t>的范围。</w:t>
+        <w:t>执行时间何时会增加，但这超出了此博客的范围。</w:t>
       </w:r>
     </w:p>
     <w:p>
@@ -11384,6 +7805,7 @@
         <w:spacing w:line="360" w:lineRule="auto"/>
       </w:pPr>
       <w:r>
+        <w:lastRenderedPageBreak/>
         <w:t xml:space="preserve">PostgreSQL </w:t>
       </w:r>
       <w:r>
@@ -11444,7 +7866,6 @@
         <w:rPr>
           <w:noProof/>
         </w:rPr>
-        <w:lastRenderedPageBreak/>
         <w:drawing>
           <wp:inline distT="0" distB="0" distL="0" distR="0" wp14:anchorId="1028187E" wp14:editId="36DC9749">
             <wp:extent cx="5274310" cy="1884160"/>
@@ -11463,7 +7884,7 @@
                     </pic:cNvPicPr>
                   </pic:nvPicPr>
                   <pic:blipFill>
-                    <a:blip r:embed="rId8">
+                    <a:blip r:embed="rId11">
                       <a:extLst>
                         <a:ext uri="{28A0092B-C50C-407E-A947-70E740481C1C}">
                           <a14:useLocalDpi xmlns:a14="http://schemas.microsoft.com/office/drawing/2010/main" val="0"/>
@@ -11582,49 +8003,7 @@
         <w:rPr>
           <w:rFonts w:ascii="宋体" w:eastAsia="宋体" w:hAnsi="宋体" w:hint="eastAsia"/>
         </w:rPr>
-        <w:t>插件。查询（</w:t>
-      </w:r>
-      <w:proofErr w:type="spellStart"/>
-      <w:r>
-        <w:rPr>
-          <w:rFonts w:ascii="宋体" w:eastAsia="宋体" w:hAnsi="宋体" w:hint="eastAsia"/>
-        </w:rPr>
-        <w:t>avg</w:t>
-      </w:r>
-      <w:proofErr w:type="spellEnd"/>
-      <w:r>
-        <w:rPr>
-          <w:rFonts w:ascii="宋体" w:eastAsia="宋体" w:hAnsi="宋体" w:hint="eastAsia"/>
-        </w:rPr>
-        <w:t>，</w:t>
-      </w:r>
-      <w:proofErr w:type="spellStart"/>
-      <w:r>
-        <w:rPr>
-          <w:rFonts w:ascii="宋体" w:eastAsia="宋体" w:hAnsi="宋体" w:hint="eastAsia"/>
-        </w:rPr>
-        <w:t>cnt</w:t>
-      </w:r>
-      <w:proofErr w:type="spellEnd"/>
-      <w:r>
-        <w:rPr>
-          <w:rFonts w:ascii="宋体" w:eastAsia="宋体" w:hAnsi="宋体" w:hint="eastAsia"/>
-        </w:rPr>
-        <w:t>，</w:t>
-      </w:r>
-      <w:proofErr w:type="spellStart"/>
-      <w:r>
-        <w:rPr>
-          <w:rFonts w:ascii="宋体" w:eastAsia="宋体" w:hAnsi="宋体" w:hint="eastAsia"/>
-        </w:rPr>
-        <w:t>sqrt</w:t>
-      </w:r>
-      <w:proofErr w:type="spellEnd"/>
-      <w:r>
-        <w:rPr>
-          <w:rFonts w:ascii="宋体" w:eastAsia="宋体" w:hAnsi="宋体" w:hint="eastAsia"/>
-        </w:rPr>
-        <w:t>，...）中的数字运算次数越多，GPU的利益就越大。</w:t>
+        <w:t>插件。查询（avg，cnt，sqrt，...）中的数字运算次数越多，GPU的利益就越大。</w:t>
       </w:r>
     </w:p>
     <w:p>
@@ -11650,6 +8029,44 @@
     </w:sectPr>
   </w:body>
 </w:document>
+</file>
+
+<file path=word/endnotes.xml><?xml version="1.0" encoding="utf-8"?>
+<w:endnotes xmlns:wpc="http://schemas.microsoft.com/office/word/2010/wordprocessingCanvas" xmlns:cx="http://schemas.microsoft.com/office/drawing/2014/chartex" xmlns:cx1="http://schemas.microsoft.com/office/drawing/2015/9/8/chartex" xmlns:mc="http://schemas.openxmlformats.org/markup-compatibility/2006" xmlns:o="urn:schemas-microsoft-com:office:office" xmlns:r="http://schemas.openxmlformats.org/officeDocument/2006/relationships" xmlns:m="http://schemas.openxmlformats.org/officeDocument/2006/math" xmlns:v="urn:schemas-microsoft-com:vml" xmlns:wp14="http://schemas.microsoft.com/office/word/2010/wordprocessingDrawing" xmlns:wp="http://schemas.openxmlformats.org/drawingml/2006/wordprocessingDrawing" xmlns:w10="urn:schemas-microsoft-com:office:word" xmlns:w="http://schemas.openxmlformats.org/wordprocessingml/2006/main" xmlns:w14="http://schemas.microsoft.com/office/word/2010/wordml" xmlns:w15="http://schemas.microsoft.com/office/word/2012/wordml" xmlns:w16se="http://schemas.microsoft.com/office/word/2015/wordml/symex" xmlns:wpg="http://schemas.microsoft.com/office/word/2010/wordprocessingGroup" xmlns:wpi="http://schemas.microsoft.com/office/word/2010/wordprocessingInk" xmlns:wne="http://schemas.microsoft.com/office/word/2006/wordml" xmlns:wps="http://schemas.microsoft.com/office/word/2010/wordprocessingShape" mc:Ignorable="w14 w15 w16se wp14">
+  <w:endnote w:type="separator" w:id="-1">
+    <w:p>
+      <w:r>
+        <w:separator/>
+      </w:r>
+    </w:p>
+  </w:endnote>
+  <w:endnote w:type="continuationSeparator" w:id="0">
+    <w:p>
+      <w:r>
+        <w:continuationSeparator/>
+      </w:r>
+    </w:p>
+  </w:endnote>
+</w:endnotes>
+</file>
+
+<file path=word/footnotes.xml><?xml version="1.0" encoding="utf-8"?>
+<w:footnotes xmlns:wpc="http://schemas.microsoft.com/office/word/2010/wordprocessingCanvas" xmlns:cx="http://schemas.microsoft.com/office/drawing/2014/chartex" xmlns:cx1="http://schemas.microsoft.com/office/drawing/2015/9/8/chartex" xmlns:mc="http://schemas.openxmlformats.org/markup-compatibility/2006" xmlns:o="urn:schemas-microsoft-com:office:office" xmlns:r="http://schemas.openxmlformats.org/officeDocument/2006/relationships" xmlns:m="http://schemas.openxmlformats.org/officeDocument/2006/math" xmlns:v="urn:schemas-microsoft-com:vml" xmlns:wp14="http://schemas.microsoft.com/office/word/2010/wordprocessingDrawing" xmlns:wp="http://schemas.openxmlformats.org/drawingml/2006/wordprocessingDrawing" xmlns:w10="urn:schemas-microsoft-com:office:word" xmlns:w="http://schemas.openxmlformats.org/wordprocessingml/2006/main" xmlns:w14="http://schemas.microsoft.com/office/word/2010/wordml" xmlns:w15="http://schemas.microsoft.com/office/word/2012/wordml" xmlns:w16se="http://schemas.microsoft.com/office/word/2015/wordml/symex" xmlns:wpg="http://schemas.microsoft.com/office/word/2010/wordprocessingGroup" xmlns:wpi="http://schemas.microsoft.com/office/word/2010/wordprocessingInk" xmlns:wne="http://schemas.microsoft.com/office/word/2006/wordml" xmlns:wps="http://schemas.microsoft.com/office/word/2010/wordprocessingShape" mc:Ignorable="w14 w15 w16se wp14">
+  <w:footnote w:type="separator" w:id="-1">
+    <w:p>
+      <w:r>
+        <w:separator/>
+      </w:r>
+    </w:p>
+  </w:footnote>
+  <w:footnote w:type="continuationSeparator" w:id="0">
+    <w:p>
+      <w:r>
+        <w:continuationSeparator/>
+      </w:r>
+    </w:p>
+  </w:footnote>
+</w:footnotes>
 </file>
 
 <file path=word/numbering.xml><?xml version="1.0" encoding="utf-8"?>
@@ -12168,6 +8585,28 @@
       <w:jc w:val="both"/>
     </w:pPr>
   </w:style>
+  <w:style w:type="paragraph" w:styleId="1">
+    <w:name w:val="heading 1"/>
+    <w:basedOn w:val="a"/>
+    <w:next w:val="a"/>
+    <w:link w:val="10"/>
+    <w:uiPriority w:val="9"/>
+    <w:qFormat/>
+    <w:rsid w:val="00EC336E"/>
+    <w:pPr>
+      <w:keepNext/>
+      <w:keepLines/>
+      <w:spacing w:before="340" w:after="330" w:line="578" w:lineRule="auto"/>
+      <w:outlineLvl w:val="0"/>
+    </w:pPr>
+    <w:rPr>
+      <w:b/>
+      <w:bCs/>
+      <w:kern w:val="44"/>
+      <w:sz w:val="44"/>
+      <w:szCs w:val="44"/>
+    </w:rPr>
+  </w:style>
   <w:style w:type="paragraph" w:styleId="2">
     <w:name w:val="heading 2"/>
     <w:basedOn w:val="a"/>
@@ -12194,7 +8633,6 @@
   <w:style w:type="character" w:default="1" w:styleId="a0">
     <w:name w:val="Default Paragraph Font"/>
     <w:uiPriority w:val="1"/>
-    <w:semiHidden/>
     <w:unhideWhenUsed/>
   </w:style>
   <w:style w:type="table" w:default="1" w:styleId="a1">
@@ -12302,6 +8740,85 @@
       <w:kern w:val="0"/>
       <w:sz w:val="24"/>
       <w:szCs w:val="24"/>
+    </w:rPr>
+  </w:style>
+  <w:style w:type="paragraph" w:styleId="a5">
+    <w:name w:val="header"/>
+    <w:basedOn w:val="a"/>
+    <w:link w:val="a6"/>
+    <w:uiPriority w:val="99"/>
+    <w:unhideWhenUsed/>
+    <w:rsid w:val="00295A0E"/>
+    <w:pPr>
+      <w:pBdr>
+        <w:bottom w:val="single" w:sz="6" w:space="1" w:color="auto"/>
+      </w:pBdr>
+      <w:tabs>
+        <w:tab w:val="center" w:pos="4153"/>
+        <w:tab w:val="right" w:pos="8306"/>
+      </w:tabs>
+      <w:snapToGrid w:val="0"/>
+      <w:jc w:val="center"/>
+    </w:pPr>
+    <w:rPr>
+      <w:sz w:val="18"/>
+      <w:szCs w:val="18"/>
+    </w:rPr>
+  </w:style>
+  <w:style w:type="character" w:customStyle="1" w:styleId="a6">
+    <w:name w:val="页眉 字符"/>
+    <w:basedOn w:val="a0"/>
+    <w:link w:val="a5"/>
+    <w:uiPriority w:val="99"/>
+    <w:rsid w:val="00295A0E"/>
+    <w:rPr>
+      <w:sz w:val="18"/>
+      <w:szCs w:val="18"/>
+    </w:rPr>
+  </w:style>
+  <w:style w:type="paragraph" w:styleId="a7">
+    <w:name w:val="footer"/>
+    <w:basedOn w:val="a"/>
+    <w:link w:val="a8"/>
+    <w:uiPriority w:val="99"/>
+    <w:unhideWhenUsed/>
+    <w:rsid w:val="00295A0E"/>
+    <w:pPr>
+      <w:tabs>
+        <w:tab w:val="center" w:pos="4153"/>
+        <w:tab w:val="right" w:pos="8306"/>
+      </w:tabs>
+      <w:snapToGrid w:val="0"/>
+      <w:jc w:val="left"/>
+    </w:pPr>
+    <w:rPr>
+      <w:sz w:val="18"/>
+      <w:szCs w:val="18"/>
+    </w:rPr>
+  </w:style>
+  <w:style w:type="character" w:customStyle="1" w:styleId="a8">
+    <w:name w:val="页脚 字符"/>
+    <w:basedOn w:val="a0"/>
+    <w:link w:val="a7"/>
+    <w:uiPriority w:val="99"/>
+    <w:rsid w:val="00295A0E"/>
+    <w:rPr>
+      <w:sz w:val="18"/>
+      <w:szCs w:val="18"/>
+    </w:rPr>
+  </w:style>
+  <w:style w:type="character" w:customStyle="1" w:styleId="10">
+    <w:name w:val="标题 1 字符"/>
+    <w:basedOn w:val="a0"/>
+    <w:link w:val="1"/>
+    <w:uiPriority w:val="9"/>
+    <w:rsid w:val="00EC336E"/>
+    <w:rPr>
+      <w:b/>
+      <w:bCs/>
+      <w:kern w:val="44"/>
+      <w:sz w:val="44"/>
+      <w:szCs w:val="44"/>
     </w:rPr>
   </w:style>
 </w:styles>
